--- a/public/Form-template/FormNo.68B.docx
+++ b/public/Form-template/FormNo.68B.docx
@@ -1,6 +1,6 @@
 
 <file path=word/document.xml><?xml version="1.0" encoding="utf-8"?>
-<w:document xmlns:mc="http://schemas.openxmlformats.org/markup-compatibility/2006" xmlns:ve="http://schemas.openxmlformats.org/markup-compatibility/2006" xmlns:o="urn:schemas-microsoft-com:office:office" xmlns:r="http://schemas.openxmlformats.org/officeDocument/2006/relationships" xmlns:m="http://schemas.openxmlformats.org/officeDocument/2006/math" xmlns:v="urn:schemas-microsoft-com:vml" xmlns:wp="http://schemas.openxmlformats.org/drawingml/2006/wordprocessingDrawing" xmlns:w10="urn:schemas-microsoft-com:office:word" xmlns:w="http://schemas.openxmlformats.org/wordprocessingml/2006/main" xmlns:wne="http://schemas.microsoft.com/office/word/2006/wordml" xmlns:a="http://schemas.openxmlformats.org/drawingml/2006/main" xmlns:pic="http://schemas.openxmlformats.org/drawingml/2006/picture" xmlns:wpg="http://schemas.microsoft.com/office/word/2010/wordprocessingGroup" xmlns:wps="http://schemas.microsoft.com/office/word/2010/wordprocessingShape" xmlns:w14="http://schemas.microsoft.com/office/word/2010/wordml" mc:Ignorable="w14" xml:space="preserve">
+<w:document xmlns:wpc="http://schemas.microsoft.com/office/word/2010/wordprocessingCanvas" xmlns:cx="http://schemas.microsoft.com/office/drawing/2014/chartex" xmlns:cx1="http://schemas.microsoft.com/office/drawing/2015/9/8/chartex" xmlns:cx2="http://schemas.microsoft.com/office/drawing/2015/10/21/chartex" xmlns:cx3="http://schemas.microsoft.com/office/drawing/2016/5/9/chartex" xmlns:cx4="http://schemas.microsoft.com/office/drawing/2016/5/10/chartex" xmlns:cx5="http://schemas.microsoft.com/office/drawing/2016/5/11/chartex" xmlns:cx6="http://schemas.microsoft.com/office/drawing/2016/5/12/chartex" xmlns:cx7="http://schemas.microsoft.com/office/drawing/2016/5/13/chartex" xmlns:cx8="http://schemas.microsoft.com/office/drawing/2016/5/14/chartex" xmlns:mc="http://schemas.openxmlformats.org/markup-compatibility/2006" xmlns:aink="http://schemas.microsoft.com/office/drawing/2016/ink" xmlns:am3d="http://schemas.microsoft.com/office/drawing/2017/model3d" xmlns:o="urn:schemas-microsoft-com:office:office" xmlns:r="http://schemas.openxmlformats.org/officeDocument/2006/relationships" xmlns:m="http://schemas.openxmlformats.org/officeDocument/2006/math" xmlns:v="urn:schemas-microsoft-com:vml" xmlns:wp14="http://schemas.microsoft.com/office/word/2010/wordprocessingDrawing" xmlns:wp="http://schemas.openxmlformats.org/drawingml/2006/wordprocessingDrawing" xmlns:w10="urn:schemas-microsoft-com:office:word" xmlns:w="http://schemas.openxmlformats.org/wordprocessingml/2006/main" xmlns:w14="http://schemas.microsoft.com/office/word/2010/wordml" xmlns:w15="http://schemas.microsoft.com/office/word/2012/wordml" xmlns:w16cex="http://schemas.microsoft.com/office/word/2018/wordml/cex" xmlns:w16cid="http://schemas.microsoft.com/office/word/2016/wordml/cid" xmlns:w16="http://schemas.microsoft.com/office/word/2018/wordml" xmlns:w16sdtdh="http://schemas.microsoft.com/office/word/2020/wordml/sdtdatahash" xmlns:w16se="http://schemas.microsoft.com/office/word/2015/wordml/symex" xmlns:wpg="http://schemas.microsoft.com/office/word/2010/wordprocessingGroup" xmlns:wpi="http://schemas.microsoft.com/office/word/2010/wordprocessingInk" xmlns:wne="http://schemas.microsoft.com/office/word/2006/wordml" xmlns:wps="http://schemas.microsoft.com/office/word/2010/wordprocessingShape" mc:Ignorable="w14 w15 w16se w16cid w16 w16cex w16sdtdh wp14">
   <w:body>
     <w:p>
       <w:pPr>
@@ -28,34 +28,31 @@
         <w:jc w:val="center"/>
       </w:pPr>
       <w:r>
-        <w:rPr/>
         <w:t>Republic</w:t>
       </w:r>
       <w:r>
         <w:rPr>
           <w:spacing w:val="-1"/>
         </w:rPr>
-        <w:t> </w:t>
-      </w:r>
-      <w:r>
-        <w:rPr/>
+        <w:t xml:space="preserve"> </w:t>
+      </w:r>
+      <w:r>
         <w:t>of</w:t>
       </w:r>
       <w:r>
         <w:rPr>
           <w:spacing w:val="-4"/>
         </w:rPr>
-        <w:t> </w:t>
-      </w:r>
-      <w:r>
-        <w:rPr/>
+        <w:t xml:space="preserve"> </w:t>
+      </w:r>
+      <w:r>
         <w:t>the</w:t>
       </w:r>
       <w:r>
         <w:rPr>
           <w:spacing w:val="-2"/>
         </w:rPr>
-        <w:t> Philippines</w:t>
+        <w:t xml:space="preserve"> Philippines</w:t>
       </w:r>
     </w:p>
     <w:p>
@@ -64,51 +61,42 @@
         <w:ind w:left="5986"/>
       </w:pPr>
       <w:r>
-        <w:rPr/>
         <w:t>DEPARTMENT</w:t>
       </w:r>
       <w:r>
         <w:rPr>
           <w:spacing w:val="-2"/>
         </w:rPr>
-        <w:t> </w:t>
-      </w:r>
-      <w:r>
-        <w:rPr/>
+        <w:t xml:space="preserve"> </w:t>
+      </w:r>
+      <w:r>
         <w:t>OF</w:t>
       </w:r>
       <w:r>
         <w:rPr>
           <w:spacing w:val="-5"/>
         </w:rPr>
-        <w:t> </w:t>
-      </w:r>
-      <w:r>
-        <w:rPr/>
+        <w:t xml:space="preserve"> </w:t>
+      </w:r>
+      <w:r>
         <w:t>AGRARIAN</w:t>
       </w:r>
       <w:r>
         <w:rPr>
           <w:spacing w:val="-2"/>
         </w:rPr>
-        <w:t> </w:t>
-      </w:r>
-      <w:r>
-        <w:rPr>
-          <w:spacing w:val="-2"/>
-        </w:rPr>
-        <w:t>REFORM</w:t>
+        <w:t xml:space="preserve"> REFORM</w:t>
       </w:r>
     </w:p>
     <w:p>
       <w:pPr>
         <w:pStyle w:val="BodyText"/>
         <w:tabs>
-          <w:tab w:pos="7714" w:val="left" w:leader="none"/>
-          <w:tab w:pos="9463" w:val="left" w:leader="none"/>
-          <w:tab w:pos="10000" w:val="left" w:leader="none"/>
+          <w:tab w:val="left" w:pos="7714"/>
+          <w:tab w:val="left" w:pos="9463"/>
+          <w:tab w:val="left" w:pos="10000"/>
         </w:tabs>
-        <w:spacing w:line="259" w:lineRule="auto" w:before="19"/>
+        <w:spacing w:before="19" w:line="259" w:lineRule="auto"/>
         <w:ind w:left="6174" w:right="133"/>
         <w:jc w:val="center"/>
         <w:rPr>
@@ -116,52 +104,72 @@
         </w:rPr>
       </w:pPr>
       <w:r>
-        <w:rPr/>
-        <w:t>Municipality of </w:t>
+        <w:t xml:space="preserve">Municipality of </w:t>
+      </w:r>
+      <w:proofErr w:type="spellStart"/>
+      <w:r>
+        <w:rPr>
+          <w:rFonts w:ascii="Times New Roman"/>
+        </w:rPr>
+        <w:t>Sogod</w:t>
+      </w:r>
+      <w:proofErr w:type="spellEnd"/>
+      <w:r>
+        <w:rPr>
+          <w:rFonts w:ascii="Times New Roman"/>
+        </w:rPr>
+        <w:t xml:space="preserve"> </w:t>
+      </w:r>
+    </w:p>
+    <w:p>
+      <w:pPr>
+        <w:pStyle w:val="BodyText"/>
+        <w:tabs>
+          <w:tab w:val="left" w:pos="7714"/>
+          <w:tab w:val="left" w:pos="9463"/>
+          <w:tab w:val="left" w:pos="10000"/>
+        </w:tabs>
+        <w:spacing w:before="19" w:line="259" w:lineRule="auto"/>
+        <w:ind w:left="6174" w:right="133"/>
+        <w:jc w:val="center"/>
+      </w:pPr>
+      <w:r>
+        <w:t xml:space="preserve">Province of </w:t>
+      </w:r>
+      <w:r>
+        <w:rPr>
+          <w:rFonts w:ascii="Times New Roman"/>
+        </w:rPr>
+        <w:t>Southern Leyte</w:t>
+      </w:r>
+    </w:p>
+    <w:p>
+      <w:pPr>
+        <w:pStyle w:val="BodyText"/>
+        <w:tabs>
+          <w:tab w:val="left" w:pos="7714"/>
+          <w:tab w:val="left" w:pos="9463"/>
+          <w:tab w:val="left" w:pos="10000"/>
+        </w:tabs>
+        <w:spacing w:before="19" w:line="259" w:lineRule="auto"/>
+        <w:ind w:left="6174" w:right="133"/>
+        <w:jc w:val="center"/>
+        <w:rPr>
+          <w:rFonts w:ascii="Times New Roman"/>
+        </w:rPr>
+      </w:pPr>
+      <w:r>
+        <w:t xml:space="preserve"> </w:t>
+      </w:r>
+      <w:r>
+        <w:t xml:space="preserve">Region </w:t>
       </w:r>
       <w:r>
         <w:rPr>
           <w:rFonts w:ascii="Times New Roman"/>
           <w:u w:val="single"/>
         </w:rPr>
-        <w:tab/>
-        <w:tab/>
-        <w:tab/>
-      </w:r>
-      <w:r>
-        <w:rPr>
-          <w:rFonts w:ascii="Times New Roman"/>
-        </w:rPr>
-        <w:t> </w:t>
-      </w:r>
-      <w:r>
-        <w:rPr/>
-        <w:t>Province of </w:t>
-      </w:r>
-      <w:r>
-        <w:rPr>
-          <w:rFonts w:ascii="Times New Roman"/>
-          <w:u w:val="single"/>
-        </w:rPr>
-        <w:tab/>
-        <w:tab/>
-      </w:r>
-      <w:r>
-        <w:rPr>
-          <w:rFonts w:ascii="Times New Roman"/>
-        </w:rPr>
-        <w:t> </w:t>
-      </w:r>
-      <w:r>
-        <w:rPr/>
-        <w:t>Region </w:t>
-      </w:r>
-      <w:r>
-        <w:rPr>
-          <w:rFonts w:ascii="Times New Roman"/>
-          <w:u w:val="single"/>
-        </w:rPr>
-        <w:tab/>
+        <w:t>08</w:t>
       </w:r>
     </w:p>
     <w:p>
@@ -174,7 +182,6 @@
         </w:rPr>
       </w:pPr>
       <w:r>
-        <w:rPr/>
         <w:br w:type="column"/>
       </w:r>
       <w:r>
@@ -188,7 +195,7 @@
           <w:rFonts w:ascii="Calibri"/>
           <w:spacing w:val="-3"/>
         </w:rPr>
-        <w:t> </w:t>
+        <w:t xml:space="preserve"> </w:t>
       </w:r>
       <w:r>
         <w:rPr>
@@ -201,7 +208,7 @@
           <w:rFonts w:ascii="Calibri"/>
           <w:spacing w:val="-3"/>
         </w:rPr>
-        <w:t> </w:t>
+        <w:t xml:space="preserve"> </w:t>
       </w:r>
       <w:r>
         <w:rPr>
@@ -214,7 +221,7 @@
           <w:rFonts w:ascii="Calibri"/>
           <w:spacing w:val="-3"/>
         </w:rPr>
-        <w:t> </w:t>
+        <w:t xml:space="preserve"> </w:t>
       </w:r>
       <w:r>
         <w:rPr>
@@ -251,7 +258,7 @@
           <w:rFonts w:ascii="Calibri"/>
           <w:spacing w:val="-5"/>
         </w:rPr>
-        <w:t> </w:t>
+        <w:t xml:space="preserve"> </w:t>
       </w:r>
       <w:r>
         <w:rPr>
@@ -263,7 +270,6 @@
     </w:p>
     <w:p>
       <w:pPr>
-        <w:spacing w:after="0"/>
         <w:jc w:val="right"/>
         <w:rPr>
           <w:rFonts w:ascii="Calibri"/>
@@ -271,8 +277,8 @@
         <w:sectPr>
           <w:type w:val="continuous"/>
           <w:pgSz w:w="18720" w:h="12240" w:orient="landscape"/>
-          <w:pgMar w:top="680" w:bottom="280" w:left="1300" w:right="1300"/>
-          <w:cols w:num="2" w:equalWidth="0">
+          <w:pgMar w:top="680" w:right="1300" w:bottom="280" w:left="1300" w:header="720" w:footer="720" w:gutter="0"/>
+          <w:cols w:num="2" w:space="720" w:equalWidth="0">
             <w:col w:w="10137" w:space="40"/>
             <w:col w:w="5943"/>
           </w:cols>
@@ -305,24 +311,22 @@
         <w:ind w:left="141"/>
       </w:pPr>
       <w:r>
-        <w:rPr/>
         <w:t>DESCRIPTION</w:t>
       </w:r>
       <w:r>
         <w:rPr>
           <w:spacing w:val="-4"/>
         </w:rPr>
-        <w:t> </w:t>
-      </w:r>
-      <w:r>
-        <w:rPr/>
+        <w:t xml:space="preserve"> </w:t>
+      </w:r>
+      <w:r>
         <w:t>OF</w:t>
       </w:r>
       <w:r>
         <w:rPr>
           <w:spacing w:val="-3"/>
         </w:rPr>
-        <w:t> </w:t>
+        <w:t xml:space="preserve"> </w:t>
       </w:r>
       <w:r>
         <w:rPr>
@@ -335,11 +339,11 @@
       <w:pPr>
         <w:pStyle w:val="BodyText"/>
         <w:tabs>
-          <w:tab w:pos="1661" w:val="left" w:leader="none"/>
-          <w:tab w:pos="6238" w:val="left" w:leader="none"/>
-          <w:tab w:pos="8163" w:val="left" w:leader="none"/>
-          <w:tab w:pos="10733" w:val="left" w:leader="none"/>
-          <w:tab w:pos="15310" w:val="left" w:leader="none"/>
+          <w:tab w:val="left" w:pos="1661"/>
+          <w:tab w:val="left" w:pos="6238"/>
+          <w:tab w:val="left" w:pos="8163"/>
+          <w:tab w:val="left" w:pos="10733"/>
+          <w:tab w:val="left" w:pos="15310"/>
         </w:tabs>
         <w:spacing w:before="21"/>
         <w:ind w:left="250"/>
@@ -348,24 +352,23 @@
         </w:rPr>
       </w:pPr>
       <w:r>
-        <w:rPr/>
         <w:t>Former</w:t>
       </w:r>
       <w:r>
         <w:rPr>
           <w:spacing w:val="-5"/>
         </w:rPr>
-        <w:t> </w:t>
-      </w:r>
-      <w:r>
-        <w:rPr/>
+        <w:t xml:space="preserve"> </w:t>
+      </w:r>
+      <w:proofErr w:type="gramStart"/>
+      <w:r>
         <w:t>LO</w:t>
       </w:r>
       <w:r>
         <w:rPr>
           <w:spacing w:val="-1"/>
         </w:rPr>
-        <w:t> </w:t>
+        <w:t xml:space="preserve"> </w:t>
       </w:r>
       <w:r>
         <w:rPr>
@@ -373,14 +376,40 @@
         </w:rPr>
         <w:t>:</w:t>
       </w:r>
-      <w:r>
-        <w:rPr/>
+      <w:proofErr w:type="gramEnd"/>
+      <w:r>
         <w:tab/>
       </w:r>
       <w:r>
+        <w:t>${</w:t>
+      </w:r>
+      <w:proofErr w:type="spellStart"/>
+      <w:r>
+        <w:t>firstname</w:t>
+      </w:r>
+      <w:proofErr w:type="spellEnd"/>
+      <w:r>
+        <w:t>} ${</w:t>
+      </w:r>
+      <w:proofErr w:type="spellStart"/>
+      <w:r>
+        <w:t>middlename</w:t>
+      </w:r>
+      <w:proofErr w:type="spellEnd"/>
+      <w:r>
+        <w:t>} ${</w:t>
+      </w:r>
+      <w:proofErr w:type="spellStart"/>
+      <w:r>
+        <w:t>familyname</w:t>
+      </w:r>
+      <w:proofErr w:type="spellEnd"/>
+      <w:r>
+        <w:t>}</w:t>
+      </w:r>
+      <w:r>
         <w:rPr>
           <w:rFonts w:ascii="Times New Roman"/>
-          <w:u w:val="single"/>
         </w:rPr>
         <w:tab/>
       </w:r>
@@ -391,46 +420,47 @@
         <w:tab/>
       </w:r>
       <w:r>
-        <w:rPr/>
         <w:t>OCT/TCT/Tax</w:t>
       </w:r>
       <w:r>
         <w:rPr>
           <w:spacing w:val="-5"/>
         </w:rPr>
-        <w:t> </w:t>
-      </w:r>
-      <w:r>
-        <w:rPr/>
+        <w:t xml:space="preserve"> </w:t>
+      </w:r>
+      <w:r>
         <w:t>Dec.</w:t>
       </w:r>
       <w:r>
         <w:rPr>
           <w:spacing w:val="-4"/>
         </w:rPr>
-        <w:t> No.:</w:t>
-      </w:r>
-      <w:r>
-        <w:rPr/>
+        <w:t xml:space="preserve"> No.:</w:t>
+      </w:r>
+      <w:r>
         <w:tab/>
       </w:r>
       <w:r>
-        <w:rPr>
-          <w:rFonts w:ascii="Times New Roman"/>
-          <w:u w:val="single"/>
-        </w:rPr>
-        <w:tab/>
+        <w:t>${</w:t>
+      </w:r>
+      <w:proofErr w:type="spellStart"/>
+      <w:r>
+        <w:t>octNo</w:t>
+      </w:r>
+      <w:proofErr w:type="spellEnd"/>
+      <w:r>
+        <w:t>}</w:t>
       </w:r>
     </w:p>
     <w:p>
       <w:pPr>
         <w:pStyle w:val="BodyText"/>
         <w:tabs>
-          <w:tab w:pos="1661" w:val="left" w:leader="none"/>
-          <w:tab w:pos="6238" w:val="left" w:leader="none"/>
-          <w:tab w:pos="8163" w:val="left" w:leader="none"/>
-          <w:tab w:pos="10733" w:val="left" w:leader="none"/>
-          <w:tab w:pos="15310" w:val="left" w:leader="none"/>
+          <w:tab w:val="left" w:pos="1661"/>
+          <w:tab w:val="left" w:pos="6238"/>
+          <w:tab w:val="left" w:pos="8163"/>
+          <w:tab w:val="left" w:pos="10733"/>
+          <w:tab w:val="left" w:pos="15310"/>
         </w:tabs>
         <w:spacing w:before="19"/>
         <w:ind w:left="250"/>
@@ -439,24 +469,22 @@
         </w:rPr>
       </w:pPr>
       <w:r>
-        <w:rPr/>
         <w:t>Total</w:t>
       </w:r>
       <w:r>
         <w:rPr>
           <w:spacing w:val="-4"/>
         </w:rPr>
-        <w:t> </w:t>
-      </w:r>
-      <w:r>
-        <w:rPr/>
+        <w:t xml:space="preserve"> </w:t>
+      </w:r>
+      <w:r>
         <w:t>Area</w:t>
       </w:r>
       <w:r>
         <w:rPr>
           <w:spacing w:val="-2"/>
         </w:rPr>
-        <w:t> </w:t>
+        <w:t xml:space="preserve"> </w:t>
       </w:r>
       <w:r>
         <w:rPr>
@@ -465,13 +493,22 @@
         <w:t>:</w:t>
       </w:r>
       <w:r>
-        <w:rPr/>
         <w:tab/>
       </w:r>
       <w:r>
+        <w:t>${</w:t>
+      </w:r>
+      <w:proofErr w:type="spellStart"/>
+      <w:r>
+        <w:t>surveyArea</w:t>
+      </w:r>
+      <w:proofErr w:type="spellEnd"/>
+      <w:r>
+        <w:t>}</w:t>
+      </w:r>
+      <w:r>
         <w:rPr>
           <w:rFonts w:ascii="Times New Roman"/>
-          <w:u w:val="single"/>
         </w:rPr>
         <w:tab/>
       </w:r>
@@ -482,24 +519,22 @@
         <w:tab/>
       </w:r>
       <w:r>
-        <w:rPr/>
         <w:t>Location</w:t>
       </w:r>
       <w:r>
         <w:rPr>
           <w:spacing w:val="-5"/>
         </w:rPr>
-        <w:t> </w:t>
-      </w:r>
-      <w:r>
-        <w:rPr/>
+        <w:t xml:space="preserve"> </w:t>
+      </w:r>
+      <w:r>
         <w:t>of</w:t>
       </w:r>
       <w:r>
         <w:rPr>
           <w:spacing w:val="-3"/>
         </w:rPr>
-        <w:t> </w:t>
+        <w:t xml:space="preserve"> </w:t>
       </w:r>
       <w:r>
         <w:rPr>
@@ -508,15 +543,10 @@
         <w:t>Property:</w:t>
       </w:r>
       <w:r>
-        <w:rPr/>
         <w:tab/>
       </w:r>
       <w:r>
-        <w:rPr>
-          <w:rFonts w:ascii="Times New Roman"/>
-          <w:u w:val="single"/>
-        </w:rPr>
-        <w:tab/>
+        <w:t>${municipality}, ${barangay}</w:t>
       </w:r>
     </w:p>
     <w:p>
@@ -554,74 +584,67 @@
         <w:ind w:right="391"/>
       </w:pPr>
       <w:r>
-        <w:rPr/>
         <w:t>PHYSICAL</w:t>
       </w:r>
       <w:r>
         <w:rPr>
           <w:spacing w:val="-2"/>
         </w:rPr>
-        <w:t> </w:t>
-      </w:r>
-      <w:r>
-        <w:rPr/>
+        <w:t xml:space="preserve"> </w:t>
+      </w:r>
+      <w:r>
         <w:t>INSTALLATION</w:t>
       </w:r>
       <w:r>
         <w:rPr>
           <w:spacing w:val="-2"/>
         </w:rPr>
-        <w:t> </w:t>
-      </w:r>
-      <w:r>
-        <w:rPr/>
+        <w:t xml:space="preserve"> </w:t>
+      </w:r>
+      <w:r>
         <w:t>OF</w:t>
       </w:r>
       <w:r>
         <w:rPr>
           <w:spacing w:val="-5"/>
         </w:rPr>
-        <w:t> </w:t>
-      </w:r>
-      <w:r>
-        <w:rPr/>
+        <w:t xml:space="preserve"> </w:t>
+      </w:r>
+      <w:r>
         <w:t>ARBs</w:t>
       </w:r>
       <w:r>
         <w:rPr>
           <w:spacing w:val="-1"/>
         </w:rPr>
-        <w:t> </w:t>
-      </w:r>
-      <w:r>
-        <w:rPr/>
+        <w:t xml:space="preserve"> </w:t>
+      </w:r>
+      <w:r>
         <w:t>IN</w:t>
       </w:r>
       <w:r>
         <w:rPr>
           <w:spacing w:val="-4"/>
         </w:rPr>
-        <w:t> </w:t>
-      </w:r>
-      <w:r>
-        <w:rPr/>
+        <w:t xml:space="preserve"> </w:t>
+      </w:r>
+      <w:r>
         <w:t>THE</w:t>
       </w:r>
       <w:r>
         <w:rPr>
           <w:spacing w:val="-3"/>
         </w:rPr>
-        <w:t> </w:t>
-      </w:r>
-      <w:r>
-        <w:rPr/>
+        <w:t xml:space="preserve"> </w:t>
+      </w:r>
+      <w:r>
         <w:t>AWARDED</w:t>
       </w:r>
       <w:r>
         <w:rPr>
           <w:spacing w:val="-2"/>
         </w:rPr>
-        <w:t> </w:t>
+        <w:t xml:space="preserve"> </w:t>
       </w:r>
       <w:r>
         <w:rPr>
@@ -644,7 +667,6 @@
     <w:tbl>
       <w:tblPr>
         <w:tblW w:w="0" w:type="auto"/>
-        <w:jc w:val="left"/>
         <w:tblInd w:w="128" w:type="dxa"/>
         <w:tblBorders>
           <w:top w:val="single" w:sz="4" w:space="0" w:color="000000"/>
@@ -656,12 +678,10 @@
         </w:tblBorders>
         <w:tblLayout w:type="fixed"/>
         <w:tblCellMar>
-          <w:top w:w="0" w:type="dxa"/>
           <w:left w:w="0" w:type="dxa"/>
-          <w:bottom w:w="0" w:type="dxa"/>
           <w:right w:w="0" w:type="dxa"/>
         </w:tblCellMar>
-        <w:tblLook w:val="01E0"/>
+        <w:tblLook w:val="01E0" w:firstRow="1" w:lastRow="1" w:firstColumn="1" w:lastColumn="1" w:noHBand="0" w:noVBand="0"/>
       </w:tblPr>
       <w:tblGrid>
         <w:gridCol w:w="646"/>
@@ -675,7 +695,7 @@
       </w:tblGrid>
       <w:tr>
         <w:trPr>
-          <w:trHeight w:val="546" w:hRule="atLeast"/>
+          <w:trHeight w:val="546"/>
         </w:trPr>
         <w:tc>
           <w:tcPr>
@@ -688,14 +708,12 @@
               <w:ind w:left="147"/>
               <w:rPr>
                 <w:b/>
-                <w:sz w:val="22"/>
               </w:rPr>
             </w:pPr>
             <w:r>
               <w:rPr>
                 <w:b/>
                 <w:spacing w:val="-5"/>
-                <w:sz w:val="22"/>
               </w:rPr>
               <w:t>No.</w:t>
             </w:r>
@@ -712,13 +730,11 @@
               <w:ind w:left="1100"/>
               <w:rPr>
                 <w:b/>
-                <w:sz w:val="22"/>
               </w:rPr>
             </w:pPr>
             <w:r>
               <w:rPr>
                 <w:b/>
-                <w:sz w:val="22"/>
               </w:rPr>
               <w:t>Name</w:t>
             </w:r>
@@ -726,14 +742,12 @@
               <w:rPr>
                 <w:b/>
                 <w:spacing w:val="-2"/>
-                <w:sz w:val="22"/>
-              </w:rPr>
-              <w:t> </w:t>
+              </w:rPr>
+              <w:t xml:space="preserve"> </w:t>
             </w:r>
             <w:r>
               <w:rPr>
                 <w:b/>
-                <w:sz w:val="22"/>
               </w:rPr>
               <w:t>of</w:t>
             </w:r>
@@ -741,15 +755,13 @@
               <w:rPr>
                 <w:b/>
                 <w:spacing w:val="-2"/>
-                <w:sz w:val="22"/>
-              </w:rPr>
-              <w:t> </w:t>
+              </w:rPr>
+              <w:t xml:space="preserve"> </w:t>
             </w:r>
             <w:r>
               <w:rPr>
                 <w:b/>
                 <w:spacing w:val="-5"/>
-                <w:sz w:val="22"/>
               </w:rPr>
               <w:t>ARB</w:t>
             </w:r>
@@ -766,14 +778,12 @@
               <w:ind w:left="377"/>
               <w:rPr>
                 <w:b/>
-                <w:sz w:val="22"/>
               </w:rPr>
             </w:pPr>
             <w:r>
               <w:rPr>
                 <w:b/>
                 <w:spacing w:val="-2"/>
-                <w:sz w:val="22"/>
               </w:rPr>
               <w:t>Serial</w:t>
             </w:r>
@@ -781,18 +791,16 @@
           <w:p>
             <w:pPr>
               <w:pStyle w:val="TableParagraph"/>
-              <w:spacing w:line="252" w:lineRule="exact" w:before="21"/>
+              <w:spacing w:before="21" w:line="252" w:lineRule="exact"/>
               <w:ind w:left="262"/>
               <w:rPr>
                 <w:b/>
-                <w:sz w:val="22"/>
               </w:rPr>
             </w:pPr>
             <w:r>
               <w:rPr>
                 <w:b/>
                 <w:spacing w:val="-2"/>
-                <w:sz w:val="22"/>
               </w:rPr>
               <w:t>Number</w:t>
             </w:r>
@@ -810,13 +818,11 @@
               <w:jc w:val="center"/>
               <w:rPr>
                 <w:b/>
-                <w:sz w:val="22"/>
               </w:rPr>
             </w:pPr>
             <w:r>
               <w:rPr>
                 <w:b/>
-                <w:sz w:val="22"/>
               </w:rPr>
               <w:t>OCT/TCT</w:t>
             </w:r>
@@ -824,15 +830,13 @@
               <w:rPr>
                 <w:b/>
                 <w:spacing w:val="-4"/>
-                <w:sz w:val="22"/>
-              </w:rPr>
-              <w:t> </w:t>
+              </w:rPr>
+              <w:t xml:space="preserve"> </w:t>
             </w:r>
             <w:r>
               <w:rPr>
                 <w:b/>
                 <w:spacing w:val="-5"/>
-                <w:sz w:val="22"/>
               </w:rPr>
               <w:t>of</w:t>
             </w:r>
@@ -840,19 +844,17 @@
           <w:p>
             <w:pPr>
               <w:pStyle w:val="TableParagraph"/>
-              <w:spacing w:line="252" w:lineRule="exact" w:before="21"/>
+              <w:spacing w:before="21" w:line="252" w:lineRule="exact"/>
               <w:ind w:left="186" w:right="174"/>
               <w:jc w:val="center"/>
               <w:rPr>
                 <w:b/>
-                <w:sz w:val="22"/>
               </w:rPr>
             </w:pPr>
             <w:r>
               <w:rPr>
                 <w:b/>
                 <w:spacing w:val="-4"/>
-                <w:sz w:val="22"/>
               </w:rPr>
               <w:t>CLOA</w:t>
             </w:r>
@@ -869,14 +871,12 @@
               <w:ind w:left="486"/>
               <w:rPr>
                 <w:b/>
-                <w:sz w:val="22"/>
               </w:rPr>
             </w:pPr>
             <w:r>
               <w:rPr>
                 <w:b/>
                 <w:spacing w:val="-4"/>
-                <w:sz w:val="22"/>
               </w:rPr>
               <w:t>Area</w:t>
             </w:r>
@@ -894,13 +894,11 @@
               <w:jc w:val="center"/>
               <w:rPr>
                 <w:b/>
-                <w:sz w:val="22"/>
               </w:rPr>
             </w:pPr>
             <w:r>
               <w:rPr>
                 <w:b/>
-                <w:sz w:val="22"/>
               </w:rPr>
               <w:t>Date</w:t>
             </w:r>
@@ -908,22 +906,19 @@
               <w:rPr>
                 <w:b/>
                 <w:spacing w:val="-2"/>
-                <w:sz w:val="22"/>
-              </w:rPr>
-              <w:t> </w:t>
+              </w:rPr>
+              <w:t xml:space="preserve"> </w:t>
             </w:r>
             <w:r>
               <w:rPr>
                 <w:b/>
-                <w:sz w:val="22"/>
-              </w:rPr>
-              <w:t>of </w:t>
+              </w:rPr>
+              <w:t xml:space="preserve">of </w:t>
             </w:r>
             <w:r>
               <w:rPr>
                 <w:b/>
                 <w:spacing w:val="-2"/>
-                <w:sz w:val="22"/>
               </w:rPr>
               <w:t>Registration</w:t>
             </w:r>
@@ -931,26 +926,23 @@
           <w:p>
             <w:pPr>
               <w:pStyle w:val="TableParagraph"/>
-              <w:spacing w:line="252" w:lineRule="exact" w:before="21"/>
+              <w:spacing w:before="21" w:line="252" w:lineRule="exact"/>
               <w:ind w:left="119" w:right="105"/>
               <w:jc w:val="center"/>
               <w:rPr>
                 <w:b/>
-                <w:sz w:val="22"/>
               </w:rPr>
             </w:pPr>
             <w:r>
               <w:rPr>
                 <w:b/>
-                <w:sz w:val="22"/>
-              </w:rPr>
-              <w:t>at </w:t>
+              </w:rPr>
+              <w:t xml:space="preserve">at </w:t>
             </w:r>
             <w:r>
               <w:rPr>
                 <w:b/>
                 <w:spacing w:val="-5"/>
-                <w:sz w:val="22"/>
               </w:rPr>
               <w:t>ROD</w:t>
             </w:r>
@@ -968,13 +960,11 @@
               <w:jc w:val="center"/>
               <w:rPr>
                 <w:b/>
-                <w:sz w:val="22"/>
               </w:rPr>
             </w:pPr>
             <w:r>
               <w:rPr>
                 <w:b/>
-                <w:sz w:val="22"/>
               </w:rPr>
               <w:t>Date</w:t>
             </w:r>
@@ -982,15 +972,13 @@
               <w:rPr>
                 <w:b/>
                 <w:spacing w:val="-2"/>
-                <w:sz w:val="22"/>
-              </w:rPr>
-              <w:t> </w:t>
+              </w:rPr>
+              <w:t xml:space="preserve"> </w:t>
             </w:r>
             <w:r>
               <w:rPr>
                 <w:b/>
                 <w:spacing w:val="-5"/>
-                <w:sz w:val="22"/>
               </w:rPr>
               <w:t>of</w:t>
             </w:r>
@@ -998,19 +986,17 @@
           <w:p>
             <w:pPr>
               <w:pStyle w:val="TableParagraph"/>
-              <w:spacing w:line="252" w:lineRule="exact" w:before="21"/>
+              <w:spacing w:before="21" w:line="252" w:lineRule="exact"/>
               <w:ind w:left="402" w:right="389"/>
               <w:jc w:val="center"/>
               <w:rPr>
                 <w:b/>
-                <w:sz w:val="22"/>
               </w:rPr>
             </w:pPr>
             <w:r>
               <w:rPr>
                 <w:b/>
                 <w:spacing w:val="-2"/>
-                <w:sz w:val="22"/>
               </w:rPr>
               <w:t>Installation</w:t>
             </w:r>
@@ -1027,14 +1013,12 @@
               <w:ind w:left="934"/>
               <w:rPr>
                 <w:b/>
-                <w:sz w:val="22"/>
               </w:rPr>
             </w:pPr>
             <w:r>
               <w:rPr>
                 <w:b/>
                 <w:spacing w:val="-2"/>
-                <w:sz w:val="22"/>
               </w:rPr>
               <w:t>Signature</w:t>
             </w:r>
@@ -1043,7 +1027,7 @@
       </w:tr>
       <w:tr>
         <w:trPr>
-          <w:trHeight w:val="273" w:hRule="atLeast"/>
+          <w:trHeight w:val="273"/>
         </w:trPr>
         <w:tc>
           <w:tcPr>
@@ -1160,7 +1144,7 @@
       </w:tr>
       <w:tr>
         <w:trPr>
-          <w:trHeight w:val="272" w:hRule="atLeast"/>
+          <w:trHeight w:val="272"/>
         </w:trPr>
         <w:tc>
           <w:tcPr>
@@ -1277,7 +1261,7 @@
       </w:tr>
       <w:tr>
         <w:trPr>
-          <w:trHeight w:val="273" w:hRule="atLeast"/>
+          <w:trHeight w:val="273"/>
         </w:trPr>
         <w:tc>
           <w:tcPr>
@@ -1394,7 +1378,7 @@
       </w:tr>
       <w:tr>
         <w:trPr>
-          <w:trHeight w:val="271" w:hRule="atLeast"/>
+          <w:trHeight w:val="271"/>
         </w:trPr>
         <w:tc>
           <w:tcPr>
@@ -1511,7 +1495,7 @@
       </w:tr>
       <w:tr>
         <w:trPr>
-          <w:trHeight w:val="274" w:hRule="atLeast"/>
+          <w:trHeight w:val="274"/>
         </w:trPr>
         <w:tc>
           <w:tcPr>
@@ -1652,39 +1636,36 @@
       <w:pPr>
         <w:pStyle w:val="BodyText"/>
         <w:tabs>
-          <w:tab w:pos="10811" w:val="left" w:leader="none"/>
+          <w:tab w:val="left" w:pos="10811"/>
         </w:tabs>
         <w:ind w:left="1895"/>
       </w:pPr>
       <w:r>
-        <w:rPr/>
         <w:t>Physical</w:t>
       </w:r>
       <w:r>
         <w:rPr>
           <w:spacing w:val="-9"/>
         </w:rPr>
-        <w:t> </w:t>
-      </w:r>
-      <w:r>
-        <w:rPr/>
+        <w:t xml:space="preserve"> </w:t>
+      </w:r>
+      <w:r>
         <w:t>installation</w:t>
       </w:r>
       <w:r>
         <w:rPr>
           <w:spacing w:val="-6"/>
         </w:rPr>
-        <w:t> </w:t>
-      </w:r>
-      <w:r>
-        <w:rPr/>
+        <w:t xml:space="preserve"> </w:t>
+      </w:r>
+      <w:r>
         <w:t>undertaken</w:t>
       </w:r>
       <w:r>
         <w:rPr>
           <w:spacing w:val="-7"/>
         </w:rPr>
-        <w:t> </w:t>
+        <w:t xml:space="preserve"> </w:t>
       </w:r>
       <w:r>
         <w:rPr>
@@ -1693,7 +1674,6 @@
         <w:t>by:</w:t>
       </w:r>
       <w:r>
-        <w:rPr/>
         <w:tab/>
         <w:t>Certified</w:t>
       </w:r>
@@ -1701,7 +1681,7 @@
         <w:rPr>
           <w:spacing w:val="-7"/>
         </w:rPr>
-        <w:t> </w:t>
+        <w:t xml:space="preserve"> </w:t>
       </w:r>
       <w:r>
         <w:rPr>
@@ -1731,15 +1711,18 @@
         <w:pStyle w:val="BodyText"/>
         <w:spacing w:before="2"/>
         <w:rPr>
-          <w:sz w:val="28"/>
-        </w:rPr>
-      </w:pPr>
-      <w:r>
-        <w:rPr/>
+          <w:b/>
+          <w:bCs/>
+        </w:rPr>
+      </w:pPr>
+      <w:r>
+        <w:rPr>
+          <w:noProof/>
+        </w:rPr>
         <mc:AlternateContent>
           <mc:Choice Requires="wps">
             <w:drawing>
-              <wp:anchor distT="0" distB="0" distL="0" distR="0" allowOverlap="1" layoutInCell="1" locked="0" behindDoc="1" simplePos="0" relativeHeight="487587840">
+              <wp:anchor distT="0" distB="0" distL="0" distR="0" simplePos="0" relativeHeight="487587840" behindDoc="1" locked="0" layoutInCell="1" allowOverlap="1" wp14:anchorId="57969844" wp14:editId="475C3CD9">
                 <wp:simplePos x="0" y="0"/>
                 <wp:positionH relativeFrom="page">
                   <wp:posOffset>1938020</wp:posOffset>
@@ -1752,13 +1735,14 @@
                 <wp:wrapTopAndBottom/>
                 <wp:docPr id="1" name="Graphic 1"/>
                 <wp:cNvGraphicFramePr>
-                  <a:graphicFrameLocks/>
+                  <a:graphicFrameLocks xmlns:a="http://schemas.openxmlformats.org/drawingml/2006/main"/>
                 </wp:cNvGraphicFramePr>
-                <a:graphic>
+                <a:graphic xmlns:a="http://schemas.openxmlformats.org/drawingml/2006/main">
                   <a:graphicData uri="http://schemas.microsoft.com/office/word/2010/wordprocessingShape">
                     <wps:wsp>
-                      <wps:cNvPr id="1" name="Graphic 1"/>
-                      <wps:cNvSpPr/>
+                      <wps:cNvSpPr>
+                        <a:spLocks/>
+                      </wps:cNvSpPr>
                       <wps:spPr>
                         <a:xfrm>
                           <a:off x="0" y="0"/>
@@ -1771,7 +1755,7 @@
                           <a:cxnLst/>
                           <a:rect l="l" t="t" r="r" b="b"/>
                           <a:pathLst>
-                            <a:path w="2719705" h="0">
+                            <a:path w="2719705">
                               <a:moveTo>
                                 <a:pt x="0" y="0"/>
                               </a:moveTo>
@@ -1802,21 +1786,22 @@
           </mc:Choice>
           <mc:Fallback>
             <w:pict>
-              <v:shape style="position:absolute;margin-left:152.600006pt;margin-top:17.422829pt;width:214.15pt;height:.1pt;mso-position-horizontal-relative:page;mso-position-vertical-relative:paragraph;z-index:-15728640;mso-wrap-distance-left:0;mso-wrap-distance-right:0" id="docshape1" coordorigin="3052,348" coordsize="4283,0" path="m3052,348l7335,348e" filled="false" stroked="true" strokeweight=".693pt" strokecolor="#000000">
+              <v:shape w14:anchorId="49BD5471" id="Graphic 1" o:spid="_x0000_s1026" style="position:absolute;margin-left:152.6pt;margin-top:17.4pt;width:214.15pt;height:.1pt;z-index:-15728640;visibility:visible;mso-wrap-style:square;mso-wrap-distance-left:0;mso-wrap-distance-top:0;mso-wrap-distance-right:0;mso-wrap-distance-bottom:0;mso-position-horizontal:absolute;mso-position-horizontal-relative:page;mso-position-vertical:absolute;mso-position-vertical-relative:text;v-text-anchor:top" coordsize="2719705,1270" o:gfxdata="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" path="m,l2719421,e" filled="f" strokeweight=".24447mm">
                 <v:path arrowok="t"/>
-                <v:stroke dashstyle="solid"/>
-                <w10:wrap type="topAndBottom"/>
+                <w10:wrap type="topAndBottom" anchorx="page"/>
               </v:shape>
             </w:pict>
           </mc:Fallback>
         </mc:AlternateContent>
       </w:r>
       <w:r>
-        <w:rPr/>
+        <w:rPr>
+          <w:noProof/>
+        </w:rPr>
         <mc:AlternateContent>
           <mc:Choice Requires="wps">
             <w:drawing>
-              <wp:anchor distT="0" distB="0" distL="0" distR="0" allowOverlap="1" layoutInCell="1" locked="0" behindDoc="1" simplePos="0" relativeHeight="487588352">
+              <wp:anchor distT="0" distB="0" distL="0" distR="0" simplePos="0" relativeHeight="487588352" behindDoc="1" locked="0" layoutInCell="1" allowOverlap="1" wp14:anchorId="389729FF" wp14:editId="1A32FB53">
                 <wp:simplePos x="0" y="0"/>
                 <wp:positionH relativeFrom="page">
                   <wp:posOffset>6863080</wp:posOffset>
@@ -1829,13 +1814,14 @@
                 <wp:wrapTopAndBottom/>
                 <wp:docPr id="2" name="Graphic 2"/>
                 <wp:cNvGraphicFramePr>
-                  <a:graphicFrameLocks/>
+                  <a:graphicFrameLocks xmlns:a="http://schemas.openxmlformats.org/drawingml/2006/main"/>
                 </wp:cNvGraphicFramePr>
-                <a:graphic>
+                <a:graphic xmlns:a="http://schemas.openxmlformats.org/drawingml/2006/main">
                   <a:graphicData uri="http://schemas.microsoft.com/office/word/2010/wordprocessingShape">
                     <wps:wsp>
-                      <wps:cNvPr id="2" name="Graphic 2"/>
-                      <wps:cNvSpPr/>
+                      <wps:cNvSpPr>
+                        <a:spLocks/>
+                      </wps:cNvSpPr>
                       <wps:spPr>
                         <a:xfrm>
                           <a:off x="0" y="0"/>
@@ -1848,7 +1834,7 @@
                           <a:cxnLst/>
                           <a:rect l="l" t="t" r="r" b="b"/>
                           <a:pathLst>
-                            <a:path w="2952115" h="0">
+                            <a:path w="2952115">
                               <a:moveTo>
                                 <a:pt x="0" y="0"/>
                               </a:moveTo>
@@ -1879,29 +1865,156 @@
           </mc:Choice>
           <mc:Fallback>
             <w:pict>
-              <v:shape style="position:absolute;margin-left:540.400024pt;margin-top:17.422829pt;width:232.45pt;height:.1pt;mso-position-horizontal-relative:page;mso-position-vertical-relative:paragraph;z-index:-15728128;mso-wrap-distance-left:0;mso-wrap-distance-right:0" id="docshape2" coordorigin="10808,348" coordsize="4649,0" path="m10808,348l15457,348e" filled="false" stroked="true" strokeweight=".693pt" strokecolor="#000000">
+              <v:shape w14:anchorId="10B81682" id="Graphic 2" o:spid="_x0000_s1026" style="position:absolute;margin-left:540.4pt;margin-top:17.4pt;width:232.45pt;height:.1pt;z-index:-15728128;visibility:visible;mso-wrap-style:square;mso-wrap-distance-left:0;mso-wrap-distance-top:0;mso-wrap-distance-right:0;mso-wrap-distance-bottom:0;mso-position-horizontal:absolute;mso-position-horizontal-relative:page;mso-position-vertical:absolute;mso-position-vertical-relative:text;v-text-anchor:top" coordsize="2952115,1270" o:gfxdata="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" path="m,l2952022,e" filled="f" strokeweight=".24447mm">
                 <v:path arrowok="t"/>
-                <v:stroke dashstyle="solid"/>
-                <w10:wrap type="topAndBottom"/>
+                <w10:wrap type="topAndBottom" anchorx="page"/>
               </v:shape>
             </w:pict>
           </mc:Fallback>
         </mc:AlternateContent>
       </w:r>
+      <w:r>
+        <w:rPr>
+          <w:sz w:val="28"/>
+        </w:rPr>
+        <w:tab/>
+      </w:r>
+      <w:r>
+        <w:rPr>
+          <w:sz w:val="28"/>
+        </w:rPr>
+        <w:tab/>
+      </w:r>
+      <w:r>
+        <w:rPr>
+          <w:sz w:val="28"/>
+        </w:rPr>
+        <w:tab/>
+      </w:r>
+      <w:r>
+        <w:rPr>
+          <w:sz w:val="28"/>
+        </w:rPr>
+        <w:tab/>
+      </w:r>
+      <w:r>
+        <w:rPr>
+          <w:b/>
+          <w:bCs/>
+        </w:rPr>
+        <w:t>${</w:t>
+      </w:r>
+      <w:proofErr w:type="spellStart"/>
+      <w:r>
+        <w:rPr>
+          <w:b/>
+          <w:bCs/>
+        </w:rPr>
+        <w:t>maro</w:t>
+      </w:r>
+      <w:proofErr w:type="spellEnd"/>
+      <w:r>
+        <w:rPr>
+          <w:b/>
+          <w:bCs/>
+        </w:rPr>
+        <w:t>}</w:t>
+      </w:r>
+      <w:r>
+        <w:rPr>
+          <w:b/>
+          <w:bCs/>
+        </w:rPr>
+        <w:tab/>
+      </w:r>
+      <w:r>
+        <w:rPr>
+          <w:b/>
+          <w:bCs/>
+        </w:rPr>
+        <w:tab/>
+      </w:r>
+      <w:r>
+        <w:rPr>
+          <w:b/>
+          <w:bCs/>
+        </w:rPr>
+        <w:tab/>
+      </w:r>
+      <w:r>
+        <w:rPr>
+          <w:b/>
+          <w:bCs/>
+        </w:rPr>
+        <w:tab/>
+      </w:r>
+      <w:r>
+        <w:rPr>
+          <w:b/>
+          <w:bCs/>
+        </w:rPr>
+        <w:tab/>
+      </w:r>
+      <w:r>
+        <w:rPr>
+          <w:b/>
+          <w:bCs/>
+        </w:rPr>
+        <w:tab/>
+      </w:r>
+      <w:r>
+        <w:rPr>
+          <w:b/>
+          <w:bCs/>
+        </w:rPr>
+        <w:tab/>
+      </w:r>
+      <w:r>
+        <w:rPr>
+          <w:b/>
+          <w:bCs/>
+        </w:rPr>
+        <w:tab/>
+      </w:r>
+      <w:r>
+        <w:rPr>
+          <w:b/>
+          <w:bCs/>
+        </w:rPr>
+        <w:tab/>
+        <w:t>${</w:t>
+      </w:r>
+      <w:proofErr w:type="spellStart"/>
+      <w:r>
+        <w:rPr>
+          <w:b/>
+          <w:bCs/>
+        </w:rPr>
+        <w:t>paro</w:t>
+      </w:r>
+      <w:proofErr w:type="spellEnd"/>
+      <w:r>
+        <w:rPr>
+          <w:b/>
+          <w:bCs/>
+        </w:rPr>
+        <w:t>}</w:t>
+      </w:r>
     </w:p>
     <w:p>
       <w:pPr>
         <w:pStyle w:val="BodyText"/>
         <w:tabs>
-          <w:tab w:pos="9617" w:val="left" w:leader="none"/>
-          <w:tab w:pos="10315" w:val="left" w:leader="none"/>
+          <w:tab w:val="left" w:pos="9617"/>
+          <w:tab w:val="left" w:pos="10315"/>
         </w:tabs>
-        <w:spacing w:line="259" w:lineRule="auto" w:before="24"/>
+        <w:spacing w:before="24" w:line="259" w:lineRule="auto"/>
         <w:ind w:left="2378" w:right="2075" w:hanging="142"/>
       </w:pPr>
       <w:r>
-        <w:rPr/>
         <w:t>Municipal Agrarian Reform Officer</w:t>
+      </w:r>
+      <w:r>
         <w:tab/>
         <w:t>Provincial</w:t>
       </w:r>
@@ -1909,54 +2022,49 @@
         <w:rPr>
           <w:spacing w:val="-7"/>
         </w:rPr>
-        <w:t> </w:t>
-      </w:r>
-      <w:r>
-        <w:rPr/>
+        <w:t xml:space="preserve"> </w:t>
+      </w:r>
+      <w:r>
         <w:t>Agrarian</w:t>
       </w:r>
       <w:r>
         <w:rPr>
           <w:spacing w:val="-8"/>
         </w:rPr>
-        <w:t> </w:t>
-      </w:r>
-      <w:r>
-        <w:rPr/>
+        <w:t xml:space="preserve"> </w:t>
+      </w:r>
+      <w:r>
         <w:t>Reform</w:t>
       </w:r>
       <w:r>
         <w:rPr>
           <w:spacing w:val="-9"/>
         </w:rPr>
-        <w:t> </w:t>
-      </w:r>
-      <w:r>
-        <w:rPr/>
+        <w:t xml:space="preserve"> </w:t>
+      </w:r>
+      <w:r>
         <w:t>Program</w:t>
       </w:r>
       <w:r>
         <w:rPr>
           <w:spacing w:val="-7"/>
         </w:rPr>
-        <w:t> </w:t>
-      </w:r>
-      <w:r>
-        <w:rPr/>
+        <w:t xml:space="preserve"> </w:t>
+      </w:r>
+      <w:r>
         <w:t>Officer</w:t>
       </w:r>
       <w:r>
         <w:rPr>
           <w:spacing w:val="-9"/>
         </w:rPr>
-        <w:t> </w:t>
-      </w:r>
-      <w:r>
-        <w:rPr/>
-        <w:t>II (Signature Over Printed Name)</w:t>
+        <w:t xml:space="preserve"> </w:t>
+      </w:r>
+      <w:r>
         <w:tab/>
+      </w:r>
+      <w:r>
         <w:tab/>
-        <w:t>(Signature Over Printed Name)</w:t>
       </w:r>
     </w:p>
     <w:p>
@@ -1967,11 +2075,13 @@
         </w:rPr>
       </w:pPr>
       <w:r>
-        <w:rPr/>
+        <w:rPr>
+          <w:noProof/>
+        </w:rPr>
         <mc:AlternateContent>
           <mc:Choice Requires="wps">
             <w:drawing>
-              <wp:anchor distT="0" distB="0" distL="0" distR="0" allowOverlap="1" layoutInCell="1" locked="0" behindDoc="1" simplePos="0" relativeHeight="487588864">
+              <wp:anchor distT="0" distB="0" distL="0" distR="0" simplePos="0" relativeHeight="487588864" behindDoc="1" locked="0" layoutInCell="1" allowOverlap="1" wp14:anchorId="30E050E8" wp14:editId="288C9F23">
                 <wp:simplePos x="0" y="0"/>
                 <wp:positionH relativeFrom="page">
                   <wp:posOffset>2443479</wp:posOffset>
@@ -1984,13 +2094,14 @@
                 <wp:wrapTopAndBottom/>
                 <wp:docPr id="3" name="Graphic 3"/>
                 <wp:cNvGraphicFramePr>
-                  <a:graphicFrameLocks/>
+                  <a:graphicFrameLocks xmlns:a="http://schemas.openxmlformats.org/drawingml/2006/main"/>
                 </wp:cNvGraphicFramePr>
-                <a:graphic>
+                <a:graphic xmlns:a="http://schemas.openxmlformats.org/drawingml/2006/main">
                   <a:graphicData uri="http://schemas.microsoft.com/office/word/2010/wordprocessingShape">
                     <wps:wsp>
-                      <wps:cNvPr id="3" name="Graphic 3"/>
-                      <wps:cNvSpPr/>
+                      <wps:cNvSpPr>
+                        <a:spLocks/>
+                      </wps:cNvSpPr>
                       <wps:spPr>
                         <a:xfrm>
                           <a:off x="0" y="0"/>
@@ -2003,7 +2114,7 @@
                           <a:cxnLst/>
                           <a:rect l="l" t="t" r="r" b="b"/>
                           <a:pathLst>
-                            <a:path w="1708150" h="0">
+                            <a:path w="1708150">
                               <a:moveTo>
                                 <a:pt x="0" y="0"/>
                               </a:moveTo>
@@ -2034,21 +2145,22 @@
           </mc:Choice>
           <mc:Fallback>
             <w:pict>
-              <v:shape style="position:absolute;margin-left:192.399994pt;margin-top:12.131813pt;width:134.5pt;height:.1pt;mso-position-horizontal-relative:page;mso-position-vertical-relative:paragraph;z-index:-15727616;mso-wrap-distance-left:0;mso-wrap-distance-right:0" id="docshape3" coordorigin="3848,243" coordsize="2690,0" path="m3848,243l6538,243e" filled="false" stroked="true" strokeweight=".693pt" strokecolor="#000000">
+              <v:shape w14:anchorId="59A18087" id="Graphic 3" o:spid="_x0000_s1026" style="position:absolute;margin-left:192.4pt;margin-top:12.15pt;width:134.5pt;height:.1pt;z-index:-15727616;visibility:visible;mso-wrap-style:square;mso-wrap-distance-left:0;mso-wrap-distance-top:0;mso-wrap-distance-right:0;mso-wrap-distance-bottom:0;mso-position-horizontal:absolute;mso-position-horizontal-relative:page;mso-position-vertical:absolute;mso-position-vertical-relative:text;v-text-anchor:top" coordsize="1708150,1270" o:gfxdata="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" path="m,l1708133,e" filled="f" strokeweight=".24447mm">
                 <v:path arrowok="t"/>
-                <v:stroke dashstyle="solid"/>
-                <w10:wrap type="topAndBottom"/>
+                <w10:wrap type="topAndBottom" anchorx="page"/>
               </v:shape>
             </w:pict>
           </mc:Fallback>
         </mc:AlternateContent>
       </w:r>
       <w:r>
-        <w:rPr/>
+        <w:rPr>
+          <w:noProof/>
+        </w:rPr>
         <mc:AlternateContent>
           <mc:Choice Requires="wps">
             <w:drawing>
-              <wp:anchor distT="0" distB="0" distL="0" distR="0" allowOverlap="1" layoutInCell="1" locked="0" behindDoc="1" simplePos="0" relativeHeight="487589376">
+              <wp:anchor distT="0" distB="0" distL="0" distR="0" simplePos="0" relativeHeight="487589376" behindDoc="1" locked="0" layoutInCell="1" allowOverlap="1" wp14:anchorId="35C1C6CD" wp14:editId="65F46C14">
                 <wp:simplePos x="0" y="0"/>
                 <wp:positionH relativeFrom="page">
                   <wp:posOffset>7484109</wp:posOffset>
@@ -2061,13 +2173,14 @@
                 <wp:wrapTopAndBottom/>
                 <wp:docPr id="4" name="Graphic 4"/>
                 <wp:cNvGraphicFramePr>
-                  <a:graphicFrameLocks/>
+                  <a:graphicFrameLocks xmlns:a="http://schemas.openxmlformats.org/drawingml/2006/main"/>
                 </wp:cNvGraphicFramePr>
-                <a:graphic>
+                <a:graphic xmlns:a="http://schemas.openxmlformats.org/drawingml/2006/main">
                   <a:graphicData uri="http://schemas.microsoft.com/office/word/2010/wordprocessingShape">
                     <wps:wsp>
-                      <wps:cNvPr id="4" name="Graphic 4"/>
-                      <wps:cNvSpPr/>
+                      <wps:cNvSpPr>
+                        <a:spLocks/>
+                      </wps:cNvSpPr>
                       <wps:spPr>
                         <a:xfrm>
                           <a:off x="0" y="0"/>
@@ -2080,7 +2193,7 @@
                           <a:cxnLst/>
                           <a:rect l="l" t="t" r="r" b="b"/>
                           <a:pathLst>
-                            <a:path w="1708150" h="0">
+                            <a:path w="1708150">
                               <a:moveTo>
                                 <a:pt x="0" y="0"/>
                               </a:moveTo>
@@ -2111,10 +2224,9 @@
           </mc:Choice>
           <mc:Fallback>
             <w:pict>
-              <v:shape style="position:absolute;margin-left:589.299988pt;margin-top:12.131813pt;width:134.5pt;height:.1pt;mso-position-horizontal-relative:page;mso-position-vertical-relative:paragraph;z-index:-15727104;mso-wrap-distance-left:0;mso-wrap-distance-right:0" id="docshape4" coordorigin="11786,243" coordsize="2690,0" path="m11786,243l14476,243e" filled="false" stroked="true" strokeweight=".693pt" strokecolor="#000000">
+              <v:shape w14:anchorId="5C953C29" id="Graphic 4" o:spid="_x0000_s1026" style="position:absolute;margin-left:589.3pt;margin-top:12.15pt;width:134.5pt;height:.1pt;z-index:-15727104;visibility:visible;mso-wrap-style:square;mso-wrap-distance-left:0;mso-wrap-distance-top:0;mso-wrap-distance-right:0;mso-wrap-distance-bottom:0;mso-position-horizontal:absolute;mso-position-horizontal-relative:page;mso-position-vertical:absolute;mso-position-vertical-relative:text;v-text-anchor:top" coordsize="1708150,1270" o:gfxdata="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" path="m,l1708133,e" filled="f" strokeweight=".24447mm">
                 <v:path arrowok="t"/>
-                <v:stroke dashstyle="solid"/>
-                <w10:wrap type="topAndBottom"/>
+                <w10:wrap type="topAndBottom" anchorx="page"/>
               </v:shape>
             </w:pict>
           </mc:Fallback>
@@ -2125,7 +2237,7 @@
       <w:pPr>
         <w:pStyle w:val="BodyText"/>
         <w:tabs>
-          <w:tab w:pos="7937" w:val="left" w:leader="none"/>
+          <w:tab w:val="left" w:pos="7937"/>
         </w:tabs>
         <w:spacing w:before="22"/>
         <w:ind w:right="391"/>
@@ -2138,15 +2250,16 @@
         <w:t>Date</w:t>
       </w:r>
       <w:r>
-        <w:rPr/>
         <w:tab/>
       </w:r>
+      <w:proofErr w:type="spellStart"/>
       <w:r>
         <w:rPr>
           <w:spacing w:val="-4"/>
         </w:rPr>
         <w:t>Date</w:t>
       </w:r>
+      <w:proofErr w:type="spellEnd"/>
     </w:p>
     <w:p>
       <w:pPr>
@@ -2167,9 +2280,7 @@
     </w:p>
     <w:p>
       <w:pPr>
-        <w:spacing w:before="0"/>
-        <w:ind w:left="141" w:right="0" w:firstLine="0"/>
-        <w:jc w:val="left"/>
+        <w:ind w:left="141"/>
         <w:rPr>
           <w:rFonts w:ascii="Calibri"/>
           <w:sz w:val="20"/>
@@ -2188,7 +2299,7 @@
           <w:spacing w:val="-1"/>
           <w:sz w:val="20"/>
         </w:rPr>
-        <w:t> </w:t>
+        <w:t xml:space="preserve"> </w:t>
       </w:r>
       <w:r>
         <w:rPr>
@@ -2201,9 +2312,7 @@
     </w:p>
     <w:p>
       <w:pPr>
-        <w:spacing w:before="0"/>
-        <w:ind w:left="141" w:right="12786" w:firstLine="0"/>
-        <w:jc w:val="left"/>
+        <w:ind w:left="141" w:right="12786"/>
         <w:rPr>
           <w:rFonts w:ascii="Calibri"/>
           <w:sz w:val="20"/>
@@ -2215,7 +2324,7 @@
           <w:spacing w:val="-2"/>
           <w:sz w:val="20"/>
         </w:rPr>
-        <w:t>Original-DARMO/Designated Personnel </w:t>
+        <w:t xml:space="preserve">Original-DARMO/Designated Personnel </w:t>
       </w:r>
       <w:r>
         <w:rPr>
@@ -2227,9 +2336,8 @@
     </w:p>
     <w:p>
       <w:pPr>
-        <w:spacing w:line="244" w:lineRule="exact" w:before="0"/>
-        <w:ind w:left="141" w:right="0" w:firstLine="0"/>
-        <w:jc w:val="left"/>
+        <w:spacing w:line="244" w:lineRule="exact"/>
+        <w:ind w:left="141"/>
         <w:rPr>
           <w:rFonts w:ascii="Calibri"/>
           <w:sz w:val="20"/>
@@ -2255,21 +2363,22 @@
     <w:sectPr>
       <w:type w:val="continuous"/>
       <w:pgSz w:w="18720" w:h="12240" w:orient="landscape"/>
-      <w:pgMar w:top="680" w:bottom="280" w:left="1300" w:right="1300"/>
+      <w:pgMar w:top="680" w:right="1300" w:bottom="280" w:left="1300" w:header="720" w:footer="720" w:gutter="0"/>
+      <w:cols w:space="720"/>
     </w:sectPr>
   </w:body>
 </w:document>
 </file>
 
 <file path=word/styles.xml><?xml version="1.0" encoding="utf-8"?>
-<w:styles xmlns:r="http://schemas.openxmlformats.org/officeDocument/2006/relationships" xmlns:w="http://schemas.openxmlformats.org/wordprocessingml/2006/main">
+<w:styles xmlns:mc="http://schemas.openxmlformats.org/markup-compatibility/2006" xmlns:r="http://schemas.openxmlformats.org/officeDocument/2006/relationships" xmlns:w="http://schemas.openxmlformats.org/wordprocessingml/2006/main" xmlns:w14="http://schemas.microsoft.com/office/word/2010/wordml" xmlns:w15="http://schemas.microsoft.com/office/word/2012/wordml" xmlns:w16cex="http://schemas.microsoft.com/office/word/2018/wordml/cex" xmlns:w16cid="http://schemas.microsoft.com/office/word/2016/wordml/cid" xmlns:w16="http://schemas.microsoft.com/office/word/2018/wordml" xmlns:w16sdtdh="http://schemas.microsoft.com/office/word/2020/wordml/sdtdatahash" xmlns:w16se="http://schemas.microsoft.com/office/word/2015/wordml/symex" mc:Ignorable="w14 w15 w16se w16cid w16 w16cex w16sdtdh">
   <w:docDefaults>
     <w:rPrDefault>
       <w:rPr>
-        <w:rFonts w:cstheme="minorBidi" w:hAnsiTheme="minorHAnsi" w:eastAsiaTheme="minorHAnsi" w:asciiTheme="minorHAnsi"/>
+        <w:rFonts w:asciiTheme="minorHAnsi" w:eastAsiaTheme="minorHAnsi" w:hAnsiTheme="minorHAnsi" w:cstheme="minorBidi"/>
         <w:sz w:val="22"/>
         <w:szCs w:val="22"/>
-        <w:lang w:val="en-US" w:bidi="ar-SA" w:eastAsia="en-US"/>
+        <w:lang w:val="en-US" w:eastAsia="en-US" w:bidi="ar-SA"/>
       </w:rPr>
     </w:rPrDefault>
     <w:pPrDefault>
@@ -2277,102 +2386,457 @@
         <w:widowControl w:val="0"/>
         <w:autoSpaceDE w:val="0"/>
         <w:autoSpaceDN w:val="0"/>
-        <w:spacing w:lineRule="auto" w:line="240" w:before="0" w:after="0"/>
-        <w:ind w:left="0" w:right="0"/>
-        <w:jc w:val="left"/>
       </w:pPr>
     </w:pPrDefault>
   </w:docDefaults>
-  <w:style w:styleId="DefaultParagraphFont" w:default="1" w:type="character">
+  <w:latentStyles w:defLockedState="0" w:defUIPriority="99" w:defSemiHidden="0" w:defUnhideWhenUsed="0" w:defQFormat="0" w:count="376">
+    <w:lsdException w:name="Normal" w:uiPriority="0" w:qFormat="1"/>
+    <w:lsdException w:name="heading 1" w:uiPriority="9" w:qFormat="1"/>
+    <w:lsdException w:name="heading 2" w:semiHidden="1" w:uiPriority="9" w:unhideWhenUsed="1" w:qFormat="1"/>
+    <w:lsdException w:name="heading 3" w:semiHidden="1" w:uiPriority="9" w:unhideWhenUsed="1" w:qFormat="1"/>
+    <w:lsdException w:name="heading 4" w:semiHidden="1" w:uiPriority="9" w:unhideWhenUsed="1" w:qFormat="1"/>
+    <w:lsdException w:name="heading 5" w:semiHidden="1" w:uiPriority="9" w:unhideWhenUsed="1" w:qFormat="1"/>
+    <w:lsdException w:name="heading 6" w:semiHidden="1" w:uiPriority="9" w:unhideWhenUsed="1" w:qFormat="1"/>
+    <w:lsdException w:name="heading 7" w:semiHidden="1" w:uiPriority="9" w:unhideWhenUsed="1" w:qFormat="1"/>
+    <w:lsdException w:name="heading 8" w:semiHidden="1" w:uiPriority="9" w:unhideWhenUsed="1" w:qFormat="1"/>
+    <w:lsdException w:name="heading 9" w:semiHidden="1" w:uiPriority="9" w:unhideWhenUsed="1" w:qFormat="1"/>
+    <w:lsdException w:name="index 1" w:semiHidden="1" w:unhideWhenUsed="1"/>
+    <w:lsdException w:name="index 2" w:semiHidden="1" w:unhideWhenUsed="1"/>
+    <w:lsdException w:name="index 3" w:semiHidden="1" w:unhideWhenUsed="1"/>
+    <w:lsdException w:name="index 4" w:semiHidden="1" w:unhideWhenUsed="1"/>
+    <w:lsdException w:name="index 5" w:semiHidden="1" w:unhideWhenUsed="1"/>
+    <w:lsdException w:name="index 6" w:semiHidden="1" w:unhideWhenUsed="1"/>
+    <w:lsdException w:name="index 7" w:semiHidden="1" w:unhideWhenUsed="1"/>
+    <w:lsdException w:name="index 8" w:semiHidden="1" w:unhideWhenUsed="1"/>
+    <w:lsdException w:name="index 9" w:semiHidden="1" w:unhideWhenUsed="1"/>
+    <w:lsdException w:name="toc 1" w:semiHidden="1" w:uiPriority="39" w:unhideWhenUsed="1"/>
+    <w:lsdException w:name="toc 2" w:semiHidden="1" w:uiPriority="39" w:unhideWhenUsed="1"/>
+    <w:lsdException w:name="toc 3" w:semiHidden="1" w:uiPriority="39" w:unhideWhenUsed="1"/>
+    <w:lsdException w:name="toc 4" w:semiHidden="1" w:uiPriority="39" w:unhideWhenUsed="1"/>
+    <w:lsdException w:name="toc 5" w:semiHidden="1" w:uiPriority="39" w:unhideWhenUsed="1"/>
+    <w:lsdException w:name="toc 6" w:semiHidden="1" w:uiPriority="39" w:unhideWhenUsed="1"/>
+    <w:lsdException w:name="toc 7" w:semiHidden="1" w:uiPriority="39" w:unhideWhenUsed="1"/>
+    <w:lsdException w:name="toc 8" w:semiHidden="1" w:uiPriority="39" w:unhideWhenUsed="1"/>
+    <w:lsdException w:name="toc 9" w:semiHidden="1" w:uiPriority="39" w:unhideWhenUsed="1"/>
+    <w:lsdException w:name="Normal Indent" w:semiHidden="1" w:unhideWhenUsed="1"/>
+    <w:lsdException w:name="footnote text" w:semiHidden="1" w:unhideWhenUsed="1"/>
+    <w:lsdException w:name="annotation text" w:semiHidden="1" w:unhideWhenUsed="1"/>
+    <w:lsdException w:name="header" w:semiHidden="1" w:unhideWhenUsed="1"/>
+    <w:lsdException w:name="footer" w:semiHidden="1" w:unhideWhenUsed="1"/>
+    <w:lsdException w:name="index heading" w:semiHidden="1" w:unhideWhenUsed="1"/>
+    <w:lsdException w:name="caption" w:semiHidden="1" w:uiPriority="35" w:unhideWhenUsed="1" w:qFormat="1"/>
+    <w:lsdException w:name="table of figures" w:semiHidden="1" w:unhideWhenUsed="1"/>
+    <w:lsdException w:name="envelope address" w:semiHidden="1" w:unhideWhenUsed="1"/>
+    <w:lsdException w:name="envelope return" w:semiHidden="1" w:unhideWhenUsed="1"/>
+    <w:lsdException w:name="footnote reference" w:semiHidden="1" w:unhideWhenUsed="1"/>
+    <w:lsdException w:name="annotation reference" w:semiHidden="1" w:unhideWhenUsed="1"/>
+    <w:lsdException w:name="line number" w:semiHidden="1" w:unhideWhenUsed="1"/>
+    <w:lsdException w:name="page number" w:semiHidden="1" w:unhideWhenUsed="1"/>
+    <w:lsdException w:name="endnote reference" w:semiHidden="1" w:unhideWhenUsed="1"/>
+    <w:lsdException w:name="endnote text" w:semiHidden="1" w:unhideWhenUsed="1"/>
+    <w:lsdException w:name="table of authorities" w:semiHidden="1" w:unhideWhenUsed="1"/>
+    <w:lsdException w:name="macro" w:semiHidden="1" w:unhideWhenUsed="1"/>
+    <w:lsdException w:name="toa heading" w:semiHidden="1" w:unhideWhenUsed="1"/>
+    <w:lsdException w:name="List" w:semiHidden="1" w:unhideWhenUsed="1"/>
+    <w:lsdException w:name="List Bullet" w:semiHidden="1" w:unhideWhenUsed="1"/>
+    <w:lsdException w:name="List Number" w:semiHidden="1" w:unhideWhenUsed="1"/>
+    <w:lsdException w:name="List 2" w:semiHidden="1" w:unhideWhenUsed="1"/>
+    <w:lsdException w:name="List 3" w:semiHidden="1" w:unhideWhenUsed="1"/>
+    <w:lsdException w:name="List 4" w:semiHidden="1" w:unhideWhenUsed="1"/>
+    <w:lsdException w:name="List 5" w:semiHidden="1" w:unhideWhenUsed="1"/>
+    <w:lsdException w:name="List Bullet 2" w:semiHidden="1" w:unhideWhenUsed="1"/>
+    <w:lsdException w:name="List Bullet 3" w:semiHidden="1" w:unhideWhenUsed="1"/>
+    <w:lsdException w:name="List Bullet 4" w:semiHidden="1" w:unhideWhenUsed="1"/>
+    <w:lsdException w:name="List Bullet 5" w:semiHidden="1" w:unhideWhenUsed="1"/>
+    <w:lsdException w:name="List Number 2" w:semiHidden="1" w:unhideWhenUsed="1"/>
+    <w:lsdException w:name="List Number 3" w:semiHidden="1" w:unhideWhenUsed="1"/>
+    <w:lsdException w:name="List Number 4" w:semiHidden="1" w:unhideWhenUsed="1"/>
+    <w:lsdException w:name="List Number 5" w:semiHidden="1" w:unhideWhenUsed="1"/>
+    <w:lsdException w:name="Title" w:uiPriority="10" w:qFormat="1"/>
+    <w:lsdException w:name="Closing" w:semiHidden="1" w:unhideWhenUsed="1"/>
+    <w:lsdException w:name="Signature" w:semiHidden="1" w:unhideWhenUsed="1"/>
+    <w:lsdException w:name="Default Paragraph Font" w:semiHidden="1" w:uiPriority="1" w:unhideWhenUsed="1"/>
+    <w:lsdException w:name="Body Text" w:semiHidden="1" w:unhideWhenUsed="1"/>
+    <w:lsdException w:name="Body Text Indent" w:semiHidden="1" w:unhideWhenUsed="1"/>
+    <w:lsdException w:name="List Continue" w:semiHidden="1" w:unhideWhenUsed="1"/>
+    <w:lsdException w:name="List Continue 2" w:semiHidden="1" w:unhideWhenUsed="1"/>
+    <w:lsdException w:name="List Continue 3" w:semiHidden="1" w:unhideWhenUsed="1"/>
+    <w:lsdException w:name="List Continue 4" w:semiHidden="1" w:unhideWhenUsed="1"/>
+    <w:lsdException w:name="List Continue 5" w:semiHidden="1" w:unhideWhenUsed="1"/>
+    <w:lsdException w:name="Message Header" w:semiHidden="1" w:unhideWhenUsed="1"/>
+    <w:lsdException w:name="Subtitle" w:uiPriority="11" w:qFormat="1"/>
+    <w:lsdException w:name="Salutation" w:semiHidden="1" w:unhideWhenUsed="1"/>
+    <w:lsdException w:name="Date" w:semiHidden="1" w:unhideWhenUsed="1"/>
+    <w:lsdException w:name="Body Text First Indent" w:semiHidden="1" w:unhideWhenUsed="1"/>
+    <w:lsdException w:name="Body Text First Indent 2" w:semiHidden="1" w:unhideWhenUsed="1"/>
+    <w:lsdException w:name="Note Heading" w:semiHidden="1" w:unhideWhenUsed="1"/>
+    <w:lsdException w:name="Body Text 2" w:semiHidden="1" w:unhideWhenUsed="1"/>
+    <w:lsdException w:name="Body Text 3" w:semiHidden="1" w:unhideWhenUsed="1"/>
+    <w:lsdException w:name="Body Text Indent 2" w:semiHidden="1" w:unhideWhenUsed="1"/>
+    <w:lsdException w:name="Body Text Indent 3" w:semiHidden="1" w:unhideWhenUsed="1"/>
+    <w:lsdException w:name="Block Text" w:semiHidden="1" w:unhideWhenUsed="1"/>
+    <w:lsdException w:name="Hyperlink" w:semiHidden="1" w:unhideWhenUsed="1"/>
+    <w:lsdException w:name="FollowedHyperlink" w:semiHidden="1" w:unhideWhenUsed="1"/>
+    <w:lsdException w:name="Strong" w:uiPriority="22" w:qFormat="1"/>
+    <w:lsdException w:name="Emphasis" w:uiPriority="20" w:qFormat="1"/>
+    <w:lsdException w:name="Document Map" w:semiHidden="1" w:unhideWhenUsed="1"/>
+    <w:lsdException w:name="Plain Text" w:semiHidden="1" w:unhideWhenUsed="1"/>
+    <w:lsdException w:name="E-mail Signature" w:semiHidden="1" w:unhideWhenUsed="1"/>
+    <w:lsdException w:name="HTML Top of Form" w:semiHidden="1" w:unhideWhenUsed="1"/>
+    <w:lsdException w:name="HTML Bottom of Form" w:semiHidden="1" w:unhideWhenUsed="1"/>
+    <w:lsdException w:name="Normal (Web)" w:semiHidden="1" w:unhideWhenUsed="1"/>
+    <w:lsdException w:name="HTML Acronym" w:semiHidden="1" w:unhideWhenUsed="1"/>
+    <w:lsdException w:name="HTML Address" w:semiHidden="1" w:unhideWhenUsed="1"/>
+    <w:lsdException w:name="HTML Cite" w:semiHidden="1" w:unhideWhenUsed="1"/>
+    <w:lsdException w:name="HTML Code" w:semiHidden="1" w:unhideWhenUsed="1"/>
+    <w:lsdException w:name="HTML Definition" w:semiHidden="1" w:unhideWhenUsed="1"/>
+    <w:lsdException w:name="HTML Keyboard" w:semiHidden="1" w:unhideWhenUsed="1"/>
+    <w:lsdException w:name="HTML Preformatted" w:semiHidden="1" w:unhideWhenUsed="1"/>
+    <w:lsdException w:name="HTML Sample" w:semiHidden="1" w:unhideWhenUsed="1"/>
+    <w:lsdException w:name="HTML Typewriter" w:semiHidden="1" w:unhideWhenUsed="1"/>
+    <w:lsdException w:name="HTML Variable" w:semiHidden="1" w:unhideWhenUsed="1"/>
+    <w:lsdException w:name="Normal Table" w:semiHidden="1" w:unhideWhenUsed="1"/>
+    <w:lsdException w:name="annotation subject" w:semiHidden="1" w:unhideWhenUsed="1"/>
+    <w:lsdException w:name="No List" w:semiHidden="1" w:unhideWhenUsed="1"/>
+    <w:lsdException w:name="Outline List 1" w:semiHidden="1" w:unhideWhenUsed="1"/>
+    <w:lsdException w:name="Outline List 2" w:semiHidden="1" w:unhideWhenUsed="1"/>
+    <w:lsdException w:name="Outline List 3" w:semiHidden="1" w:unhideWhenUsed="1"/>
+    <w:lsdException w:name="Table Simple 1" w:semiHidden="1" w:unhideWhenUsed="1"/>
+    <w:lsdException w:name="Table Simple 2" w:semiHidden="1" w:unhideWhenUsed="1"/>
+    <w:lsdException w:name="Table Simple 3" w:semiHidden="1" w:unhideWhenUsed="1"/>
+    <w:lsdException w:name="Table Classic 1" w:semiHidden="1" w:unhideWhenUsed="1"/>
+    <w:lsdException w:name="Table Classic 2" w:semiHidden="1" w:unhideWhenUsed="1"/>
+    <w:lsdException w:name="Table Classic 3" w:semiHidden="1" w:unhideWhenUsed="1"/>
+    <w:lsdException w:name="Table Classic 4" w:semiHidden="1" w:unhideWhenUsed="1"/>
+    <w:lsdException w:name="Table Colorful 1" w:semiHidden="1" w:unhideWhenUsed="1"/>
+    <w:lsdException w:name="Table Colorful 2" w:semiHidden="1" w:unhideWhenUsed="1"/>
+    <w:lsdException w:name="Table Colorful 3" w:semiHidden="1" w:unhideWhenUsed="1"/>
+    <w:lsdException w:name="Table Columns 1" w:semiHidden="1" w:unhideWhenUsed="1"/>
+    <w:lsdException w:name="Table Columns 2" w:semiHidden="1" w:unhideWhenUsed="1"/>
+    <w:lsdException w:name="Table Columns 3" w:semiHidden="1" w:unhideWhenUsed="1"/>
+    <w:lsdException w:name="Table Columns 4" w:semiHidden="1" w:unhideWhenUsed="1"/>
+    <w:lsdException w:name="Table Columns 5" w:semiHidden="1" w:unhideWhenUsed="1"/>
+    <w:lsdException w:name="Table Grid 1" w:semiHidden="1" w:unhideWhenUsed="1"/>
+    <w:lsdException w:name="Table Grid 2" w:semiHidden="1" w:unhideWhenUsed="1"/>
+    <w:lsdException w:name="Table Grid 3" w:semiHidden="1" w:unhideWhenUsed="1"/>
+    <w:lsdException w:name="Table Grid 4" w:semiHidden="1" w:unhideWhenUsed="1"/>
+    <w:lsdException w:name="Table Grid 5" w:semiHidden="1" w:unhideWhenUsed="1"/>
+    <w:lsdException w:name="Table Grid 6" w:semiHidden="1" w:unhideWhenUsed="1"/>
+    <w:lsdException w:name="Table Grid 7" w:semiHidden="1" w:unhideWhenUsed="1"/>
+    <w:lsdException w:name="Table Grid 8" w:semiHidden="1" w:unhideWhenUsed="1"/>
+    <w:lsdException w:name="Table List 1" w:semiHidden="1" w:unhideWhenUsed="1"/>
+    <w:lsdException w:name="Table List 2" w:semiHidden="1" w:unhideWhenUsed="1"/>
+    <w:lsdException w:name="Table List 3" w:semiHidden="1" w:unhideWhenUsed="1"/>
+    <w:lsdException w:name="Table List 4" w:semiHidden="1" w:unhideWhenUsed="1"/>
+    <w:lsdException w:name="Table List 5" w:semiHidden="1" w:unhideWhenUsed="1"/>
+    <w:lsdException w:name="Table List 6" w:semiHidden="1" w:unhideWhenUsed="1"/>
+    <w:lsdException w:name="Table List 7" w:semiHidden="1" w:unhideWhenUsed="1"/>
+    <w:lsdException w:name="Table List 8" w:semiHidden="1" w:unhideWhenUsed="1"/>
+    <w:lsdException w:name="Table 3D effects 1" w:semiHidden="1" w:unhideWhenUsed="1"/>
+    <w:lsdException w:name="Table 3D effects 2" w:semiHidden="1" w:unhideWhenUsed="1"/>
+    <w:lsdException w:name="Table 3D effects 3" w:semiHidden="1" w:unhideWhenUsed="1"/>
+    <w:lsdException w:name="Table Contemporary" w:semiHidden="1" w:unhideWhenUsed="1"/>
+    <w:lsdException w:name="Table Elegant" w:semiHidden="1" w:unhideWhenUsed="1"/>
+    <w:lsdException w:name="Table Professional" w:semiHidden="1" w:unhideWhenUsed="1"/>
+    <w:lsdException w:name="Table Subtle 1" w:semiHidden="1" w:unhideWhenUsed="1"/>
+    <w:lsdException w:name="Table Subtle 2" w:semiHidden="1" w:unhideWhenUsed="1"/>
+    <w:lsdException w:name="Table Web 1" w:semiHidden="1" w:unhideWhenUsed="1"/>
+    <w:lsdException w:name="Table Web 2" w:semiHidden="1" w:unhideWhenUsed="1"/>
+    <w:lsdException w:name="Table Web 3" w:semiHidden="1" w:unhideWhenUsed="1"/>
+    <w:lsdException w:name="Balloon Text" w:semiHidden="1" w:unhideWhenUsed="1"/>
+    <w:lsdException w:name="Table Grid" w:uiPriority="39"/>
+    <w:lsdException w:name="Table Theme" w:semiHidden="1" w:unhideWhenUsed="1"/>
+    <w:lsdException w:name="Placeholder Text" w:semiHidden="1"/>
+    <w:lsdException w:name="No Spacing" w:uiPriority="1" w:qFormat="1"/>
+    <w:lsdException w:name="Light Shading" w:uiPriority="60"/>
+    <w:lsdException w:name="Light List" w:uiPriority="61"/>
+    <w:lsdException w:name="Light Grid" w:uiPriority="62"/>
+    <w:lsdException w:name="Medium Shading 1" w:uiPriority="63"/>
+    <w:lsdException w:name="Medium Shading 2" w:uiPriority="64"/>
+    <w:lsdException w:name="Medium List 1" w:uiPriority="65"/>
+    <w:lsdException w:name="Medium List 2" w:uiPriority="66"/>
+    <w:lsdException w:name="Medium Grid 1" w:uiPriority="67"/>
+    <w:lsdException w:name="Medium Grid 2" w:uiPriority="68"/>
+    <w:lsdException w:name="Medium Grid 3" w:uiPriority="69"/>
+    <w:lsdException w:name="Dark List" w:uiPriority="70"/>
+    <w:lsdException w:name="Colorful Shading" w:uiPriority="71"/>
+    <w:lsdException w:name="Colorful List" w:uiPriority="72"/>
+    <w:lsdException w:name="Colorful Grid" w:uiPriority="73"/>
+    <w:lsdException w:name="Light Shading Accent 1" w:uiPriority="60"/>
+    <w:lsdException w:name="Light List Accent 1" w:uiPriority="61"/>
+    <w:lsdException w:name="Light Grid Accent 1" w:uiPriority="62"/>
+    <w:lsdException w:name="Medium Shading 1 Accent 1" w:uiPriority="63"/>
+    <w:lsdException w:name="Medium Shading 2 Accent 1" w:uiPriority="64"/>
+    <w:lsdException w:name="Medium List 1 Accent 1" w:uiPriority="65"/>
+    <w:lsdException w:name="Revision" w:semiHidden="1"/>
+    <w:lsdException w:name="List Paragraph" w:uiPriority="34" w:qFormat="1"/>
+    <w:lsdException w:name="Quote" w:uiPriority="29" w:qFormat="1"/>
+    <w:lsdException w:name="Intense Quote" w:uiPriority="30" w:qFormat="1"/>
+    <w:lsdException w:name="Medium List 2 Accent 1" w:uiPriority="66"/>
+    <w:lsdException w:name="Medium Grid 1 Accent 1" w:uiPriority="67"/>
+    <w:lsdException w:name="Medium Grid 2 Accent 1" w:uiPriority="68"/>
+    <w:lsdException w:name="Medium Grid 3 Accent 1" w:uiPriority="69"/>
+    <w:lsdException w:name="Dark List Accent 1" w:uiPriority="70"/>
+    <w:lsdException w:name="Colorful Shading Accent 1" w:uiPriority="71"/>
+    <w:lsdException w:name="Colorful List Accent 1" w:uiPriority="72"/>
+    <w:lsdException w:name="Colorful Grid Accent 1" w:uiPriority="73"/>
+    <w:lsdException w:name="Light Shading Accent 2" w:uiPriority="60"/>
+    <w:lsdException w:name="Light List Accent 2" w:uiPriority="61"/>
+    <w:lsdException w:name="Light Grid Accent 2" w:uiPriority="62"/>
+    <w:lsdException w:name="Medium Shading 1 Accent 2" w:uiPriority="63"/>
+    <w:lsdException w:name="Medium Shading 2 Accent 2" w:uiPriority="64"/>
+    <w:lsdException w:name="Medium List 1 Accent 2" w:uiPriority="65"/>
+    <w:lsdException w:name="Medium List 2 Accent 2" w:uiPriority="66"/>
+    <w:lsdException w:name="Medium Grid 1 Accent 2" w:uiPriority="67"/>
+    <w:lsdException w:name="Medium Grid 2 Accent 2" w:uiPriority="68"/>
+    <w:lsdException w:name="Medium Grid 3 Accent 2" w:uiPriority="69"/>
+    <w:lsdException w:name="Dark List Accent 2" w:uiPriority="70"/>
+    <w:lsdException w:name="Colorful Shading Accent 2" w:uiPriority="71"/>
+    <w:lsdException w:name="Colorful List Accent 2" w:uiPriority="72"/>
+    <w:lsdException w:name="Colorful Grid Accent 2" w:uiPriority="73"/>
+    <w:lsdException w:name="Light Shading Accent 3" w:uiPriority="60"/>
+    <w:lsdException w:name="Light List Accent 3" w:uiPriority="61"/>
+    <w:lsdException w:name="Light Grid Accent 3" w:uiPriority="62"/>
+    <w:lsdException w:name="Medium Shading 1 Accent 3" w:uiPriority="63"/>
+    <w:lsdException w:name="Medium Shading 2 Accent 3" w:uiPriority="64"/>
+    <w:lsdException w:name="Medium List 1 Accent 3" w:uiPriority="65"/>
+    <w:lsdException w:name="Medium List 2 Accent 3" w:uiPriority="66"/>
+    <w:lsdException w:name="Medium Grid 1 Accent 3" w:uiPriority="67"/>
+    <w:lsdException w:name="Medium Grid 2 Accent 3" w:uiPriority="68"/>
+    <w:lsdException w:name="Medium Grid 3 Accent 3" w:uiPriority="69"/>
+    <w:lsdException w:name="Dark List Accent 3" w:uiPriority="70"/>
+    <w:lsdException w:name="Colorful Shading Accent 3" w:uiPriority="71"/>
+    <w:lsdException w:name="Colorful List Accent 3" w:uiPriority="72"/>
+    <w:lsdException w:name="Colorful Grid Accent 3" w:uiPriority="73"/>
+    <w:lsdException w:name="Light Shading Accent 4" w:uiPriority="60"/>
+    <w:lsdException w:name="Light List Accent 4" w:uiPriority="61"/>
+    <w:lsdException w:name="Light Grid Accent 4" w:uiPriority="62"/>
+    <w:lsdException w:name="Medium Shading 1 Accent 4" w:uiPriority="63"/>
+    <w:lsdException w:name="Medium Shading 2 Accent 4" w:uiPriority="64"/>
+    <w:lsdException w:name="Medium List 1 Accent 4" w:uiPriority="65"/>
+    <w:lsdException w:name="Medium List 2 Accent 4" w:uiPriority="66"/>
+    <w:lsdException w:name="Medium Grid 1 Accent 4" w:uiPriority="67"/>
+    <w:lsdException w:name="Medium Grid 2 Accent 4" w:uiPriority="68"/>
+    <w:lsdException w:name="Medium Grid 3 Accent 4" w:uiPriority="69"/>
+    <w:lsdException w:name="Dark List Accent 4" w:uiPriority="70"/>
+    <w:lsdException w:name="Colorful Shading Accent 4" w:uiPriority="71"/>
+    <w:lsdException w:name="Colorful List Accent 4" w:uiPriority="72"/>
+    <w:lsdException w:name="Colorful Grid Accent 4" w:uiPriority="73"/>
+    <w:lsdException w:name="Light Shading Accent 5" w:uiPriority="60"/>
+    <w:lsdException w:name="Light List Accent 5" w:uiPriority="61"/>
+    <w:lsdException w:name="Light Grid Accent 5" w:uiPriority="62"/>
+    <w:lsdException w:name="Medium Shading 1 Accent 5" w:uiPriority="63"/>
+    <w:lsdException w:name="Medium Shading 2 Accent 5" w:uiPriority="64"/>
+    <w:lsdException w:name="Medium List 1 Accent 5" w:uiPriority="65"/>
+    <w:lsdException w:name="Medium List 2 Accent 5" w:uiPriority="66"/>
+    <w:lsdException w:name="Medium Grid 1 Accent 5" w:uiPriority="67"/>
+    <w:lsdException w:name="Medium Grid 2 Accent 5" w:uiPriority="68"/>
+    <w:lsdException w:name="Medium Grid 3 Accent 5" w:uiPriority="69"/>
+    <w:lsdException w:name="Dark List Accent 5" w:uiPriority="70"/>
+    <w:lsdException w:name="Colorful Shading Accent 5" w:uiPriority="71"/>
+    <w:lsdException w:name="Colorful List Accent 5" w:uiPriority="72"/>
+    <w:lsdException w:name="Colorful Grid Accent 5" w:uiPriority="73"/>
+    <w:lsdException w:name="Light Shading Accent 6" w:uiPriority="60"/>
+    <w:lsdException w:name="Light List Accent 6" w:uiPriority="61"/>
+    <w:lsdException w:name="Light Grid Accent 6" w:uiPriority="62"/>
+    <w:lsdException w:name="Medium Shading 1 Accent 6" w:uiPriority="63"/>
+    <w:lsdException w:name="Medium Shading 2 Accent 6" w:uiPriority="64"/>
+    <w:lsdException w:name="Medium List 1 Accent 6" w:uiPriority="65"/>
+    <w:lsdException w:name="Medium List 2 Accent 6" w:uiPriority="66"/>
+    <w:lsdException w:name="Medium Grid 1 Accent 6" w:uiPriority="67"/>
+    <w:lsdException w:name="Medium Grid 2 Accent 6" w:uiPriority="68"/>
+    <w:lsdException w:name="Medium Grid 3 Accent 6" w:uiPriority="69"/>
+    <w:lsdException w:name="Dark List Accent 6" w:uiPriority="70"/>
+    <w:lsdException w:name="Colorful Shading Accent 6" w:uiPriority="71"/>
+    <w:lsdException w:name="Colorful List Accent 6" w:uiPriority="72"/>
+    <w:lsdException w:name="Colorful Grid Accent 6" w:uiPriority="73"/>
+    <w:lsdException w:name="Subtle Emphasis" w:uiPriority="19" w:qFormat="1"/>
+    <w:lsdException w:name="Intense Emphasis" w:uiPriority="21" w:qFormat="1"/>
+    <w:lsdException w:name="Subtle Reference" w:uiPriority="31" w:qFormat="1"/>
+    <w:lsdException w:name="Intense Reference" w:uiPriority="32" w:qFormat="1"/>
+    <w:lsdException w:name="Book Title" w:uiPriority="33" w:qFormat="1"/>
+    <w:lsdException w:name="Bibliography" w:semiHidden="1" w:uiPriority="37" w:unhideWhenUsed="1"/>
+    <w:lsdException w:name="TOC Heading" w:semiHidden="1" w:uiPriority="39" w:unhideWhenUsed="1" w:qFormat="1"/>
+    <w:lsdException w:name="Plain Table 1" w:uiPriority="41"/>
+    <w:lsdException w:name="Plain Table 2" w:uiPriority="42"/>
+    <w:lsdException w:name="Plain Table 3" w:uiPriority="43"/>
+    <w:lsdException w:name="Plain Table 4" w:uiPriority="44"/>
+    <w:lsdException w:name="Plain Table 5" w:uiPriority="45"/>
+    <w:lsdException w:name="Grid Table Light" w:uiPriority="40"/>
+    <w:lsdException w:name="Grid Table 1 Light" w:uiPriority="46"/>
+    <w:lsdException w:name="Grid Table 2" w:uiPriority="47"/>
+    <w:lsdException w:name="Grid Table 3" w:uiPriority="48"/>
+    <w:lsdException w:name="Grid Table 4" w:uiPriority="49"/>
+    <w:lsdException w:name="Grid Table 5 Dark" w:uiPriority="50"/>
+    <w:lsdException w:name="Grid Table 6 Colorful" w:uiPriority="51"/>
+    <w:lsdException w:name="Grid Table 7 Colorful" w:uiPriority="52"/>
+    <w:lsdException w:name="Grid Table 1 Light Accent 1" w:uiPriority="46"/>
+    <w:lsdException w:name="Grid Table 2 Accent 1" w:uiPriority="47"/>
+    <w:lsdException w:name="Grid Table 3 Accent 1" w:uiPriority="48"/>
+    <w:lsdException w:name="Grid Table 4 Accent 1" w:uiPriority="49"/>
+    <w:lsdException w:name="Grid Table 5 Dark Accent 1" w:uiPriority="50"/>
+    <w:lsdException w:name="Grid Table 6 Colorful Accent 1" w:uiPriority="51"/>
+    <w:lsdException w:name="Grid Table 7 Colorful Accent 1" w:uiPriority="52"/>
+    <w:lsdException w:name="Grid Table 1 Light Accent 2" w:uiPriority="46"/>
+    <w:lsdException w:name="Grid Table 2 Accent 2" w:uiPriority="47"/>
+    <w:lsdException w:name="Grid Table 3 Accent 2" w:uiPriority="48"/>
+    <w:lsdException w:name="Grid Table 4 Accent 2" w:uiPriority="49"/>
+    <w:lsdException w:name="Grid Table 5 Dark Accent 2" w:uiPriority="50"/>
+    <w:lsdException w:name="Grid Table 6 Colorful Accent 2" w:uiPriority="51"/>
+    <w:lsdException w:name="Grid Table 7 Colorful Accent 2" w:uiPriority="52"/>
+    <w:lsdException w:name="Grid Table 1 Light Accent 3" w:uiPriority="46"/>
+    <w:lsdException w:name="Grid Table 2 Accent 3" w:uiPriority="47"/>
+    <w:lsdException w:name="Grid Table 3 Accent 3" w:uiPriority="48"/>
+    <w:lsdException w:name="Grid Table 4 Accent 3" w:uiPriority="49"/>
+    <w:lsdException w:name="Grid Table 5 Dark Accent 3" w:uiPriority="50"/>
+    <w:lsdException w:name="Grid Table 6 Colorful Accent 3" w:uiPriority="51"/>
+    <w:lsdException w:name="Grid Table 7 Colorful Accent 3" w:uiPriority="52"/>
+    <w:lsdException w:name="Grid Table 1 Light Accent 4" w:uiPriority="46"/>
+    <w:lsdException w:name="Grid Table 2 Accent 4" w:uiPriority="47"/>
+    <w:lsdException w:name="Grid Table 3 Accent 4" w:uiPriority="48"/>
+    <w:lsdException w:name="Grid Table 4 Accent 4" w:uiPriority="49"/>
+    <w:lsdException w:name="Grid Table 5 Dark Accent 4" w:uiPriority="50"/>
+    <w:lsdException w:name="Grid Table 6 Colorful Accent 4" w:uiPriority="51"/>
+    <w:lsdException w:name="Grid Table 7 Colorful Accent 4" w:uiPriority="52"/>
+    <w:lsdException w:name="Grid Table 1 Light Accent 5" w:uiPriority="46"/>
+    <w:lsdException w:name="Grid Table 2 Accent 5" w:uiPriority="47"/>
+    <w:lsdException w:name="Grid Table 3 Accent 5" w:uiPriority="48"/>
+    <w:lsdException w:name="Grid Table 4 Accent 5" w:uiPriority="49"/>
+    <w:lsdException w:name="Grid Table 5 Dark Accent 5" w:uiPriority="50"/>
+    <w:lsdException w:name="Grid Table 6 Colorful Accent 5" w:uiPriority="51"/>
+    <w:lsdException w:name="Grid Table 7 Colorful Accent 5" w:uiPriority="52"/>
+    <w:lsdException w:name="Grid Table 1 Light Accent 6" w:uiPriority="46"/>
+    <w:lsdException w:name="Grid Table 2 Accent 6" w:uiPriority="47"/>
+    <w:lsdException w:name="Grid Table 3 Accent 6" w:uiPriority="48"/>
+    <w:lsdException w:name="Grid Table 4 Accent 6" w:uiPriority="49"/>
+    <w:lsdException w:name="Grid Table 5 Dark Accent 6" w:uiPriority="50"/>
+    <w:lsdException w:name="Grid Table 6 Colorful Accent 6" w:uiPriority="51"/>
+    <w:lsdException w:name="Grid Table 7 Colorful Accent 6" w:uiPriority="52"/>
+    <w:lsdException w:name="List Table 1 Light" w:uiPriority="46"/>
+    <w:lsdException w:name="List Table 2" w:uiPriority="47"/>
+    <w:lsdException w:name="List Table 3" w:uiPriority="48"/>
+    <w:lsdException w:name="List Table 4" w:uiPriority="49"/>
+    <w:lsdException w:name="List Table 5 Dark" w:uiPriority="50"/>
+    <w:lsdException w:name="List Table 6 Colorful" w:uiPriority="51"/>
+    <w:lsdException w:name="List Table 7 Colorful" w:uiPriority="52"/>
+    <w:lsdException w:name="List Table 1 Light Accent 1" w:uiPriority="46"/>
+    <w:lsdException w:name="List Table 2 Accent 1" w:uiPriority="47"/>
+    <w:lsdException w:name="List Table 3 Accent 1" w:uiPriority="48"/>
+    <w:lsdException w:name="List Table 4 Accent 1" w:uiPriority="49"/>
+    <w:lsdException w:name="List Table 5 Dark Accent 1" w:uiPriority="50"/>
+    <w:lsdException w:name="List Table 6 Colorful Accent 1" w:uiPriority="51"/>
+    <w:lsdException w:name="List Table 7 Colorful Accent 1" w:uiPriority="52"/>
+    <w:lsdException w:name="List Table 1 Light Accent 2" w:uiPriority="46"/>
+    <w:lsdException w:name="List Table 2 Accent 2" w:uiPriority="47"/>
+    <w:lsdException w:name="List Table 3 Accent 2" w:uiPriority="48"/>
+    <w:lsdException w:name="List Table 4 Accent 2" w:uiPriority="49"/>
+    <w:lsdException w:name="List Table 5 Dark Accent 2" w:uiPriority="50"/>
+    <w:lsdException w:name="List Table 6 Colorful Accent 2" w:uiPriority="51"/>
+    <w:lsdException w:name="List Table 7 Colorful Accent 2" w:uiPriority="52"/>
+    <w:lsdException w:name="List Table 1 Light Accent 3" w:uiPriority="46"/>
+    <w:lsdException w:name="List Table 2 Accent 3" w:uiPriority="47"/>
+    <w:lsdException w:name="List Table 3 Accent 3" w:uiPriority="48"/>
+    <w:lsdException w:name="List Table 4 Accent 3" w:uiPriority="49"/>
+    <w:lsdException w:name="List Table 5 Dark Accent 3" w:uiPriority="50"/>
+    <w:lsdException w:name="List Table 6 Colorful Accent 3" w:uiPriority="51"/>
+    <w:lsdException w:name="List Table 7 Colorful Accent 3" w:uiPriority="52"/>
+    <w:lsdException w:name="List Table 1 Light Accent 4" w:uiPriority="46"/>
+    <w:lsdException w:name="List Table 2 Accent 4" w:uiPriority="47"/>
+    <w:lsdException w:name="List Table 3 Accent 4" w:uiPriority="48"/>
+    <w:lsdException w:name="List Table 4 Accent 4" w:uiPriority="49"/>
+    <w:lsdException w:name="List Table 5 Dark Accent 4" w:uiPriority="50"/>
+    <w:lsdException w:name="List Table 6 Colorful Accent 4" w:uiPriority="51"/>
+    <w:lsdException w:name="List Table 7 Colorful Accent 4" w:uiPriority="52"/>
+    <w:lsdException w:name="List Table 1 Light Accent 5" w:uiPriority="46"/>
+    <w:lsdException w:name="List Table 2 Accent 5" w:uiPriority="47"/>
+    <w:lsdException w:name="List Table 3 Accent 5" w:uiPriority="48"/>
+    <w:lsdException w:name="List Table 4 Accent 5" w:uiPriority="49"/>
+    <w:lsdException w:name="List Table 5 Dark Accent 5" w:uiPriority="50"/>
+    <w:lsdException w:name="List Table 6 Colorful Accent 5" w:uiPriority="51"/>
+    <w:lsdException w:name="List Table 7 Colorful Accent 5" w:uiPriority="52"/>
+    <w:lsdException w:name="List Table 1 Light Accent 6" w:uiPriority="46"/>
+    <w:lsdException w:name="List Table 2 Accent 6" w:uiPriority="47"/>
+    <w:lsdException w:name="List Table 3 Accent 6" w:uiPriority="48"/>
+    <w:lsdException w:name="List Table 4 Accent 6" w:uiPriority="49"/>
+    <w:lsdException w:name="List Table 5 Dark Accent 6" w:uiPriority="50"/>
+    <w:lsdException w:name="List Table 6 Colorful Accent 6" w:uiPriority="51"/>
+    <w:lsdException w:name="List Table 7 Colorful Accent 6" w:uiPriority="52"/>
+    <w:lsdException w:name="Mention" w:semiHidden="1" w:unhideWhenUsed="1"/>
+    <w:lsdException w:name="Smart Hyperlink" w:semiHidden="1" w:unhideWhenUsed="1"/>
+    <w:lsdException w:name="Hashtag" w:semiHidden="1" w:unhideWhenUsed="1"/>
+    <w:lsdException w:name="Unresolved Mention" w:semiHidden="1" w:unhideWhenUsed="1"/>
+    <w:lsdException w:name="Smart Link" w:semiHidden="1" w:unhideWhenUsed="1"/>
+  </w:latentStyles>
+  <w:style w:type="paragraph" w:default="1" w:styleId="Normal">
+    <w:name w:val="Normal"/>
+    <w:qFormat/>
+    <w:rPr>
+      <w:rFonts w:ascii="Arial MT" w:eastAsia="Arial MT" w:hAnsi="Arial MT" w:cs="Arial MT"/>
+    </w:rPr>
+  </w:style>
+  <w:style w:type="paragraph" w:styleId="Heading1">
+    <w:name w:val="heading 1"/>
+    <w:basedOn w:val="Normal"/>
+    <w:uiPriority w:val="9"/>
+    <w:qFormat/>
+    <w:pPr>
+      <w:spacing w:before="21"/>
+      <w:ind w:left="391"/>
+      <w:jc w:val="center"/>
+      <w:outlineLvl w:val="0"/>
+    </w:pPr>
+    <w:rPr>
+      <w:rFonts w:ascii="Arial" w:eastAsia="Arial" w:hAnsi="Arial" w:cs="Arial"/>
+      <w:b/>
+      <w:bCs/>
+    </w:rPr>
+  </w:style>
+  <w:style w:type="character" w:default="1" w:styleId="DefaultParagraphFont">
     <w:name w:val="Default Paragraph Font"/>
     <w:uiPriority w:val="1"/>
     <w:semiHidden/>
     <w:unhideWhenUsed/>
   </w:style>
-  <w:style w:styleId="TableNormal" w:default="1" w:type="table">
-    <w:name w:val="Table Normal"/>
-    <w:uiPriority w:val="2"/>
+  <w:style w:type="table" w:default="1" w:styleId="TableNormal">
+    <w:name w:val="Normal Table"/>
+    <w:uiPriority w:val="99"/>
     <w:semiHidden/>
     <w:unhideWhenUsed/>
-    <w:qFormat/>
     <w:tblPr>
       <w:tblInd w:w="0" w:type="dxa"/>
       <w:tblCellMar>
         <w:top w:w="0" w:type="dxa"/>
-        <w:left w:w="0" w:type="dxa"/>
+        <w:left w:w="108" w:type="dxa"/>
         <w:bottom w:w="0" w:type="dxa"/>
-        <w:right w:w="0" w:type="dxa"/>
+        <w:right w:w="108" w:type="dxa"/>
       </w:tblCellMar>
     </w:tblPr>
   </w:style>
-  <w:style w:styleId="NoList" w:default="1" w:type="numbering">
+  <w:style w:type="numbering" w:default="1" w:styleId="NoList">
     <w:name w:val="No List"/>
     <w:uiPriority w:val="99"/>
     <w:semiHidden/>
     <w:unhideWhenUsed/>
   </w:style>
-  <w:style w:default="1" w:styleId="Normal" w:type="paragraph">
-    <w:name w:val="Normal"/>
-    <w:uiPriority w:val="1"/>
-    <w:qFormat/>
-    <w:pPr/>
-    <w:rPr>
-      <w:rFonts w:ascii="Arial MT" w:hAnsi="Arial MT" w:eastAsia="Arial MT" w:cs="Arial MT"/>
-      <w:lang w:val="en-US" w:eastAsia="en-US" w:bidi="ar-SA"/>
-    </w:rPr>
-  </w:style>
-  <w:style w:styleId="BodyText" w:type="paragraph">
+  <w:style w:type="paragraph" w:styleId="BodyText">
     <w:name w:val="Body Text"/>
     <w:basedOn w:val="Normal"/>
     <w:uiPriority w:val="1"/>
     <w:qFormat/>
-    <w:pPr/>
-    <w:rPr>
-      <w:rFonts w:ascii="Arial MT" w:hAnsi="Arial MT" w:eastAsia="Arial MT" w:cs="Arial MT"/>
-      <w:sz w:val="22"/>
-      <w:szCs w:val="22"/>
-      <w:lang w:val="en-US" w:eastAsia="en-US" w:bidi="ar-SA"/>
-    </w:rPr>
   </w:style>
-  <w:style w:styleId="Heading1" w:type="paragraph">
-    <w:name w:val="Heading 1"/>
-    <w:basedOn w:val="Normal"/>
-    <w:uiPriority w:val="1"/>
-    <w:qFormat/>
-    <w:pPr>
-      <w:spacing w:before="21"/>
-      <w:ind w:left="391"/>
-      <w:jc w:val="center"/>
-      <w:outlineLvl w:val="1"/>
-    </w:pPr>
-    <w:rPr>
-      <w:rFonts w:ascii="Arial" w:hAnsi="Arial" w:eastAsia="Arial" w:cs="Arial"/>
-      <w:b/>
-      <w:bCs/>
-      <w:sz w:val="22"/>
-      <w:szCs w:val="22"/>
-      <w:lang w:val="en-US" w:eastAsia="en-US" w:bidi="ar-SA"/>
-    </w:rPr>
-  </w:style>
-  <w:style w:styleId="ListParagraph" w:type="paragraph">
+  <w:style w:type="paragraph" w:styleId="ListParagraph">
     <w:name w:val="List Paragraph"/>
     <w:basedOn w:val="Normal"/>
     <w:uiPriority w:val="1"/>
     <w:qFormat/>
-    <w:pPr/>
-    <w:rPr>
-      <w:lang w:val="en-US" w:eastAsia="en-US" w:bidi="ar-SA"/>
-    </w:rPr>
   </w:style>
-  <w:style w:styleId="TableParagraph" w:type="paragraph">
+  <w:style w:type="paragraph" w:customStyle="1" w:styleId="TableParagraph">
     <w:name w:val="Table Paragraph"/>
     <w:basedOn w:val="Normal"/>
     <w:uiPriority w:val="1"/>
     <w:qFormat/>
-    <w:pPr/>
     <w:rPr>
-      <w:rFonts w:ascii="Arial" w:hAnsi="Arial" w:eastAsia="Arial" w:cs="Arial"/>
-      <w:lang w:val="en-US" w:eastAsia="en-US" w:bidi="ar-SA"/>
+      <w:rFonts w:ascii="Arial" w:eastAsia="Arial" w:hAnsi="Arial" w:cs="Arial"/>
     </w:rPr>
   </w:style>
 </w:styles>

--- a/public/Form-template/FormNo.68B.docx
+++ b/public/Form-template/FormNo.68B.docx
@@ -6,7 +6,7 @@
       <w:pPr>
         <w:pStyle w:val="BodyText"/>
         <w:rPr>
-          <w:rFonts w:ascii="Times New Roman"/>
+          <w:rFonts w:ascii="Calibri" w:hAnsi="Calibri" w:cs="Calibri"/>
           <w:sz w:val="24"/>
         </w:rPr>
       </w:pPr>
@@ -16,7 +16,7 @@
         <w:pStyle w:val="BodyText"/>
         <w:spacing w:before="2"/>
         <w:rPr>
-          <w:rFonts w:ascii="Times New Roman"/>
+          <w:rFonts w:ascii="Calibri" w:hAnsi="Calibri" w:cs="Calibri"/>
           <w:sz w:val="26"/>
         </w:rPr>
       </w:pPr>
@@ -26,30 +26,45 @@
         <w:pStyle w:val="BodyText"/>
         <w:ind w:left="5984"/>
         <w:jc w:val="center"/>
+        <w:rPr>
+          <w:rFonts w:ascii="Calibri" w:hAnsi="Calibri" w:cs="Calibri"/>
+        </w:rPr>
       </w:pPr>
       <w:r>
+        <w:rPr>
+          <w:rFonts w:ascii="Calibri" w:hAnsi="Calibri" w:cs="Calibri"/>
+        </w:rPr>
         <w:t>Republic</w:t>
       </w:r>
       <w:r>
         <w:rPr>
+          <w:rFonts w:ascii="Calibri" w:hAnsi="Calibri" w:cs="Calibri"/>
           <w:spacing w:val="-1"/>
         </w:rPr>
         <w:t xml:space="preserve"> </w:t>
       </w:r>
       <w:r>
+        <w:rPr>
+          <w:rFonts w:ascii="Calibri" w:hAnsi="Calibri" w:cs="Calibri"/>
+        </w:rPr>
         <w:t>of</w:t>
       </w:r>
       <w:r>
         <w:rPr>
+          <w:rFonts w:ascii="Calibri" w:hAnsi="Calibri" w:cs="Calibri"/>
           <w:spacing w:val="-4"/>
         </w:rPr>
         <w:t xml:space="preserve"> </w:t>
       </w:r>
       <w:r>
+        <w:rPr>
+          <w:rFonts w:ascii="Calibri" w:hAnsi="Calibri" w:cs="Calibri"/>
+        </w:rPr>
         <w:t>the</w:t>
       </w:r>
       <w:r>
         <w:rPr>
+          <w:rFonts w:ascii="Calibri" w:hAnsi="Calibri" w:cs="Calibri"/>
           <w:spacing w:val="-2"/>
         </w:rPr>
         <w:t xml:space="preserve"> Philippines</w:t>
@@ -59,30 +74,45 @@
       <w:pPr>
         <w:pStyle w:val="Heading1"/>
         <w:ind w:left="5986"/>
+        <w:rPr>
+          <w:rFonts w:ascii="Calibri" w:hAnsi="Calibri" w:cs="Calibri"/>
+        </w:rPr>
       </w:pPr>
       <w:r>
+        <w:rPr>
+          <w:rFonts w:ascii="Calibri" w:hAnsi="Calibri" w:cs="Calibri"/>
+        </w:rPr>
         <w:t>DEPARTMENT</w:t>
       </w:r>
       <w:r>
         <w:rPr>
+          <w:rFonts w:ascii="Calibri" w:hAnsi="Calibri" w:cs="Calibri"/>
           <w:spacing w:val="-2"/>
         </w:rPr>
         <w:t xml:space="preserve"> </w:t>
       </w:r>
       <w:r>
+        <w:rPr>
+          <w:rFonts w:ascii="Calibri" w:hAnsi="Calibri" w:cs="Calibri"/>
+        </w:rPr>
         <w:t>OF</w:t>
       </w:r>
       <w:r>
         <w:rPr>
+          <w:rFonts w:ascii="Calibri" w:hAnsi="Calibri" w:cs="Calibri"/>
           <w:spacing w:val="-5"/>
         </w:rPr>
         <w:t xml:space="preserve"> </w:t>
       </w:r>
       <w:r>
+        <w:rPr>
+          <w:rFonts w:ascii="Calibri" w:hAnsi="Calibri" w:cs="Calibri"/>
+        </w:rPr>
         <w:t>AGRARIAN</w:t>
       </w:r>
       <w:r>
         <w:rPr>
+          <w:rFonts w:ascii="Calibri" w:hAnsi="Calibri" w:cs="Calibri"/>
           <w:spacing w:val="-2"/>
         </w:rPr>
         <w:t xml:space="preserve"> REFORM</w:t>
@@ -100,23 +130,26 @@
         <w:ind w:left="6174" w:right="133"/>
         <w:jc w:val="center"/>
         <w:rPr>
-          <w:rFonts w:ascii="Times New Roman"/>
+          <w:rFonts w:ascii="Calibri" w:hAnsi="Calibri" w:cs="Calibri"/>
         </w:rPr>
       </w:pPr>
       <w:r>
+        <w:rPr>
+          <w:rFonts w:ascii="Calibri" w:hAnsi="Calibri" w:cs="Calibri"/>
+        </w:rPr>
         <w:t xml:space="preserve">Municipality of </w:t>
       </w:r>
       <w:proofErr w:type="spellStart"/>
       <w:r>
         <w:rPr>
-          <w:rFonts w:ascii="Times New Roman"/>
+          <w:rFonts w:ascii="Calibri" w:hAnsi="Calibri" w:cs="Calibri"/>
         </w:rPr>
         <w:t>Sogod</w:t>
       </w:r>
       <w:proofErr w:type="spellEnd"/>
       <w:r>
         <w:rPr>
-          <w:rFonts w:ascii="Times New Roman"/>
+          <w:rFonts w:ascii="Calibri" w:hAnsi="Calibri" w:cs="Calibri"/>
         </w:rPr>
         <w:t xml:space="preserve"> </w:t>
       </w:r>
@@ -132,13 +165,19 @@
         <w:spacing w:before="19" w:line="259" w:lineRule="auto"/>
         <w:ind w:left="6174" w:right="133"/>
         <w:jc w:val="center"/>
+        <w:rPr>
+          <w:rFonts w:ascii="Calibri" w:hAnsi="Calibri" w:cs="Calibri"/>
+        </w:rPr>
       </w:pPr>
       <w:r>
+        <w:rPr>
+          <w:rFonts w:ascii="Calibri" w:hAnsi="Calibri" w:cs="Calibri"/>
+        </w:rPr>
         <w:t xml:space="preserve">Province of </w:t>
       </w:r>
       <w:r>
         <w:rPr>
-          <w:rFonts w:ascii="Times New Roman"/>
+          <w:rFonts w:ascii="Calibri" w:hAnsi="Calibri" w:cs="Calibri"/>
         </w:rPr>
         <w:t>Southern Leyte</w:t>
       </w:r>
@@ -155,18 +194,18 @@
         <w:ind w:left="6174" w:right="133"/>
         <w:jc w:val="center"/>
         <w:rPr>
-          <w:rFonts w:ascii="Times New Roman"/>
+          <w:rFonts w:ascii="Calibri" w:hAnsi="Calibri" w:cs="Calibri"/>
         </w:rPr>
       </w:pPr>
       <w:r>
-        <w:t xml:space="preserve"> </w:t>
-      </w:r>
-      <w:r>
-        <w:t xml:space="preserve">Region </w:t>
-      </w:r>
-      <w:r>
-        <w:rPr>
-          <w:rFonts w:ascii="Times New Roman"/>
+        <w:rPr>
+          <w:rFonts w:ascii="Calibri" w:hAnsi="Calibri" w:cs="Calibri"/>
+        </w:rPr>
+        <w:t xml:space="preserve"> Region </w:t>
+      </w:r>
+      <w:r>
+        <w:rPr>
+          <w:rFonts w:ascii="Calibri" w:hAnsi="Calibri" w:cs="Calibri"/>
           <w:u w:val="single"/>
         </w:rPr>
         <w:t>08</w:t>
@@ -178,60 +217,63 @@
         <w:spacing w:before="44"/>
         <w:ind w:left="3759"/>
         <w:rPr>
-          <w:rFonts w:ascii="Calibri"/>
+          <w:rFonts w:ascii="Calibri" w:hAnsi="Calibri" w:cs="Calibri"/>
         </w:rPr>
       </w:pPr>
       <w:r>
+        <w:rPr>
+          <w:rFonts w:ascii="Calibri" w:hAnsi="Calibri" w:cs="Calibri"/>
+        </w:rPr>
         <w:br w:type="column"/>
       </w:r>
       <w:r>
         <w:rPr>
-          <w:rFonts w:ascii="Calibri"/>
+          <w:rFonts w:ascii="Calibri" w:hAnsi="Calibri" w:cs="Calibri"/>
         </w:rPr>
         <w:t>CARPER</w:t>
       </w:r>
       <w:r>
         <w:rPr>
-          <w:rFonts w:ascii="Calibri"/>
+          <w:rFonts w:ascii="Calibri" w:hAnsi="Calibri" w:cs="Calibri"/>
           <w:spacing w:val="-3"/>
         </w:rPr>
         <w:t xml:space="preserve"> </w:t>
       </w:r>
       <w:r>
         <w:rPr>
-          <w:rFonts w:ascii="Calibri"/>
+          <w:rFonts w:ascii="Calibri" w:hAnsi="Calibri" w:cs="Calibri"/>
         </w:rPr>
         <w:t>Form</w:t>
       </w:r>
       <w:r>
         <w:rPr>
-          <w:rFonts w:ascii="Calibri"/>
+          <w:rFonts w:ascii="Calibri" w:hAnsi="Calibri" w:cs="Calibri"/>
           <w:spacing w:val="-3"/>
         </w:rPr>
         <w:t xml:space="preserve"> </w:t>
       </w:r>
       <w:r>
         <w:rPr>
-          <w:rFonts w:ascii="Calibri"/>
+          <w:rFonts w:ascii="Calibri" w:hAnsi="Calibri" w:cs="Calibri"/>
         </w:rPr>
         <w:t>No.</w:t>
       </w:r>
       <w:r>
         <w:rPr>
-          <w:rFonts w:ascii="Calibri"/>
+          <w:rFonts w:ascii="Calibri" w:hAnsi="Calibri" w:cs="Calibri"/>
           <w:spacing w:val="-3"/>
         </w:rPr>
         <w:t xml:space="preserve"> </w:t>
       </w:r>
       <w:r>
         <w:rPr>
-          <w:rFonts w:ascii="Calibri"/>
+          <w:rFonts w:ascii="Calibri" w:hAnsi="Calibri" w:cs="Calibri"/>
         </w:rPr>
         <w:t>68-</w:t>
       </w:r>
       <w:r>
         <w:rPr>
-          <w:rFonts w:ascii="Calibri"/>
+          <w:rFonts w:ascii="Calibri" w:hAnsi="Calibri" w:cs="Calibri"/>
           <w:spacing w:val="-10"/>
         </w:rPr>
         <w:t>B</w:t>
@@ -244,25 +286,25 @@
         <w:ind w:right="139"/>
         <w:jc w:val="right"/>
         <w:rPr>
-          <w:rFonts w:ascii="Calibri"/>
+          <w:rFonts w:ascii="Calibri" w:hAnsi="Calibri" w:cs="Calibri"/>
         </w:rPr>
       </w:pPr>
       <w:r>
         <w:rPr>
-          <w:rFonts w:ascii="Calibri"/>
+          <w:rFonts w:ascii="Calibri" w:hAnsi="Calibri" w:cs="Calibri"/>
         </w:rPr>
         <w:t>(Revised</w:t>
       </w:r>
       <w:r>
         <w:rPr>
-          <w:rFonts w:ascii="Calibri"/>
+          <w:rFonts w:ascii="Calibri" w:hAnsi="Calibri" w:cs="Calibri"/>
           <w:spacing w:val="-5"/>
         </w:rPr>
         <w:t xml:space="preserve"> </w:t>
       </w:r>
       <w:r>
         <w:rPr>
-          <w:rFonts w:ascii="Calibri"/>
+          <w:rFonts w:ascii="Calibri" w:hAnsi="Calibri" w:cs="Calibri"/>
           <w:spacing w:val="-2"/>
         </w:rPr>
         <w:t>2022)</w:t>
@@ -272,7 +314,7 @@
       <w:pPr>
         <w:jc w:val="right"/>
         <w:rPr>
-          <w:rFonts w:ascii="Calibri"/>
+          <w:rFonts w:ascii="Calibri" w:hAnsi="Calibri" w:cs="Calibri"/>
         </w:rPr>
         <w:sectPr>
           <w:type w:val="continuous"/>
@@ -289,7 +331,7 @@
       <w:pPr>
         <w:pStyle w:val="BodyText"/>
         <w:rPr>
-          <w:rFonts w:ascii="Calibri"/>
+          <w:rFonts w:ascii="Calibri" w:hAnsi="Calibri" w:cs="Calibri"/>
           <w:sz w:val="20"/>
         </w:rPr>
       </w:pPr>
@@ -299,7 +341,7 @@
         <w:pStyle w:val="BodyText"/>
         <w:spacing w:before="12"/>
         <w:rPr>
-          <w:rFonts w:ascii="Calibri"/>
+          <w:rFonts w:ascii="Calibri" w:hAnsi="Calibri" w:cs="Calibri"/>
           <w:sz w:val="20"/>
         </w:rPr>
       </w:pPr>
@@ -309,27 +351,39 @@
         <w:pStyle w:val="BodyText"/>
         <w:spacing w:before="93"/>
         <w:ind w:left="141"/>
+        <w:rPr>
+          <w:rFonts w:ascii="Calibri" w:hAnsi="Calibri" w:cs="Calibri"/>
+        </w:rPr>
       </w:pPr>
       <w:r>
+        <w:rPr>
+          <w:rFonts w:ascii="Calibri" w:hAnsi="Calibri" w:cs="Calibri"/>
+        </w:rPr>
         <w:t>DESCRIPTION</w:t>
       </w:r>
       <w:r>
         <w:rPr>
+          <w:rFonts w:ascii="Calibri" w:hAnsi="Calibri" w:cs="Calibri"/>
           <w:spacing w:val="-4"/>
         </w:rPr>
         <w:t xml:space="preserve"> </w:t>
       </w:r>
       <w:r>
+        <w:rPr>
+          <w:rFonts w:ascii="Calibri" w:hAnsi="Calibri" w:cs="Calibri"/>
+        </w:rPr>
         <w:t>OF</w:t>
       </w:r>
       <w:r>
         <w:rPr>
+          <w:rFonts w:ascii="Calibri" w:hAnsi="Calibri" w:cs="Calibri"/>
           <w:spacing w:val="-3"/>
         </w:rPr>
         <w:t xml:space="preserve"> </w:t>
       </w:r>
       <w:r>
         <w:rPr>
+          <w:rFonts w:ascii="Calibri" w:hAnsi="Calibri" w:cs="Calibri"/>
           <w:spacing w:val="-2"/>
         </w:rPr>
         <w:t>LANDHOLDING</w:t>
@@ -348,107 +402,160 @@
         <w:spacing w:before="21"/>
         <w:ind w:left="250"/>
         <w:rPr>
-          <w:rFonts w:ascii="Times New Roman"/>
+          <w:rFonts w:ascii="Calibri" w:hAnsi="Calibri" w:cs="Calibri"/>
         </w:rPr>
       </w:pPr>
       <w:r>
+        <w:rPr>
+          <w:rFonts w:ascii="Calibri" w:hAnsi="Calibri" w:cs="Calibri"/>
+        </w:rPr>
         <w:t>Former</w:t>
       </w:r>
       <w:r>
         <w:rPr>
+          <w:rFonts w:ascii="Calibri" w:hAnsi="Calibri" w:cs="Calibri"/>
           <w:spacing w:val="-5"/>
         </w:rPr>
         <w:t xml:space="preserve"> </w:t>
       </w:r>
       <w:proofErr w:type="gramStart"/>
       <w:r>
+        <w:rPr>
+          <w:rFonts w:ascii="Calibri" w:hAnsi="Calibri" w:cs="Calibri"/>
+        </w:rPr>
         <w:t>LO</w:t>
       </w:r>
       <w:r>
         <w:rPr>
+          <w:rFonts w:ascii="Calibri" w:hAnsi="Calibri" w:cs="Calibri"/>
           <w:spacing w:val="-1"/>
         </w:rPr>
         <w:t xml:space="preserve"> </w:t>
       </w:r>
       <w:r>
         <w:rPr>
+          <w:rFonts w:ascii="Calibri" w:hAnsi="Calibri" w:cs="Calibri"/>
           <w:spacing w:val="-10"/>
         </w:rPr>
         <w:t>:</w:t>
       </w:r>
       <w:proofErr w:type="gramEnd"/>
       <w:r>
+        <w:rPr>
+          <w:rFonts w:ascii="Calibri" w:hAnsi="Calibri" w:cs="Calibri"/>
+        </w:rPr>
         <w:tab/>
       </w:r>
       <w:r>
+        <w:rPr>
+          <w:rFonts w:ascii="Calibri" w:hAnsi="Calibri" w:cs="Calibri"/>
+        </w:rPr>
         <w:t>${</w:t>
       </w:r>
       <w:proofErr w:type="spellStart"/>
       <w:r>
+        <w:rPr>
+          <w:rFonts w:ascii="Calibri" w:hAnsi="Calibri" w:cs="Calibri"/>
+        </w:rPr>
         <w:t>firstname</w:t>
       </w:r>
       <w:proofErr w:type="spellEnd"/>
       <w:r>
+        <w:rPr>
+          <w:rFonts w:ascii="Calibri" w:hAnsi="Calibri" w:cs="Calibri"/>
+        </w:rPr>
         <w:t>} ${</w:t>
       </w:r>
       <w:proofErr w:type="spellStart"/>
       <w:r>
+        <w:rPr>
+          <w:rFonts w:ascii="Calibri" w:hAnsi="Calibri" w:cs="Calibri"/>
+        </w:rPr>
         <w:t>middlename</w:t>
       </w:r>
       <w:proofErr w:type="spellEnd"/>
       <w:r>
+        <w:rPr>
+          <w:rFonts w:ascii="Calibri" w:hAnsi="Calibri" w:cs="Calibri"/>
+        </w:rPr>
         <w:t>} ${</w:t>
       </w:r>
       <w:proofErr w:type="spellStart"/>
       <w:r>
+        <w:rPr>
+          <w:rFonts w:ascii="Calibri" w:hAnsi="Calibri" w:cs="Calibri"/>
+        </w:rPr>
         <w:t>familyname</w:t>
       </w:r>
       <w:proofErr w:type="spellEnd"/>
       <w:r>
+        <w:rPr>
+          <w:rFonts w:ascii="Calibri" w:hAnsi="Calibri" w:cs="Calibri"/>
+        </w:rPr>
         <w:t>}</w:t>
       </w:r>
       <w:r>
         <w:rPr>
-          <w:rFonts w:ascii="Times New Roman"/>
+          <w:rFonts w:ascii="Calibri" w:hAnsi="Calibri" w:cs="Calibri"/>
         </w:rPr>
         <w:tab/>
       </w:r>
       <w:r>
         <w:rPr>
-          <w:rFonts w:ascii="Times New Roman"/>
+          <w:rFonts w:ascii="Calibri" w:hAnsi="Calibri" w:cs="Calibri"/>
         </w:rPr>
         <w:tab/>
       </w:r>
       <w:r>
+        <w:rPr>
+          <w:rFonts w:ascii="Calibri" w:hAnsi="Calibri" w:cs="Calibri"/>
+        </w:rPr>
         <w:t>OCT/TCT/Tax</w:t>
       </w:r>
       <w:r>
         <w:rPr>
+          <w:rFonts w:ascii="Calibri" w:hAnsi="Calibri" w:cs="Calibri"/>
           <w:spacing w:val="-5"/>
         </w:rPr>
         <w:t xml:space="preserve"> </w:t>
       </w:r>
       <w:r>
+        <w:rPr>
+          <w:rFonts w:ascii="Calibri" w:hAnsi="Calibri" w:cs="Calibri"/>
+        </w:rPr>
         <w:t>Dec.</w:t>
       </w:r>
       <w:r>
         <w:rPr>
+          <w:rFonts w:ascii="Calibri" w:hAnsi="Calibri" w:cs="Calibri"/>
           <w:spacing w:val="-4"/>
         </w:rPr>
         <w:t xml:space="preserve"> No.:</w:t>
       </w:r>
       <w:r>
+        <w:rPr>
+          <w:rFonts w:ascii="Calibri" w:hAnsi="Calibri" w:cs="Calibri"/>
+        </w:rPr>
         <w:tab/>
       </w:r>
       <w:r>
+        <w:rPr>
+          <w:rFonts w:ascii="Calibri" w:hAnsi="Calibri" w:cs="Calibri"/>
+        </w:rPr>
         <w:t>${</w:t>
       </w:r>
       <w:proofErr w:type="spellStart"/>
       <w:r>
+        <w:rPr>
+          <w:rFonts w:ascii="Calibri" w:hAnsi="Calibri" w:cs="Calibri"/>
+        </w:rPr>
         <w:t>octNo</w:t>
       </w:r>
       <w:proofErr w:type="spellEnd"/>
       <w:r>
+        <w:rPr>
+          <w:rFonts w:ascii="Calibri" w:hAnsi="Calibri" w:cs="Calibri"/>
+        </w:rPr>
         <w:t>}</w:t>
       </w:r>
     </w:p>
@@ -465,87 +572,123 @@
         <w:spacing w:before="19"/>
         <w:ind w:left="250"/>
         <w:rPr>
-          <w:rFonts w:ascii="Times New Roman"/>
+          <w:rFonts w:ascii="Calibri" w:hAnsi="Calibri" w:cs="Calibri"/>
         </w:rPr>
       </w:pPr>
       <w:r>
+        <w:rPr>
+          <w:rFonts w:ascii="Calibri" w:hAnsi="Calibri" w:cs="Calibri"/>
+        </w:rPr>
         <w:t>Total</w:t>
       </w:r>
       <w:r>
         <w:rPr>
+          <w:rFonts w:ascii="Calibri" w:hAnsi="Calibri" w:cs="Calibri"/>
           <w:spacing w:val="-4"/>
         </w:rPr>
         <w:t xml:space="preserve"> </w:t>
       </w:r>
       <w:r>
+        <w:rPr>
+          <w:rFonts w:ascii="Calibri" w:hAnsi="Calibri" w:cs="Calibri"/>
+        </w:rPr>
         <w:t>Area</w:t>
       </w:r>
       <w:r>
         <w:rPr>
+          <w:rFonts w:ascii="Calibri" w:hAnsi="Calibri" w:cs="Calibri"/>
           <w:spacing w:val="-2"/>
         </w:rPr>
         <w:t xml:space="preserve"> </w:t>
       </w:r>
       <w:r>
         <w:rPr>
+          <w:rFonts w:ascii="Calibri" w:hAnsi="Calibri" w:cs="Calibri"/>
           <w:spacing w:val="-10"/>
         </w:rPr>
         <w:t>:</w:t>
       </w:r>
       <w:r>
+        <w:rPr>
+          <w:rFonts w:ascii="Calibri" w:hAnsi="Calibri" w:cs="Calibri"/>
+        </w:rPr>
         <w:tab/>
       </w:r>
       <w:r>
+        <w:rPr>
+          <w:rFonts w:ascii="Calibri" w:hAnsi="Calibri" w:cs="Calibri"/>
+        </w:rPr>
         <w:t>${</w:t>
       </w:r>
       <w:proofErr w:type="spellStart"/>
       <w:r>
+        <w:rPr>
+          <w:rFonts w:ascii="Calibri" w:hAnsi="Calibri" w:cs="Calibri"/>
+        </w:rPr>
         <w:t>surveyArea</w:t>
       </w:r>
       <w:proofErr w:type="spellEnd"/>
       <w:r>
+        <w:rPr>
+          <w:rFonts w:ascii="Calibri" w:hAnsi="Calibri" w:cs="Calibri"/>
+        </w:rPr>
         <w:t>}</w:t>
       </w:r>
       <w:r>
         <w:rPr>
-          <w:rFonts w:ascii="Times New Roman"/>
+          <w:rFonts w:ascii="Calibri" w:hAnsi="Calibri" w:cs="Calibri"/>
         </w:rPr>
         <w:tab/>
       </w:r>
       <w:r>
         <w:rPr>
-          <w:rFonts w:ascii="Times New Roman"/>
+          <w:rFonts w:ascii="Calibri" w:hAnsi="Calibri" w:cs="Calibri"/>
         </w:rPr>
         <w:tab/>
       </w:r>
       <w:r>
+        <w:rPr>
+          <w:rFonts w:ascii="Calibri" w:hAnsi="Calibri" w:cs="Calibri"/>
+        </w:rPr>
         <w:t>Location</w:t>
       </w:r>
       <w:r>
         <w:rPr>
+          <w:rFonts w:ascii="Calibri" w:hAnsi="Calibri" w:cs="Calibri"/>
           <w:spacing w:val="-5"/>
         </w:rPr>
         <w:t xml:space="preserve"> </w:t>
       </w:r>
       <w:r>
+        <w:rPr>
+          <w:rFonts w:ascii="Calibri" w:hAnsi="Calibri" w:cs="Calibri"/>
+        </w:rPr>
         <w:t>of</w:t>
       </w:r>
       <w:r>
         <w:rPr>
+          <w:rFonts w:ascii="Calibri" w:hAnsi="Calibri" w:cs="Calibri"/>
           <w:spacing w:val="-3"/>
         </w:rPr>
         <w:t xml:space="preserve"> </w:t>
       </w:r>
       <w:r>
         <w:rPr>
+          <w:rFonts w:ascii="Calibri" w:hAnsi="Calibri" w:cs="Calibri"/>
           <w:spacing w:val="-2"/>
         </w:rPr>
         <w:t>Property:</w:t>
       </w:r>
       <w:r>
+        <w:rPr>
+          <w:rFonts w:ascii="Calibri" w:hAnsi="Calibri" w:cs="Calibri"/>
+        </w:rPr>
         <w:tab/>
       </w:r>
       <w:r>
+        <w:rPr>
+          <w:rFonts w:ascii="Calibri" w:hAnsi="Calibri" w:cs="Calibri"/>
+        </w:rPr>
         <w:t>${municipality}, ${barangay}</w:t>
       </w:r>
     </w:p>
@@ -553,7 +696,7 @@
       <w:pPr>
         <w:pStyle w:val="BodyText"/>
         <w:rPr>
-          <w:rFonts w:ascii="Times New Roman"/>
+          <w:rFonts w:ascii="Calibri" w:hAnsi="Calibri" w:cs="Calibri"/>
           <w:sz w:val="20"/>
         </w:rPr>
       </w:pPr>
@@ -562,7 +705,7 @@
       <w:pPr>
         <w:pStyle w:val="BodyText"/>
         <w:rPr>
-          <w:rFonts w:ascii="Times New Roman"/>
+          <w:rFonts w:ascii="Calibri" w:hAnsi="Calibri" w:cs="Calibri"/>
           <w:sz w:val="20"/>
         </w:rPr>
       </w:pPr>
@@ -572,7 +715,7 @@
         <w:pStyle w:val="BodyText"/>
         <w:spacing w:before="10"/>
         <w:rPr>
-          <w:rFonts w:ascii="Times New Roman"/>
+          <w:rFonts w:ascii="Calibri" w:hAnsi="Calibri" w:cs="Calibri"/>
           <w:sz w:val="24"/>
         </w:rPr>
       </w:pPr>
@@ -582,72 +725,104 @@
         <w:pStyle w:val="Heading1"/>
         <w:spacing w:before="93"/>
         <w:ind w:right="391"/>
+        <w:rPr>
+          <w:rFonts w:ascii="Calibri" w:hAnsi="Calibri" w:cs="Calibri"/>
+        </w:rPr>
       </w:pPr>
       <w:r>
+        <w:rPr>
+          <w:rFonts w:ascii="Calibri" w:hAnsi="Calibri" w:cs="Calibri"/>
+        </w:rPr>
         <w:t>PHYSICAL</w:t>
       </w:r>
       <w:r>
         <w:rPr>
+          <w:rFonts w:ascii="Calibri" w:hAnsi="Calibri" w:cs="Calibri"/>
           <w:spacing w:val="-2"/>
         </w:rPr>
         <w:t xml:space="preserve"> </w:t>
       </w:r>
       <w:r>
+        <w:rPr>
+          <w:rFonts w:ascii="Calibri" w:hAnsi="Calibri" w:cs="Calibri"/>
+        </w:rPr>
         <w:t>INSTALLATION</w:t>
       </w:r>
       <w:r>
         <w:rPr>
+          <w:rFonts w:ascii="Calibri" w:hAnsi="Calibri" w:cs="Calibri"/>
           <w:spacing w:val="-2"/>
         </w:rPr>
         <w:t xml:space="preserve"> </w:t>
       </w:r>
       <w:r>
+        <w:rPr>
+          <w:rFonts w:ascii="Calibri" w:hAnsi="Calibri" w:cs="Calibri"/>
+        </w:rPr>
         <w:t>OF</w:t>
       </w:r>
       <w:r>
         <w:rPr>
+          <w:rFonts w:ascii="Calibri" w:hAnsi="Calibri" w:cs="Calibri"/>
           <w:spacing w:val="-5"/>
         </w:rPr>
         <w:t xml:space="preserve"> </w:t>
       </w:r>
       <w:r>
+        <w:rPr>
+          <w:rFonts w:ascii="Calibri" w:hAnsi="Calibri" w:cs="Calibri"/>
+        </w:rPr>
         <w:t>ARBs</w:t>
       </w:r>
       <w:r>
         <w:rPr>
+          <w:rFonts w:ascii="Calibri" w:hAnsi="Calibri" w:cs="Calibri"/>
           <w:spacing w:val="-1"/>
         </w:rPr>
         <w:t xml:space="preserve"> </w:t>
       </w:r>
       <w:r>
+        <w:rPr>
+          <w:rFonts w:ascii="Calibri" w:hAnsi="Calibri" w:cs="Calibri"/>
+        </w:rPr>
         <w:t>IN</w:t>
       </w:r>
       <w:r>
         <w:rPr>
+          <w:rFonts w:ascii="Calibri" w:hAnsi="Calibri" w:cs="Calibri"/>
           <w:spacing w:val="-4"/>
         </w:rPr>
         <w:t xml:space="preserve"> </w:t>
       </w:r>
       <w:r>
+        <w:rPr>
+          <w:rFonts w:ascii="Calibri" w:hAnsi="Calibri" w:cs="Calibri"/>
+        </w:rPr>
         <w:t>THE</w:t>
       </w:r>
       <w:r>
         <w:rPr>
+          <w:rFonts w:ascii="Calibri" w:hAnsi="Calibri" w:cs="Calibri"/>
           <w:spacing w:val="-3"/>
         </w:rPr>
         <w:t xml:space="preserve"> </w:t>
       </w:r>
       <w:r>
+        <w:rPr>
+          <w:rFonts w:ascii="Calibri" w:hAnsi="Calibri" w:cs="Calibri"/>
+        </w:rPr>
         <w:t>AWARDED</w:t>
       </w:r>
       <w:r>
         <w:rPr>
+          <w:rFonts w:ascii="Calibri" w:hAnsi="Calibri" w:cs="Calibri"/>
           <w:spacing w:val="-2"/>
         </w:rPr>
         <w:t xml:space="preserve"> </w:t>
       </w:r>
       <w:r>
         <w:rPr>
+          <w:rFonts w:ascii="Calibri" w:hAnsi="Calibri" w:cs="Calibri"/>
           <w:spacing w:val="-4"/>
         </w:rPr>
         <w:t>LAND</w:t>
@@ -658,7 +833,7 @@
         <w:pStyle w:val="BodyText"/>
         <w:spacing w:before="5" w:after="1"/>
         <w:rPr>
-          <w:rFonts w:ascii="Arial"/>
+          <w:rFonts w:ascii="Calibri" w:hAnsi="Calibri" w:cs="Calibri"/>
           <w:b/>
           <w:sz w:val="25"/>
         </w:rPr>
@@ -707,11 +882,13 @@
               <w:spacing w:before="135"/>
               <w:ind w:left="147"/>
               <w:rPr>
+                <w:rFonts w:ascii="Calibri" w:hAnsi="Calibri" w:cs="Calibri"/>
                 <w:b/>
               </w:rPr>
             </w:pPr>
             <w:r>
               <w:rPr>
+                <w:rFonts w:ascii="Calibri" w:hAnsi="Calibri" w:cs="Calibri"/>
                 <w:b/>
                 <w:spacing w:val="-5"/>
               </w:rPr>
@@ -729,17 +906,20 @@
               <w:spacing w:before="135"/>
               <w:ind w:left="1100"/>
               <w:rPr>
+                <w:rFonts w:ascii="Calibri" w:hAnsi="Calibri" w:cs="Calibri"/>
                 <w:b/>
               </w:rPr>
             </w:pPr>
             <w:r>
               <w:rPr>
+                <w:rFonts w:ascii="Calibri" w:hAnsi="Calibri" w:cs="Calibri"/>
                 <w:b/>
               </w:rPr>
               <w:t>Name</w:t>
             </w:r>
             <w:r>
               <w:rPr>
+                <w:rFonts w:ascii="Calibri" w:hAnsi="Calibri" w:cs="Calibri"/>
                 <w:b/>
                 <w:spacing w:val="-2"/>
               </w:rPr>
@@ -747,12 +927,14 @@
             </w:r>
             <w:r>
               <w:rPr>
+                <w:rFonts w:ascii="Calibri" w:hAnsi="Calibri" w:cs="Calibri"/>
                 <w:b/>
               </w:rPr>
               <w:t>of</w:t>
             </w:r>
             <w:r>
               <w:rPr>
+                <w:rFonts w:ascii="Calibri" w:hAnsi="Calibri" w:cs="Calibri"/>
                 <w:b/>
                 <w:spacing w:val="-2"/>
               </w:rPr>
@@ -760,6 +942,7 @@
             </w:r>
             <w:r>
               <w:rPr>
+                <w:rFonts w:ascii="Calibri" w:hAnsi="Calibri" w:cs="Calibri"/>
                 <w:b/>
                 <w:spacing w:val="-5"/>
               </w:rPr>
@@ -777,11 +960,13 @@
               <w:spacing w:line="253" w:lineRule="exact"/>
               <w:ind w:left="377"/>
               <w:rPr>
+                <w:rFonts w:ascii="Calibri" w:hAnsi="Calibri" w:cs="Calibri"/>
                 <w:b/>
               </w:rPr>
             </w:pPr>
             <w:r>
               <w:rPr>
+                <w:rFonts w:ascii="Calibri" w:hAnsi="Calibri" w:cs="Calibri"/>
                 <w:b/>
                 <w:spacing w:val="-2"/>
               </w:rPr>
@@ -794,11 +979,13 @@
               <w:spacing w:before="21" w:line="252" w:lineRule="exact"/>
               <w:ind w:left="262"/>
               <w:rPr>
+                <w:rFonts w:ascii="Calibri" w:hAnsi="Calibri" w:cs="Calibri"/>
                 <w:b/>
               </w:rPr>
             </w:pPr>
             <w:r>
               <w:rPr>
+                <w:rFonts w:ascii="Calibri" w:hAnsi="Calibri" w:cs="Calibri"/>
                 <w:b/>
                 <w:spacing w:val="-2"/>
               </w:rPr>
@@ -817,17 +1004,20 @@
               <w:ind w:left="188" w:right="174"/>
               <w:jc w:val="center"/>
               <w:rPr>
+                <w:rFonts w:ascii="Calibri" w:hAnsi="Calibri" w:cs="Calibri"/>
                 <w:b/>
               </w:rPr>
             </w:pPr>
             <w:r>
               <w:rPr>
+                <w:rFonts w:ascii="Calibri" w:hAnsi="Calibri" w:cs="Calibri"/>
                 <w:b/>
               </w:rPr>
               <w:t>OCT/TCT</w:t>
             </w:r>
             <w:r>
               <w:rPr>
+                <w:rFonts w:ascii="Calibri" w:hAnsi="Calibri" w:cs="Calibri"/>
                 <w:b/>
                 <w:spacing w:val="-4"/>
               </w:rPr>
@@ -835,6 +1025,7 @@
             </w:r>
             <w:r>
               <w:rPr>
+                <w:rFonts w:ascii="Calibri" w:hAnsi="Calibri" w:cs="Calibri"/>
                 <w:b/>
                 <w:spacing w:val="-5"/>
               </w:rPr>
@@ -848,11 +1039,13 @@
               <w:ind w:left="186" w:right="174"/>
               <w:jc w:val="center"/>
               <w:rPr>
+                <w:rFonts w:ascii="Calibri" w:hAnsi="Calibri" w:cs="Calibri"/>
                 <w:b/>
               </w:rPr>
             </w:pPr>
             <w:r>
               <w:rPr>
+                <w:rFonts w:ascii="Calibri" w:hAnsi="Calibri" w:cs="Calibri"/>
                 <w:b/>
                 <w:spacing w:val="-4"/>
               </w:rPr>
@@ -870,11 +1063,13 @@
               <w:spacing w:before="135"/>
               <w:ind w:left="486"/>
               <w:rPr>
+                <w:rFonts w:ascii="Calibri" w:hAnsi="Calibri" w:cs="Calibri"/>
                 <w:b/>
               </w:rPr>
             </w:pPr>
             <w:r>
               <w:rPr>
+                <w:rFonts w:ascii="Calibri" w:hAnsi="Calibri" w:cs="Calibri"/>
                 <w:b/>
                 <w:spacing w:val="-4"/>
               </w:rPr>
@@ -893,17 +1088,20 @@
               <w:ind w:left="119" w:right="107"/>
               <w:jc w:val="center"/>
               <w:rPr>
+                <w:rFonts w:ascii="Calibri" w:hAnsi="Calibri" w:cs="Calibri"/>
                 <w:b/>
               </w:rPr>
             </w:pPr>
             <w:r>
               <w:rPr>
+                <w:rFonts w:ascii="Calibri" w:hAnsi="Calibri" w:cs="Calibri"/>
                 <w:b/>
               </w:rPr>
               <w:t>Date</w:t>
             </w:r>
             <w:r>
               <w:rPr>
+                <w:rFonts w:ascii="Calibri" w:hAnsi="Calibri" w:cs="Calibri"/>
                 <w:b/>
                 <w:spacing w:val="-2"/>
               </w:rPr>
@@ -911,12 +1109,14 @@
             </w:r>
             <w:r>
               <w:rPr>
+                <w:rFonts w:ascii="Calibri" w:hAnsi="Calibri" w:cs="Calibri"/>
                 <w:b/>
               </w:rPr>
               <w:t xml:space="preserve">of </w:t>
             </w:r>
             <w:r>
               <w:rPr>
+                <w:rFonts w:ascii="Calibri" w:hAnsi="Calibri" w:cs="Calibri"/>
                 <w:b/>
                 <w:spacing w:val="-2"/>
               </w:rPr>
@@ -930,17 +1130,20 @@
               <w:ind w:left="119" w:right="105"/>
               <w:jc w:val="center"/>
               <w:rPr>
+                <w:rFonts w:ascii="Calibri" w:hAnsi="Calibri" w:cs="Calibri"/>
                 <w:b/>
               </w:rPr>
             </w:pPr>
             <w:r>
               <w:rPr>
+                <w:rFonts w:ascii="Calibri" w:hAnsi="Calibri" w:cs="Calibri"/>
                 <w:b/>
               </w:rPr>
               <w:t xml:space="preserve">at </w:t>
             </w:r>
             <w:r>
               <w:rPr>
+                <w:rFonts w:ascii="Calibri" w:hAnsi="Calibri" w:cs="Calibri"/>
                 <w:b/>
                 <w:spacing w:val="-5"/>
               </w:rPr>
@@ -959,17 +1162,20 @@
               <w:ind w:left="399" w:right="389"/>
               <w:jc w:val="center"/>
               <w:rPr>
+                <w:rFonts w:ascii="Calibri" w:hAnsi="Calibri" w:cs="Calibri"/>
                 <w:b/>
               </w:rPr>
             </w:pPr>
             <w:r>
               <w:rPr>
+                <w:rFonts w:ascii="Calibri" w:hAnsi="Calibri" w:cs="Calibri"/>
                 <w:b/>
               </w:rPr>
               <w:t>Date</w:t>
             </w:r>
             <w:r>
               <w:rPr>
+                <w:rFonts w:ascii="Calibri" w:hAnsi="Calibri" w:cs="Calibri"/>
                 <w:b/>
                 <w:spacing w:val="-2"/>
               </w:rPr>
@@ -977,6 +1183,7 @@
             </w:r>
             <w:r>
               <w:rPr>
+                <w:rFonts w:ascii="Calibri" w:hAnsi="Calibri" w:cs="Calibri"/>
                 <w:b/>
                 <w:spacing w:val="-5"/>
               </w:rPr>
@@ -990,11 +1197,13 @@
               <w:ind w:left="402" w:right="389"/>
               <w:jc w:val="center"/>
               <w:rPr>
+                <w:rFonts w:ascii="Calibri" w:hAnsi="Calibri" w:cs="Calibri"/>
                 <w:b/>
               </w:rPr>
             </w:pPr>
             <w:r>
               <w:rPr>
+                <w:rFonts w:ascii="Calibri" w:hAnsi="Calibri" w:cs="Calibri"/>
                 <w:b/>
                 <w:spacing w:val="-2"/>
               </w:rPr>
@@ -1012,11 +1221,13 @@
               <w:spacing w:before="135"/>
               <w:ind w:left="934"/>
               <w:rPr>
+                <w:rFonts w:ascii="Calibri" w:hAnsi="Calibri" w:cs="Calibri"/>
                 <w:b/>
               </w:rPr>
             </w:pPr>
             <w:r>
               <w:rPr>
+                <w:rFonts w:ascii="Calibri" w:hAnsi="Calibri" w:cs="Calibri"/>
                 <w:b/>
                 <w:spacing w:val="-2"/>
               </w:rPr>
@@ -1037,7 +1248,7 @@
             <w:pPr>
               <w:pStyle w:val="TableParagraph"/>
               <w:rPr>
-                <w:rFonts w:ascii="Times New Roman"/>
+                <w:rFonts w:ascii="Calibri" w:hAnsi="Calibri" w:cs="Calibri"/>
                 <w:sz w:val="20"/>
               </w:rPr>
             </w:pPr>
@@ -1051,7 +1262,7 @@
             <w:pPr>
               <w:pStyle w:val="TableParagraph"/>
               <w:rPr>
-                <w:rFonts w:ascii="Times New Roman"/>
+                <w:rFonts w:ascii="Calibri" w:hAnsi="Calibri" w:cs="Calibri"/>
                 <w:sz w:val="20"/>
               </w:rPr>
             </w:pPr>
@@ -1065,7 +1276,7 @@
             <w:pPr>
               <w:pStyle w:val="TableParagraph"/>
               <w:rPr>
-                <w:rFonts w:ascii="Times New Roman"/>
+                <w:rFonts w:ascii="Calibri" w:hAnsi="Calibri" w:cs="Calibri"/>
                 <w:sz w:val="20"/>
               </w:rPr>
             </w:pPr>
@@ -1079,7 +1290,7 @@
             <w:pPr>
               <w:pStyle w:val="TableParagraph"/>
               <w:rPr>
-                <w:rFonts w:ascii="Times New Roman"/>
+                <w:rFonts w:ascii="Calibri" w:hAnsi="Calibri" w:cs="Calibri"/>
                 <w:sz w:val="20"/>
               </w:rPr>
             </w:pPr>
@@ -1093,7 +1304,7 @@
             <w:pPr>
               <w:pStyle w:val="TableParagraph"/>
               <w:rPr>
-                <w:rFonts w:ascii="Times New Roman"/>
+                <w:rFonts w:ascii="Calibri" w:hAnsi="Calibri" w:cs="Calibri"/>
                 <w:sz w:val="20"/>
               </w:rPr>
             </w:pPr>
@@ -1107,7 +1318,7 @@
             <w:pPr>
               <w:pStyle w:val="TableParagraph"/>
               <w:rPr>
-                <w:rFonts w:ascii="Times New Roman"/>
+                <w:rFonts w:ascii="Calibri" w:hAnsi="Calibri" w:cs="Calibri"/>
                 <w:sz w:val="20"/>
               </w:rPr>
             </w:pPr>
@@ -1121,7 +1332,7 @@
             <w:pPr>
               <w:pStyle w:val="TableParagraph"/>
               <w:rPr>
-                <w:rFonts w:ascii="Times New Roman"/>
+                <w:rFonts w:ascii="Calibri" w:hAnsi="Calibri" w:cs="Calibri"/>
                 <w:sz w:val="20"/>
               </w:rPr>
             </w:pPr>
@@ -1135,7 +1346,7 @@
             <w:pPr>
               <w:pStyle w:val="TableParagraph"/>
               <w:rPr>
-                <w:rFonts w:ascii="Times New Roman"/>
+                <w:rFonts w:ascii="Calibri" w:hAnsi="Calibri" w:cs="Calibri"/>
                 <w:sz w:val="20"/>
               </w:rPr>
             </w:pPr>
@@ -1154,7 +1365,7 @@
             <w:pPr>
               <w:pStyle w:val="TableParagraph"/>
               <w:rPr>
-                <w:rFonts w:ascii="Times New Roman"/>
+                <w:rFonts w:ascii="Calibri" w:hAnsi="Calibri" w:cs="Calibri"/>
                 <w:sz w:val="20"/>
               </w:rPr>
             </w:pPr>
@@ -1168,7 +1379,7 @@
             <w:pPr>
               <w:pStyle w:val="TableParagraph"/>
               <w:rPr>
-                <w:rFonts w:ascii="Times New Roman"/>
+                <w:rFonts w:ascii="Calibri" w:hAnsi="Calibri" w:cs="Calibri"/>
                 <w:sz w:val="20"/>
               </w:rPr>
             </w:pPr>
@@ -1182,7 +1393,7 @@
             <w:pPr>
               <w:pStyle w:val="TableParagraph"/>
               <w:rPr>
-                <w:rFonts w:ascii="Times New Roman"/>
+                <w:rFonts w:ascii="Calibri" w:hAnsi="Calibri" w:cs="Calibri"/>
                 <w:sz w:val="20"/>
               </w:rPr>
             </w:pPr>
@@ -1196,7 +1407,7 @@
             <w:pPr>
               <w:pStyle w:val="TableParagraph"/>
               <w:rPr>
-                <w:rFonts w:ascii="Times New Roman"/>
+                <w:rFonts w:ascii="Calibri" w:hAnsi="Calibri" w:cs="Calibri"/>
                 <w:sz w:val="20"/>
               </w:rPr>
             </w:pPr>
@@ -1210,7 +1421,7 @@
             <w:pPr>
               <w:pStyle w:val="TableParagraph"/>
               <w:rPr>
-                <w:rFonts w:ascii="Times New Roman"/>
+                <w:rFonts w:ascii="Calibri" w:hAnsi="Calibri" w:cs="Calibri"/>
                 <w:sz w:val="20"/>
               </w:rPr>
             </w:pPr>
@@ -1224,7 +1435,7 @@
             <w:pPr>
               <w:pStyle w:val="TableParagraph"/>
               <w:rPr>
-                <w:rFonts w:ascii="Times New Roman"/>
+                <w:rFonts w:ascii="Calibri" w:hAnsi="Calibri" w:cs="Calibri"/>
                 <w:sz w:val="20"/>
               </w:rPr>
             </w:pPr>
@@ -1238,7 +1449,7 @@
             <w:pPr>
               <w:pStyle w:val="TableParagraph"/>
               <w:rPr>
-                <w:rFonts w:ascii="Times New Roman"/>
+                <w:rFonts w:ascii="Calibri" w:hAnsi="Calibri" w:cs="Calibri"/>
                 <w:sz w:val="20"/>
               </w:rPr>
             </w:pPr>
@@ -1252,7 +1463,7 @@
             <w:pPr>
               <w:pStyle w:val="TableParagraph"/>
               <w:rPr>
-                <w:rFonts w:ascii="Times New Roman"/>
+                <w:rFonts w:ascii="Calibri" w:hAnsi="Calibri" w:cs="Calibri"/>
                 <w:sz w:val="20"/>
               </w:rPr>
             </w:pPr>
@@ -1271,7 +1482,7 @@
             <w:pPr>
               <w:pStyle w:val="TableParagraph"/>
               <w:rPr>
-                <w:rFonts w:ascii="Times New Roman"/>
+                <w:rFonts w:ascii="Calibri" w:hAnsi="Calibri" w:cs="Calibri"/>
                 <w:sz w:val="20"/>
               </w:rPr>
             </w:pPr>
@@ -1285,7 +1496,7 @@
             <w:pPr>
               <w:pStyle w:val="TableParagraph"/>
               <w:rPr>
-                <w:rFonts w:ascii="Times New Roman"/>
+                <w:rFonts w:ascii="Calibri" w:hAnsi="Calibri" w:cs="Calibri"/>
                 <w:sz w:val="20"/>
               </w:rPr>
             </w:pPr>
@@ -1299,7 +1510,7 @@
             <w:pPr>
               <w:pStyle w:val="TableParagraph"/>
               <w:rPr>
-                <w:rFonts w:ascii="Times New Roman"/>
+                <w:rFonts w:ascii="Calibri" w:hAnsi="Calibri" w:cs="Calibri"/>
                 <w:sz w:val="20"/>
               </w:rPr>
             </w:pPr>
@@ -1313,7 +1524,7 @@
             <w:pPr>
               <w:pStyle w:val="TableParagraph"/>
               <w:rPr>
-                <w:rFonts w:ascii="Times New Roman"/>
+                <w:rFonts w:ascii="Calibri" w:hAnsi="Calibri" w:cs="Calibri"/>
                 <w:sz w:val="20"/>
               </w:rPr>
             </w:pPr>
@@ -1327,7 +1538,7 @@
             <w:pPr>
               <w:pStyle w:val="TableParagraph"/>
               <w:rPr>
-                <w:rFonts w:ascii="Times New Roman"/>
+                <w:rFonts w:ascii="Calibri" w:hAnsi="Calibri" w:cs="Calibri"/>
                 <w:sz w:val="20"/>
               </w:rPr>
             </w:pPr>
@@ -1341,7 +1552,7 @@
             <w:pPr>
               <w:pStyle w:val="TableParagraph"/>
               <w:rPr>
-                <w:rFonts w:ascii="Times New Roman"/>
+                <w:rFonts w:ascii="Calibri" w:hAnsi="Calibri" w:cs="Calibri"/>
                 <w:sz w:val="20"/>
               </w:rPr>
             </w:pPr>
@@ -1355,7 +1566,7 @@
             <w:pPr>
               <w:pStyle w:val="TableParagraph"/>
               <w:rPr>
-                <w:rFonts w:ascii="Times New Roman"/>
+                <w:rFonts w:ascii="Calibri" w:hAnsi="Calibri" w:cs="Calibri"/>
                 <w:sz w:val="20"/>
               </w:rPr>
             </w:pPr>
@@ -1369,7 +1580,7 @@
             <w:pPr>
               <w:pStyle w:val="TableParagraph"/>
               <w:rPr>
-                <w:rFonts w:ascii="Times New Roman"/>
+                <w:rFonts w:ascii="Calibri" w:hAnsi="Calibri" w:cs="Calibri"/>
                 <w:sz w:val="20"/>
               </w:rPr>
             </w:pPr>
@@ -1388,7 +1599,7 @@
             <w:pPr>
               <w:pStyle w:val="TableParagraph"/>
               <w:rPr>
-                <w:rFonts w:ascii="Times New Roman"/>
+                <w:rFonts w:ascii="Calibri" w:hAnsi="Calibri" w:cs="Calibri"/>
                 <w:sz w:val="20"/>
               </w:rPr>
             </w:pPr>
@@ -1402,7 +1613,7 @@
             <w:pPr>
               <w:pStyle w:val="TableParagraph"/>
               <w:rPr>
-                <w:rFonts w:ascii="Times New Roman"/>
+                <w:rFonts w:ascii="Calibri" w:hAnsi="Calibri" w:cs="Calibri"/>
                 <w:sz w:val="20"/>
               </w:rPr>
             </w:pPr>
@@ -1416,7 +1627,7 @@
             <w:pPr>
               <w:pStyle w:val="TableParagraph"/>
               <w:rPr>
-                <w:rFonts w:ascii="Times New Roman"/>
+                <w:rFonts w:ascii="Calibri" w:hAnsi="Calibri" w:cs="Calibri"/>
                 <w:sz w:val="20"/>
               </w:rPr>
             </w:pPr>
@@ -1430,7 +1641,7 @@
             <w:pPr>
               <w:pStyle w:val="TableParagraph"/>
               <w:rPr>
-                <w:rFonts w:ascii="Times New Roman"/>
+                <w:rFonts w:ascii="Calibri" w:hAnsi="Calibri" w:cs="Calibri"/>
                 <w:sz w:val="20"/>
               </w:rPr>
             </w:pPr>
@@ -1444,7 +1655,7 @@
             <w:pPr>
               <w:pStyle w:val="TableParagraph"/>
               <w:rPr>
-                <w:rFonts w:ascii="Times New Roman"/>
+                <w:rFonts w:ascii="Calibri" w:hAnsi="Calibri" w:cs="Calibri"/>
                 <w:sz w:val="20"/>
               </w:rPr>
             </w:pPr>
@@ -1458,7 +1669,7 @@
             <w:pPr>
               <w:pStyle w:val="TableParagraph"/>
               <w:rPr>
-                <w:rFonts w:ascii="Times New Roman"/>
+                <w:rFonts w:ascii="Calibri" w:hAnsi="Calibri" w:cs="Calibri"/>
                 <w:sz w:val="20"/>
               </w:rPr>
             </w:pPr>
@@ -1472,7 +1683,7 @@
             <w:pPr>
               <w:pStyle w:val="TableParagraph"/>
               <w:rPr>
-                <w:rFonts w:ascii="Times New Roman"/>
+                <w:rFonts w:ascii="Calibri" w:hAnsi="Calibri" w:cs="Calibri"/>
                 <w:sz w:val="20"/>
               </w:rPr>
             </w:pPr>
@@ -1486,7 +1697,7 @@
             <w:pPr>
               <w:pStyle w:val="TableParagraph"/>
               <w:rPr>
-                <w:rFonts w:ascii="Times New Roman"/>
+                <w:rFonts w:ascii="Calibri" w:hAnsi="Calibri" w:cs="Calibri"/>
                 <w:sz w:val="20"/>
               </w:rPr>
             </w:pPr>
@@ -1505,7 +1716,7 @@
             <w:pPr>
               <w:pStyle w:val="TableParagraph"/>
               <w:rPr>
-                <w:rFonts w:ascii="Times New Roman"/>
+                <w:rFonts w:ascii="Calibri" w:hAnsi="Calibri" w:cs="Calibri"/>
                 <w:sz w:val="20"/>
               </w:rPr>
             </w:pPr>
@@ -1519,7 +1730,7 @@
             <w:pPr>
               <w:pStyle w:val="TableParagraph"/>
               <w:rPr>
-                <w:rFonts w:ascii="Times New Roman"/>
+                <w:rFonts w:ascii="Calibri" w:hAnsi="Calibri" w:cs="Calibri"/>
                 <w:sz w:val="20"/>
               </w:rPr>
             </w:pPr>
@@ -1533,7 +1744,7 @@
             <w:pPr>
               <w:pStyle w:val="TableParagraph"/>
               <w:rPr>
-                <w:rFonts w:ascii="Times New Roman"/>
+                <w:rFonts w:ascii="Calibri" w:hAnsi="Calibri" w:cs="Calibri"/>
                 <w:sz w:val="20"/>
               </w:rPr>
             </w:pPr>
@@ -1547,7 +1758,7 @@
             <w:pPr>
               <w:pStyle w:val="TableParagraph"/>
               <w:rPr>
-                <w:rFonts w:ascii="Times New Roman"/>
+                <w:rFonts w:ascii="Calibri" w:hAnsi="Calibri" w:cs="Calibri"/>
                 <w:sz w:val="20"/>
               </w:rPr>
             </w:pPr>
@@ -1561,7 +1772,7 @@
             <w:pPr>
               <w:pStyle w:val="TableParagraph"/>
               <w:rPr>
-                <w:rFonts w:ascii="Times New Roman"/>
+                <w:rFonts w:ascii="Calibri" w:hAnsi="Calibri" w:cs="Calibri"/>
                 <w:sz w:val="20"/>
               </w:rPr>
             </w:pPr>
@@ -1575,7 +1786,7 @@
             <w:pPr>
               <w:pStyle w:val="TableParagraph"/>
               <w:rPr>
-                <w:rFonts w:ascii="Times New Roman"/>
+                <w:rFonts w:ascii="Calibri" w:hAnsi="Calibri" w:cs="Calibri"/>
                 <w:sz w:val="20"/>
               </w:rPr>
             </w:pPr>
@@ -1589,7 +1800,7 @@
             <w:pPr>
               <w:pStyle w:val="TableParagraph"/>
               <w:rPr>
-                <w:rFonts w:ascii="Times New Roman"/>
+                <w:rFonts w:ascii="Calibri" w:hAnsi="Calibri" w:cs="Calibri"/>
                 <w:sz w:val="20"/>
               </w:rPr>
             </w:pPr>
@@ -1603,7 +1814,7 @@
             <w:pPr>
               <w:pStyle w:val="TableParagraph"/>
               <w:rPr>
-                <w:rFonts w:ascii="Times New Roman"/>
+                <w:rFonts w:ascii="Calibri" w:hAnsi="Calibri" w:cs="Calibri"/>
                 <w:sz w:val="20"/>
               </w:rPr>
             </w:pPr>
@@ -1615,7 +1826,7 @@
       <w:pPr>
         <w:pStyle w:val="BodyText"/>
         <w:rPr>
-          <w:rFonts w:ascii="Arial"/>
+          <w:rFonts w:ascii="Calibri" w:hAnsi="Calibri" w:cs="Calibri"/>
           <w:b/>
           <w:sz w:val="24"/>
         </w:rPr>
@@ -1626,7 +1837,7 @@
         <w:pStyle w:val="BodyText"/>
         <w:spacing w:before="8"/>
         <w:rPr>
-          <w:rFonts w:ascii="Arial"/>
+          <w:rFonts w:ascii="Calibri" w:hAnsi="Calibri" w:cs="Calibri"/>
           <w:b/>
           <w:sz w:val="23"/>
         </w:rPr>
@@ -1639,52 +1850,73 @@
           <w:tab w:val="left" w:pos="10811"/>
         </w:tabs>
         <w:ind w:left="1895"/>
+        <w:rPr>
+          <w:rFonts w:ascii="Calibri" w:hAnsi="Calibri" w:cs="Calibri"/>
+        </w:rPr>
       </w:pPr>
       <w:r>
+        <w:rPr>
+          <w:rFonts w:ascii="Calibri" w:hAnsi="Calibri" w:cs="Calibri"/>
+        </w:rPr>
         <w:t>Physical</w:t>
       </w:r>
       <w:r>
         <w:rPr>
+          <w:rFonts w:ascii="Calibri" w:hAnsi="Calibri" w:cs="Calibri"/>
           <w:spacing w:val="-9"/>
         </w:rPr>
         <w:t xml:space="preserve"> </w:t>
       </w:r>
       <w:r>
+        <w:rPr>
+          <w:rFonts w:ascii="Calibri" w:hAnsi="Calibri" w:cs="Calibri"/>
+        </w:rPr>
         <w:t>installation</w:t>
       </w:r>
       <w:r>
         <w:rPr>
+          <w:rFonts w:ascii="Calibri" w:hAnsi="Calibri" w:cs="Calibri"/>
           <w:spacing w:val="-6"/>
         </w:rPr>
         <w:t xml:space="preserve"> </w:t>
       </w:r>
       <w:r>
+        <w:rPr>
+          <w:rFonts w:ascii="Calibri" w:hAnsi="Calibri" w:cs="Calibri"/>
+        </w:rPr>
         <w:t>undertaken</w:t>
       </w:r>
       <w:r>
         <w:rPr>
+          <w:rFonts w:ascii="Calibri" w:hAnsi="Calibri" w:cs="Calibri"/>
           <w:spacing w:val="-7"/>
         </w:rPr>
         <w:t xml:space="preserve"> </w:t>
       </w:r>
       <w:r>
         <w:rPr>
+          <w:rFonts w:ascii="Calibri" w:hAnsi="Calibri" w:cs="Calibri"/>
           <w:spacing w:val="-5"/>
         </w:rPr>
         <w:t>by:</w:t>
       </w:r>
       <w:r>
+        <w:rPr>
+          <w:rFonts w:ascii="Calibri" w:hAnsi="Calibri" w:cs="Calibri"/>
+        </w:rPr>
         <w:tab/>
         <w:t>Certified</w:t>
       </w:r>
       <w:r>
         <w:rPr>
+          <w:rFonts w:ascii="Calibri" w:hAnsi="Calibri" w:cs="Calibri"/>
           <w:spacing w:val="-7"/>
         </w:rPr>
         <w:t xml:space="preserve"> </w:t>
       </w:r>
       <w:r>
         <w:rPr>
+          <w:rFonts w:ascii="Calibri" w:hAnsi="Calibri" w:cs="Calibri"/>
           <w:spacing w:val="-5"/>
         </w:rPr>
         <w:t>by:</w:t>
@@ -1694,6 +1926,7 @@
       <w:pPr>
         <w:pStyle w:val="BodyText"/>
         <w:rPr>
+          <w:rFonts w:ascii="Calibri" w:hAnsi="Calibri" w:cs="Calibri"/>
           <w:sz w:val="20"/>
         </w:rPr>
       </w:pPr>
@@ -1702,6 +1935,7 @@
       <w:pPr>
         <w:pStyle w:val="BodyText"/>
         <w:rPr>
+          <w:rFonts w:ascii="Calibri" w:hAnsi="Calibri" w:cs="Calibri"/>
           <w:sz w:val="20"/>
         </w:rPr>
       </w:pPr>
@@ -1711,12 +1945,14 @@
         <w:pStyle w:val="BodyText"/>
         <w:spacing w:before="2"/>
         <w:rPr>
+          <w:rFonts w:ascii="Calibri" w:hAnsi="Calibri" w:cs="Calibri"/>
           <w:b/>
           <w:bCs/>
         </w:rPr>
       </w:pPr>
       <w:r>
         <w:rPr>
+          <w:rFonts w:ascii="Calibri" w:hAnsi="Calibri" w:cs="Calibri"/>
           <w:noProof/>
         </w:rPr>
         <mc:AlternateContent>
@@ -1786,7 +2022,7 @@
           </mc:Choice>
           <mc:Fallback>
             <w:pict>
-              <v:shape w14:anchorId="49BD5471" id="Graphic 1" o:spid="_x0000_s1026" style="position:absolute;margin-left:152.6pt;margin-top:17.4pt;width:214.15pt;height:.1pt;z-index:-15728640;visibility:visible;mso-wrap-style:square;mso-wrap-distance-left:0;mso-wrap-distance-top:0;mso-wrap-distance-right:0;mso-wrap-distance-bottom:0;mso-position-horizontal:absolute;mso-position-horizontal-relative:page;mso-position-vertical:absolute;mso-position-vertical-relative:text;v-text-anchor:top" coordsize="2719705,1270" o:gfxdata="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" path="m,l2719421,e" filled="f" strokeweight=".24447mm">
+              <v:shape w14:anchorId="472ACB3C" id="Graphic 1" o:spid="_x0000_s1026" style="position:absolute;margin-left:152.6pt;margin-top:17.4pt;width:214.15pt;height:.1pt;z-index:-15728640;visibility:visible;mso-wrap-style:square;mso-wrap-distance-left:0;mso-wrap-distance-top:0;mso-wrap-distance-right:0;mso-wrap-distance-bottom:0;mso-position-horizontal:absolute;mso-position-horizontal-relative:page;mso-position-vertical:absolute;mso-position-vertical-relative:text;v-text-anchor:top" coordsize="2719705,1270" o:gfxdata="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" path="m,l2719421,e" filled="f" strokeweight=".24447mm">
                 <v:path arrowok="t"/>
                 <w10:wrap type="topAndBottom" anchorx="page"/>
               </v:shape>
@@ -1796,6 +2032,7 @@
       </w:r>
       <w:r>
         <w:rPr>
+          <w:rFonts w:ascii="Calibri" w:hAnsi="Calibri" w:cs="Calibri"/>
           <w:noProof/>
         </w:rPr>
         <mc:AlternateContent>
@@ -1865,7 +2102,7 @@
           </mc:Choice>
           <mc:Fallback>
             <w:pict>
-              <v:shape w14:anchorId="10B81682" id="Graphic 2" o:spid="_x0000_s1026" style="position:absolute;margin-left:540.4pt;margin-top:17.4pt;width:232.45pt;height:.1pt;z-index:-15728128;visibility:visible;mso-wrap-style:square;mso-wrap-distance-left:0;mso-wrap-distance-top:0;mso-wrap-distance-right:0;mso-wrap-distance-bottom:0;mso-position-horizontal:absolute;mso-position-horizontal-relative:page;mso-position-vertical:absolute;mso-position-vertical-relative:text;v-text-anchor:top" coordsize="2952115,1270" o:gfxdata="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" path="m,l2952022,e" filled="f" strokeweight=".24447mm">
+              <v:shape w14:anchorId="4C760180" id="Graphic 2" o:spid="_x0000_s1026" style="position:absolute;margin-left:540.4pt;margin-top:17.4pt;width:232.45pt;height:.1pt;z-index:-15728128;visibility:visible;mso-wrap-style:square;mso-wrap-distance-left:0;mso-wrap-distance-top:0;mso-wrap-distance-right:0;mso-wrap-distance-bottom:0;mso-position-horizontal:absolute;mso-position-horizontal-relative:page;mso-position-vertical:absolute;mso-position-vertical-relative:text;v-text-anchor:top" coordsize="2952115,1270" o:gfxdata="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" path="m,l2952022,e" filled="f" strokeweight=".24447mm">
                 <v:path arrowok="t"/>
                 <w10:wrap type="topAndBottom" anchorx="page"/>
               </v:shape>
@@ -1875,30 +2112,35 @@
       </w:r>
       <w:r>
         <w:rPr>
+          <w:rFonts w:ascii="Calibri" w:hAnsi="Calibri" w:cs="Calibri"/>
           <w:sz w:val="28"/>
         </w:rPr>
         <w:tab/>
       </w:r>
       <w:r>
         <w:rPr>
+          <w:rFonts w:ascii="Calibri" w:hAnsi="Calibri" w:cs="Calibri"/>
           <w:sz w:val="28"/>
         </w:rPr>
         <w:tab/>
       </w:r>
       <w:r>
         <w:rPr>
+          <w:rFonts w:ascii="Calibri" w:hAnsi="Calibri" w:cs="Calibri"/>
           <w:sz w:val="28"/>
         </w:rPr>
         <w:tab/>
       </w:r>
       <w:r>
         <w:rPr>
+          <w:rFonts w:ascii="Calibri" w:hAnsi="Calibri" w:cs="Calibri"/>
           <w:sz w:val="28"/>
         </w:rPr>
         <w:tab/>
       </w:r>
       <w:r>
         <w:rPr>
+          <w:rFonts w:ascii="Calibri" w:hAnsi="Calibri" w:cs="Calibri"/>
           <w:b/>
           <w:bCs/>
         </w:rPr>
@@ -1907,6 +2149,7 @@
       <w:proofErr w:type="spellStart"/>
       <w:r>
         <w:rPr>
+          <w:rFonts w:ascii="Calibri" w:hAnsi="Calibri" w:cs="Calibri"/>
           <w:b/>
           <w:bCs/>
         </w:rPr>
@@ -1915,6 +2158,7 @@
       <w:proofErr w:type="spellEnd"/>
       <w:r>
         <w:rPr>
+          <w:rFonts w:ascii="Calibri" w:hAnsi="Calibri" w:cs="Calibri"/>
           <w:b/>
           <w:bCs/>
         </w:rPr>
@@ -1922,6 +2166,7 @@
       </w:r>
       <w:r>
         <w:rPr>
+          <w:rFonts w:ascii="Calibri" w:hAnsi="Calibri" w:cs="Calibri"/>
           <w:b/>
           <w:bCs/>
         </w:rPr>
@@ -1929,6 +2174,7 @@
       </w:r>
       <w:r>
         <w:rPr>
+          <w:rFonts w:ascii="Calibri" w:hAnsi="Calibri" w:cs="Calibri"/>
           <w:b/>
           <w:bCs/>
         </w:rPr>
@@ -1936,6 +2182,7 @@
       </w:r>
       <w:r>
         <w:rPr>
+          <w:rFonts w:ascii="Calibri" w:hAnsi="Calibri" w:cs="Calibri"/>
           <w:b/>
           <w:bCs/>
         </w:rPr>
@@ -1943,6 +2190,7 @@
       </w:r>
       <w:r>
         <w:rPr>
+          <w:rFonts w:ascii="Calibri" w:hAnsi="Calibri" w:cs="Calibri"/>
           <w:b/>
           <w:bCs/>
         </w:rPr>
@@ -1950,6 +2198,7 @@
       </w:r>
       <w:r>
         <w:rPr>
+          <w:rFonts w:ascii="Calibri" w:hAnsi="Calibri" w:cs="Calibri"/>
           <w:b/>
           <w:bCs/>
         </w:rPr>
@@ -1957,6 +2206,7 @@
       </w:r>
       <w:r>
         <w:rPr>
+          <w:rFonts w:ascii="Calibri" w:hAnsi="Calibri" w:cs="Calibri"/>
           <w:b/>
           <w:bCs/>
         </w:rPr>
@@ -1964,6 +2214,7 @@
       </w:r>
       <w:r>
         <w:rPr>
+          <w:rFonts w:ascii="Calibri" w:hAnsi="Calibri" w:cs="Calibri"/>
           <w:b/>
           <w:bCs/>
         </w:rPr>
@@ -1971,6 +2222,7 @@
       </w:r>
       <w:r>
         <w:rPr>
+          <w:rFonts w:ascii="Calibri" w:hAnsi="Calibri" w:cs="Calibri"/>
           <w:b/>
           <w:bCs/>
         </w:rPr>
@@ -1978,6 +2230,7 @@
       </w:r>
       <w:r>
         <w:rPr>
+          <w:rFonts w:ascii="Calibri" w:hAnsi="Calibri" w:cs="Calibri"/>
           <w:b/>
           <w:bCs/>
         </w:rPr>
@@ -1987,6 +2240,7 @@
       <w:proofErr w:type="spellStart"/>
       <w:r>
         <w:rPr>
+          <w:rFonts w:ascii="Calibri" w:hAnsi="Calibri" w:cs="Calibri"/>
           <w:b/>
           <w:bCs/>
         </w:rPr>
@@ -1995,6 +2249,7 @@
       <w:proofErr w:type="spellEnd"/>
       <w:r>
         <w:rPr>
+          <w:rFonts w:ascii="Calibri" w:hAnsi="Calibri" w:cs="Calibri"/>
           <w:b/>
           <w:bCs/>
         </w:rPr>
@@ -2010,60 +2265,92 @@
         </w:tabs>
         <w:spacing w:before="24" w:line="259" w:lineRule="auto"/>
         <w:ind w:left="2378" w:right="2075" w:hanging="142"/>
+        <w:rPr>
+          <w:rFonts w:ascii="Calibri" w:hAnsi="Calibri" w:cs="Calibri"/>
+        </w:rPr>
       </w:pPr>
       <w:r>
+        <w:rPr>
+          <w:rFonts w:ascii="Calibri" w:hAnsi="Calibri" w:cs="Calibri"/>
+        </w:rPr>
         <w:t>Municipal Agrarian Reform Officer</w:t>
       </w:r>
       <w:r>
+        <w:rPr>
+          <w:rFonts w:ascii="Calibri" w:hAnsi="Calibri" w:cs="Calibri"/>
+        </w:rPr>
         <w:tab/>
         <w:t>Provincial</w:t>
       </w:r>
       <w:r>
         <w:rPr>
+          <w:rFonts w:ascii="Calibri" w:hAnsi="Calibri" w:cs="Calibri"/>
           <w:spacing w:val="-7"/>
         </w:rPr>
         <w:t xml:space="preserve"> </w:t>
       </w:r>
       <w:r>
+        <w:rPr>
+          <w:rFonts w:ascii="Calibri" w:hAnsi="Calibri" w:cs="Calibri"/>
+        </w:rPr>
         <w:t>Agrarian</w:t>
       </w:r>
       <w:r>
         <w:rPr>
+          <w:rFonts w:ascii="Calibri" w:hAnsi="Calibri" w:cs="Calibri"/>
           <w:spacing w:val="-8"/>
         </w:rPr>
         <w:t xml:space="preserve"> </w:t>
       </w:r>
       <w:r>
+        <w:rPr>
+          <w:rFonts w:ascii="Calibri" w:hAnsi="Calibri" w:cs="Calibri"/>
+        </w:rPr>
         <w:t>Reform</w:t>
       </w:r>
       <w:r>
         <w:rPr>
+          <w:rFonts w:ascii="Calibri" w:hAnsi="Calibri" w:cs="Calibri"/>
           <w:spacing w:val="-9"/>
         </w:rPr>
         <w:t xml:space="preserve"> </w:t>
       </w:r>
       <w:r>
+        <w:rPr>
+          <w:rFonts w:ascii="Calibri" w:hAnsi="Calibri" w:cs="Calibri"/>
+        </w:rPr>
         <w:t>Program</w:t>
       </w:r>
       <w:r>
         <w:rPr>
+          <w:rFonts w:ascii="Calibri" w:hAnsi="Calibri" w:cs="Calibri"/>
           <w:spacing w:val="-7"/>
         </w:rPr>
         <w:t xml:space="preserve"> </w:t>
       </w:r>
       <w:r>
+        <w:rPr>
+          <w:rFonts w:ascii="Calibri" w:hAnsi="Calibri" w:cs="Calibri"/>
+        </w:rPr>
         <w:t>Officer</w:t>
       </w:r>
       <w:r>
         <w:rPr>
+          <w:rFonts w:ascii="Calibri" w:hAnsi="Calibri" w:cs="Calibri"/>
           <w:spacing w:val="-9"/>
         </w:rPr>
         <w:t xml:space="preserve"> </w:t>
       </w:r>
       <w:r>
+        <w:rPr>
+          <w:rFonts w:ascii="Calibri" w:hAnsi="Calibri" w:cs="Calibri"/>
+        </w:rPr>
         <w:tab/>
       </w:r>
       <w:r>
+        <w:rPr>
+          <w:rFonts w:ascii="Calibri" w:hAnsi="Calibri" w:cs="Calibri"/>
+        </w:rPr>
         <w:tab/>
       </w:r>
     </w:p>
@@ -2071,11 +2358,13 @@
       <w:pPr>
         <w:pStyle w:val="BodyText"/>
         <w:rPr>
+          <w:rFonts w:ascii="Calibri" w:hAnsi="Calibri" w:cs="Calibri"/>
           <w:sz w:val="19"/>
         </w:rPr>
       </w:pPr>
       <w:r>
         <w:rPr>
+          <w:rFonts w:ascii="Calibri" w:hAnsi="Calibri" w:cs="Calibri"/>
           <w:noProof/>
         </w:rPr>
         <mc:AlternateContent>
@@ -2145,7 +2434,7 @@
           </mc:Choice>
           <mc:Fallback>
             <w:pict>
-              <v:shape w14:anchorId="59A18087" id="Graphic 3" o:spid="_x0000_s1026" style="position:absolute;margin-left:192.4pt;margin-top:12.15pt;width:134.5pt;height:.1pt;z-index:-15727616;visibility:visible;mso-wrap-style:square;mso-wrap-distance-left:0;mso-wrap-distance-top:0;mso-wrap-distance-right:0;mso-wrap-distance-bottom:0;mso-position-horizontal:absolute;mso-position-horizontal-relative:page;mso-position-vertical:absolute;mso-position-vertical-relative:text;v-text-anchor:top" coordsize="1708150,1270" o:gfxdata="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" path="m,l1708133,e" filled="f" strokeweight=".24447mm">
+              <v:shape w14:anchorId="0F222BE5" id="Graphic 3" o:spid="_x0000_s1026" style="position:absolute;margin-left:192.4pt;margin-top:12.15pt;width:134.5pt;height:.1pt;z-index:-15727616;visibility:visible;mso-wrap-style:square;mso-wrap-distance-left:0;mso-wrap-distance-top:0;mso-wrap-distance-right:0;mso-wrap-distance-bottom:0;mso-position-horizontal:absolute;mso-position-horizontal-relative:page;mso-position-vertical:absolute;mso-position-vertical-relative:text;v-text-anchor:top" coordsize="1708150,1270" o:gfxdata="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" path="m,l1708133,e" filled="f" strokeweight=".24447mm">
                 <v:path arrowok="t"/>
                 <w10:wrap type="topAndBottom" anchorx="page"/>
               </v:shape>
@@ -2155,6 +2444,7 @@
       </w:r>
       <w:r>
         <w:rPr>
+          <w:rFonts w:ascii="Calibri" w:hAnsi="Calibri" w:cs="Calibri"/>
           <w:noProof/>
         </w:rPr>
         <mc:AlternateContent>
@@ -2224,7 +2514,7 @@
           </mc:Choice>
           <mc:Fallback>
             <w:pict>
-              <v:shape w14:anchorId="5C953C29" id="Graphic 4" o:spid="_x0000_s1026" style="position:absolute;margin-left:589.3pt;margin-top:12.15pt;width:134.5pt;height:.1pt;z-index:-15727104;visibility:visible;mso-wrap-style:square;mso-wrap-distance-left:0;mso-wrap-distance-top:0;mso-wrap-distance-right:0;mso-wrap-distance-bottom:0;mso-position-horizontal:absolute;mso-position-horizontal-relative:page;mso-position-vertical:absolute;mso-position-vertical-relative:text;v-text-anchor:top" coordsize="1708150,1270" o:gfxdata="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" path="m,l1708133,e" filled="f" strokeweight=".24447mm">
+              <v:shape w14:anchorId="11C2A7E9" id="Graphic 4" o:spid="_x0000_s1026" style="position:absolute;margin-left:589.3pt;margin-top:12.15pt;width:134.5pt;height:.1pt;z-index:-15727104;visibility:visible;mso-wrap-style:square;mso-wrap-distance-left:0;mso-wrap-distance-top:0;mso-wrap-distance-right:0;mso-wrap-distance-bottom:0;mso-position-horizontal:absolute;mso-position-horizontal-relative:page;mso-position-vertical:absolute;mso-position-vertical-relative:text;v-text-anchor:top" coordsize="1708150,1270" o:gfxdata="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" path="m,l1708133,e" filled="f" strokeweight=".24447mm">
                 <v:path arrowok="t"/>
                 <w10:wrap type="topAndBottom" anchorx="page"/>
               </v:shape>
@@ -2242,19 +2532,27 @@
         <w:spacing w:before="22"/>
         <w:ind w:right="391"/>
         <w:jc w:val="center"/>
+        <w:rPr>
+          <w:rFonts w:ascii="Calibri" w:hAnsi="Calibri" w:cs="Calibri"/>
+        </w:rPr>
       </w:pPr>
       <w:r>
         <w:rPr>
+          <w:rFonts w:ascii="Calibri" w:hAnsi="Calibri" w:cs="Calibri"/>
           <w:spacing w:val="-4"/>
         </w:rPr>
         <w:t>Date</w:t>
       </w:r>
       <w:r>
+        <w:rPr>
+          <w:rFonts w:ascii="Calibri" w:hAnsi="Calibri" w:cs="Calibri"/>
+        </w:rPr>
         <w:tab/>
       </w:r>
       <w:proofErr w:type="spellStart"/>
       <w:r>
         <w:rPr>
+          <w:rFonts w:ascii="Calibri" w:hAnsi="Calibri" w:cs="Calibri"/>
           <w:spacing w:val="-4"/>
         </w:rPr>
         <w:t>Date</w:t>
@@ -2265,6 +2563,7 @@
       <w:pPr>
         <w:pStyle w:val="BodyText"/>
         <w:rPr>
+          <w:rFonts w:ascii="Calibri" w:hAnsi="Calibri" w:cs="Calibri"/>
           <w:sz w:val="20"/>
         </w:rPr>
       </w:pPr>
@@ -2274,6 +2573,7 @@
         <w:pStyle w:val="BodyText"/>
         <w:spacing w:before="8"/>
         <w:rPr>
+          <w:rFonts w:ascii="Calibri" w:hAnsi="Calibri" w:cs="Calibri"/>
           <w:sz w:val="19"/>
         </w:rPr>
       </w:pPr>
@@ -2282,20 +2582,20 @@
       <w:pPr>
         <w:ind w:left="141"/>
         <w:rPr>
-          <w:rFonts w:ascii="Calibri"/>
+          <w:rFonts w:ascii="Calibri" w:hAnsi="Calibri" w:cs="Calibri"/>
           <w:sz w:val="20"/>
         </w:rPr>
       </w:pPr>
       <w:r>
         <w:rPr>
-          <w:rFonts w:ascii="Calibri"/>
+          <w:rFonts w:ascii="Calibri" w:hAnsi="Calibri" w:cs="Calibri"/>
           <w:sz w:val="20"/>
         </w:rPr>
         <w:t>Copy</w:t>
       </w:r>
       <w:r>
         <w:rPr>
-          <w:rFonts w:ascii="Calibri"/>
+          <w:rFonts w:ascii="Calibri" w:hAnsi="Calibri" w:cs="Calibri"/>
           <w:spacing w:val="-1"/>
           <w:sz w:val="20"/>
         </w:rPr>
@@ -2303,7 +2603,7 @@
       </w:r>
       <w:r>
         <w:rPr>
-          <w:rFonts w:ascii="Calibri"/>
+          <w:rFonts w:ascii="Calibri" w:hAnsi="Calibri" w:cs="Calibri"/>
           <w:spacing w:val="-2"/>
           <w:sz w:val="20"/>
         </w:rPr>
@@ -2314,13 +2614,13 @@
       <w:pPr>
         <w:ind w:left="141" w:right="12786"/>
         <w:rPr>
-          <w:rFonts w:ascii="Calibri"/>
+          <w:rFonts w:ascii="Calibri" w:hAnsi="Calibri" w:cs="Calibri"/>
           <w:sz w:val="20"/>
         </w:rPr>
       </w:pPr>
       <w:r>
         <w:rPr>
-          <w:rFonts w:ascii="Calibri"/>
+          <w:rFonts w:ascii="Calibri" w:hAnsi="Calibri" w:cs="Calibri"/>
           <w:spacing w:val="-2"/>
           <w:sz w:val="20"/>
         </w:rPr>
@@ -2328,7 +2628,7 @@
       </w:r>
       <w:r>
         <w:rPr>
-          <w:rFonts w:ascii="Calibri"/>
+          <w:rFonts w:ascii="Calibri" w:hAnsi="Calibri" w:cs="Calibri"/>
           <w:sz w:val="20"/>
         </w:rPr>
         <w:t>Duplicate- DARPO</w:t>
@@ -2339,13 +2639,13 @@
         <w:spacing w:line="244" w:lineRule="exact"/>
         <w:ind w:left="141"/>
         <w:rPr>
-          <w:rFonts w:ascii="Calibri"/>
+          <w:rFonts w:ascii="Calibri" w:hAnsi="Calibri" w:cs="Calibri"/>
           <w:sz w:val="20"/>
         </w:rPr>
       </w:pPr>
       <w:r>
         <w:rPr>
-          <w:rFonts w:ascii="Calibri"/>
+          <w:rFonts w:ascii="Calibri" w:hAnsi="Calibri" w:cs="Calibri"/>
           <w:spacing w:val="-2"/>
           <w:sz w:val="20"/>
         </w:rPr>
@@ -2353,7 +2653,7 @@
       </w:r>
       <w:r>
         <w:rPr>
-          <w:rFonts w:ascii="Calibri"/>
+          <w:rFonts w:ascii="Calibri" w:hAnsi="Calibri" w:cs="Calibri"/>
           <w:spacing w:val="-4"/>
           <w:sz w:val="20"/>
         </w:rPr>

--- a/public/Form-template/FormNo.68B.docx
+++ b/public/Form-template/FormNo.68B.docx
@@ -206,7 +206,6 @@
       <w:r>
         <w:rPr>
           <w:rFonts w:ascii="Calibri" w:hAnsi="Calibri" w:cs="Calibri"/>
-          <w:u w:val="single"/>
         </w:rPr>
         <w:t>08</w:t>
       </w:r>
@@ -418,7 +417,6 @@
         </w:rPr>
         <w:t xml:space="preserve"> </w:t>
       </w:r>
-      <w:proofErr w:type="gramStart"/>
       <w:r>
         <w:rPr>
           <w:rFonts w:ascii="Calibri" w:hAnsi="Calibri" w:cs="Calibri"/>
@@ -439,7 +437,6 @@
         </w:rPr>
         <w:t>:</w:t>
       </w:r>
-      <w:proofErr w:type="gramEnd"/>
       <w:r>
         <w:rPr>
           <w:rFonts w:ascii="Calibri" w:hAnsi="Calibri" w:cs="Calibri"/>
@@ -2022,7 +2019,7 @@
           </mc:Choice>
           <mc:Fallback>
             <w:pict>
-              <v:shape w14:anchorId="472ACB3C" id="Graphic 1" o:spid="_x0000_s1026" style="position:absolute;margin-left:152.6pt;margin-top:17.4pt;width:214.15pt;height:.1pt;z-index:-15728640;visibility:visible;mso-wrap-style:square;mso-wrap-distance-left:0;mso-wrap-distance-top:0;mso-wrap-distance-right:0;mso-wrap-distance-bottom:0;mso-position-horizontal:absolute;mso-position-horizontal-relative:page;mso-position-vertical:absolute;mso-position-vertical-relative:text;v-text-anchor:top" coordsize="2719705,1270" o:gfxdata="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" path="m,l2719421,e" filled="f" strokeweight=".24447mm">
+              <v:shape w14:anchorId="0F846B0A" id="Graphic 1" o:spid="_x0000_s1026" style="position:absolute;margin-left:152.6pt;margin-top:17.4pt;width:214.15pt;height:.1pt;z-index:-15728640;visibility:visible;mso-wrap-style:square;mso-wrap-distance-left:0;mso-wrap-distance-top:0;mso-wrap-distance-right:0;mso-wrap-distance-bottom:0;mso-position-horizontal:absolute;mso-position-horizontal-relative:page;mso-position-vertical:absolute;mso-position-vertical-relative:text;v-text-anchor:top" coordsize="2719705,1270" o:gfxdata="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" path="m,l2719421,e" filled="f" strokeweight=".24447mm">
                 <v:path arrowok="t"/>
                 <w10:wrap type="topAndBottom" anchorx="page"/>
               </v:shape>
@@ -2102,7 +2099,7 @@
           </mc:Choice>
           <mc:Fallback>
             <w:pict>
-              <v:shape w14:anchorId="4C760180" id="Graphic 2" o:spid="_x0000_s1026" style="position:absolute;margin-left:540.4pt;margin-top:17.4pt;width:232.45pt;height:.1pt;z-index:-15728128;visibility:visible;mso-wrap-style:square;mso-wrap-distance-left:0;mso-wrap-distance-top:0;mso-wrap-distance-right:0;mso-wrap-distance-bottom:0;mso-position-horizontal:absolute;mso-position-horizontal-relative:page;mso-position-vertical:absolute;mso-position-vertical-relative:text;v-text-anchor:top" coordsize="2952115,1270" o:gfxdata="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" path="m,l2952022,e" filled="f" strokeweight=".24447mm">
+              <v:shape w14:anchorId="2C0873F0" id="Graphic 2" o:spid="_x0000_s1026" style="position:absolute;margin-left:540.4pt;margin-top:17.4pt;width:232.45pt;height:.1pt;z-index:-15728128;visibility:visible;mso-wrap-style:square;mso-wrap-distance-left:0;mso-wrap-distance-top:0;mso-wrap-distance-right:0;mso-wrap-distance-bottom:0;mso-position-horizontal:absolute;mso-position-horizontal-relative:page;mso-position-vertical:absolute;mso-position-vertical-relative:text;v-text-anchor:top" coordsize="2952115,1270" o:gfxdata="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" path="m,l2952022,e" filled="f" strokeweight=".24447mm">
                 <v:path arrowok="t"/>
                 <w10:wrap type="topAndBottom" anchorx="page"/>
               </v:shape>
@@ -2163,14 +2160,6 @@
           <w:bCs/>
         </w:rPr>
         <w:t>}</w:t>
-      </w:r>
-      <w:r>
-        <w:rPr>
-          <w:rFonts w:ascii="Calibri" w:hAnsi="Calibri" w:cs="Calibri"/>
-          <w:b/>
-          <w:bCs/>
-        </w:rPr>
-        <w:tab/>
       </w:r>
       <w:r>
         <w:rPr>
@@ -2434,7 +2423,7 @@
           </mc:Choice>
           <mc:Fallback>
             <w:pict>
-              <v:shape w14:anchorId="0F222BE5" id="Graphic 3" o:spid="_x0000_s1026" style="position:absolute;margin-left:192.4pt;margin-top:12.15pt;width:134.5pt;height:.1pt;z-index:-15727616;visibility:visible;mso-wrap-style:square;mso-wrap-distance-left:0;mso-wrap-distance-top:0;mso-wrap-distance-right:0;mso-wrap-distance-bottom:0;mso-position-horizontal:absolute;mso-position-horizontal-relative:page;mso-position-vertical:absolute;mso-position-vertical-relative:text;v-text-anchor:top" coordsize="1708150,1270" o:gfxdata="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" path="m,l1708133,e" filled="f" strokeweight=".24447mm">
+              <v:shape w14:anchorId="3E09C5EC" id="Graphic 3" o:spid="_x0000_s1026" style="position:absolute;margin-left:192.4pt;margin-top:12.15pt;width:134.5pt;height:.1pt;z-index:-15727616;visibility:visible;mso-wrap-style:square;mso-wrap-distance-left:0;mso-wrap-distance-top:0;mso-wrap-distance-right:0;mso-wrap-distance-bottom:0;mso-position-horizontal:absolute;mso-position-horizontal-relative:page;mso-position-vertical:absolute;mso-position-vertical-relative:text;v-text-anchor:top" coordsize="1708150,1270" o:gfxdata="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" path="m,l1708133,e" filled="f" strokeweight=".24447mm">
                 <v:path arrowok="t"/>
                 <w10:wrap type="topAndBottom" anchorx="page"/>
               </v:shape>
@@ -2514,7 +2503,7 @@
           </mc:Choice>
           <mc:Fallback>
             <w:pict>
-              <v:shape w14:anchorId="11C2A7E9" id="Graphic 4" o:spid="_x0000_s1026" style="position:absolute;margin-left:589.3pt;margin-top:12.15pt;width:134.5pt;height:.1pt;z-index:-15727104;visibility:visible;mso-wrap-style:square;mso-wrap-distance-left:0;mso-wrap-distance-top:0;mso-wrap-distance-right:0;mso-wrap-distance-bottom:0;mso-position-horizontal:absolute;mso-position-horizontal-relative:page;mso-position-vertical:absolute;mso-position-vertical-relative:text;v-text-anchor:top" coordsize="1708150,1270" o:gfxdata="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" path="m,l1708133,e" filled="f" strokeweight=".24447mm">
+              <v:shape w14:anchorId="1659288A" id="Graphic 4" o:spid="_x0000_s1026" style="position:absolute;margin-left:589.3pt;margin-top:12.15pt;width:134.5pt;height:.1pt;z-index:-15727104;visibility:visible;mso-wrap-style:square;mso-wrap-distance-left:0;mso-wrap-distance-top:0;mso-wrap-distance-right:0;mso-wrap-distance-bottom:0;mso-position-horizontal:absolute;mso-position-horizontal-relative:page;mso-position-vertical:absolute;mso-position-vertical-relative:text;v-text-anchor:top" coordsize="1708150,1270" o:gfxdata="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" path="m,l1708133,e" filled="f" strokeweight=".24447mm">
                 <v:path arrowok="t"/>
                 <w10:wrap type="topAndBottom" anchorx="page"/>
               </v:shape>

--- a/public/Form-template/FormNo.68B.docx
+++ b/public/Form-template/FormNo.68B.docx
@@ -172,8 +172,8 @@
         <w:tblLook w:val="04A0" w:firstRow="1" w:lastRow="0" w:firstColumn="1" w:lastColumn="0" w:noHBand="0" w:noVBand="1"/>
       </w:tblPr>
       <w:tblGrid>
-        <w:gridCol w:w="7868"/>
-        <w:gridCol w:w="7724"/>
+        <w:gridCol w:w="7697"/>
+        <w:gridCol w:w="7558"/>
       </w:tblGrid>
       <w:tr>
         <w:tc>
@@ -249,7 +249,7 @@
                 </mc:Choice>
                 <mc:Fallback>
                   <w:pict>
-                    <v:line w14:anchorId="4F0C3C1E" id="Straight Connector 1" o:spid="_x0000_s1026" style="position:absolute;z-index:251657728;visibility:visible;mso-wrap-style:square;mso-width-percent:0;mso-height-percent:0;mso-wrap-distance-left:9pt;mso-wrap-distance-top:0;mso-wrap-distance-right:9pt;mso-wrap-distance-bottom:0;mso-position-horizontal:absolute;mso-position-horizontal-relative:text;mso-position-vertical:absolute;mso-position-vertical-relative:text;mso-width-percent:0;mso-height-percent:0;mso-width-relative:margin;mso-height-relative:margin" from="61.15pt,12.3pt" to="267.85pt,12.3pt" o:gfxdata="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" strokecolor="black [3040]"/>
+                    <v:line w14:anchorId="09D81996" id="Straight Connector 1" o:spid="_x0000_s1026" style="position:absolute;z-index:251657728;visibility:visible;mso-wrap-style:square;mso-width-percent:0;mso-height-percent:0;mso-wrap-distance-left:9pt;mso-wrap-distance-top:0;mso-wrap-distance-right:9pt;mso-wrap-distance-bottom:0;mso-position-horizontal:absolute;mso-position-horizontal-relative:text;mso-position-vertical:absolute;mso-position-vertical-relative:text;mso-width-percent:0;mso-height-percent:0;mso-width-relative:margin;mso-height-relative:margin" from="61.15pt,12.3pt" to="267.85pt,12.3pt" o:gfxdata="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" strokecolor="black [3040]"/>
                   </w:pict>
                 </mc:Fallback>
               </mc:AlternateContent>
@@ -403,7 +403,7 @@
                 </mc:Choice>
                 <mc:Fallback>
                   <w:pict>
-                    <v:line w14:anchorId="14156778" id="Straight Connector 3" o:spid="_x0000_s1026" style="position:absolute;flip:y;z-index:251663872;visibility:visible;mso-wrap-style:square;mso-width-percent:0;mso-height-percent:0;mso-wrap-distance-left:9pt;mso-wrap-distance-top:0;mso-wrap-distance-right:9pt;mso-wrap-distance-bottom:0;mso-position-horizontal:absolute;mso-position-horizontal-relative:text;mso-position-vertical:absolute;mso-position-vertical-relative:text;mso-width-percent:0;mso-height-percent:0;mso-width-relative:margin;mso-height-relative:margin" from="102.1pt,12.2pt" to="328.65pt,12.2pt" o:gfxdata="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" strokecolor="black [3040]"/>
+                    <v:line w14:anchorId="77B02B02" id="Straight Connector 3" o:spid="_x0000_s1026" style="position:absolute;flip:y;z-index:251663872;visibility:visible;mso-wrap-style:square;mso-width-percent:0;mso-height-percent:0;mso-wrap-distance-left:9pt;mso-wrap-distance-top:0;mso-wrap-distance-right:9pt;mso-wrap-distance-bottom:0;mso-position-horizontal:absolute;mso-position-horizontal-relative:text;mso-position-vertical:absolute;mso-position-vertical-relative:text;mso-width-percent:0;mso-height-percent:0;mso-width-relative:margin;mso-height-relative:margin" from="102.1pt,12.2pt" to="328.65pt,12.2pt" o:gfxdata="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" strokecolor="black [3040]"/>
                   </w:pict>
                 </mc:Fallback>
               </mc:AlternateContent>
@@ -592,7 +592,7 @@
                 </mc:Choice>
                 <mc:Fallback>
                   <w:pict>
-                    <v:line w14:anchorId="16504BE8" id="Straight Connector 4" o:spid="_x0000_s1026" style="position:absolute;z-index:251665920;visibility:visible;mso-wrap-style:square;mso-width-percent:0;mso-wrap-distance-left:9pt;mso-wrap-distance-top:0;mso-wrap-distance-right:9pt;mso-wrap-distance-bottom:0;mso-position-horizontal:absolute;mso-position-horizontal-relative:text;mso-position-vertical:absolute;mso-position-vertical-relative:text;mso-width-percent:0;mso-width-relative:margin" from="95.05pt,13.75pt" to="333pt,13.75pt" o:gfxdata="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" strokecolor="black [3040]"/>
+                    <v:line w14:anchorId="37D3E7F4" id="Straight Connector 4" o:spid="_x0000_s1026" style="position:absolute;z-index:251665920;visibility:visible;mso-wrap-style:square;mso-width-percent:0;mso-wrap-distance-left:9pt;mso-wrap-distance-top:0;mso-wrap-distance-right:9pt;mso-wrap-distance-bottom:0;mso-position-horizontal:absolute;mso-position-horizontal-relative:text;mso-position-vertical:absolute;mso-position-vertical-relative:text;mso-width-percent:0;mso-width-relative:margin" from="95.05pt,13.75pt" to="333pt,13.75pt" o:gfxdata="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" strokecolor="black [3040]"/>
                   </w:pict>
                 </mc:Fallback>
               </mc:AlternateContent>
@@ -719,7 +719,7 @@
           </mc:Choice>
           <mc:Fallback>
             <w:pict>
-              <v:line w14:anchorId="42E6D7DE" id="Straight Connector 2" o:spid="_x0000_s1026" style="position:absolute;z-index:251659776;visibility:visible;mso-wrap-style:square;mso-width-percent:0;mso-wrap-distance-left:9pt;mso-wrap-distance-top:0;mso-wrap-distance-right:9pt;mso-wrap-distance-bottom:0;mso-position-horizontal:absolute;mso-position-horizontal-relative:text;mso-position-vertical:absolute;mso-position-vertical-relative:text;mso-width-percent:0;mso-width-relative:margin" from="109.85pt,.95pt" to="316.75pt,.95pt" o:gfxdata="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" strokecolor="black [3040]"/>
+              <v:line w14:anchorId="0700BA24" id="Straight Connector 2" o:spid="_x0000_s1026" style="position:absolute;z-index:251659776;visibility:visible;mso-wrap-style:square;mso-width-percent:0;mso-wrap-distance-left:9pt;mso-wrap-distance-top:0;mso-wrap-distance-right:9pt;mso-wrap-distance-bottom:0;mso-position-horizontal:absolute;mso-position-horizontal-relative:text;mso-position-vertical:absolute;mso-position-vertical-relative:text;mso-width-percent:0;mso-width-relative:margin" from="109.85pt,.95pt" to="316.75pt,.95pt" o:gfxdata="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" strokecolor="black [3040]"/>
             </w:pict>
           </mc:Fallback>
         </mc:AlternateContent>
@@ -781,14 +781,14 @@
         <w:tblLook w:val="04A0" w:firstRow="1" w:lastRow="0" w:firstColumn="1" w:lastColumn="0" w:noHBand="0" w:noVBand="1"/>
       </w:tblPr>
       <w:tblGrid>
-        <w:gridCol w:w="851"/>
-        <w:gridCol w:w="2268"/>
-        <w:gridCol w:w="2268"/>
-        <w:gridCol w:w="2126"/>
-        <w:gridCol w:w="2126"/>
-        <w:gridCol w:w="2268"/>
-        <w:gridCol w:w="1843"/>
-        <w:gridCol w:w="1984"/>
+        <w:gridCol w:w="838"/>
+        <w:gridCol w:w="2206"/>
+        <w:gridCol w:w="2214"/>
+        <w:gridCol w:w="2080"/>
+        <w:gridCol w:w="2065"/>
+        <w:gridCol w:w="2229"/>
+        <w:gridCol w:w="1818"/>
+        <w:gridCol w:w="1947"/>
       </w:tblGrid>
       <w:tr>
         <w:tc>
@@ -1805,7 +1805,7 @@
           </mc:Choice>
           <mc:Fallback>
             <w:pict>
-              <v:line w14:anchorId="6A3B4FA1" id="Straight Connector 9" o:spid="_x0000_s1026" style="position:absolute;z-index:251653632;visibility:visible;mso-wrap-style:square;mso-wrap-distance-left:9pt;mso-wrap-distance-top:0;mso-wrap-distance-right:9pt;mso-wrap-distance-bottom:0;mso-position-horizontal:absolute;mso-position-horizontal-relative:text;mso-position-vertical:absolute;mso-position-vertical-relative:text" from="124.7pt,12.05pt" to="323.7pt,12.75pt" o:gfxdata="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" strokecolor="black [3040]"/>
+              <v:line w14:anchorId="1F4EE8F9" id="Straight Connector 9" o:spid="_x0000_s1026" style="position:absolute;z-index:251653632;visibility:visible;mso-wrap-style:square;mso-wrap-distance-left:9pt;mso-wrap-distance-top:0;mso-wrap-distance-right:9pt;mso-wrap-distance-bottom:0;mso-position-horizontal:absolute;mso-position-horizontal-relative:text;mso-position-vertical:absolute;mso-position-vertical-relative:text" from="124.7pt,12.05pt" to="323.7pt,12.75pt" o:gfxdata="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" strokecolor="black [3040]"/>
             </w:pict>
           </mc:Fallback>
         </mc:AlternateContent>
@@ -1949,7 +1949,7 @@
           </mc:Choice>
           <mc:Fallback>
             <w:pict>
-              <v:line w14:anchorId="5F6D10E4" id="Straight Connector 10" o:spid="_x0000_s1026" style="position:absolute;z-index:251654656;visibility:visible;mso-wrap-style:square;mso-wrap-distance-left:9pt;mso-wrap-distance-top:0;mso-wrap-distance-right:9pt;mso-wrap-distance-bottom:0;mso-position-horizontal:absolute;mso-position-horizontal-relative:text;mso-position-vertical:absolute;mso-position-vertical-relative:text" from="539pt,.45pt" to="738pt,1.1pt" o:gfxdata="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" strokecolor="black [3040]"/>
+              <v:line w14:anchorId="34BB910D" id="Straight Connector 10" o:spid="_x0000_s1026" style="position:absolute;z-index:251654656;visibility:visible;mso-wrap-style:square;mso-wrap-distance-left:9pt;mso-wrap-distance-top:0;mso-wrap-distance-right:9pt;mso-wrap-distance-bottom:0;mso-position-horizontal:absolute;mso-position-horizontal-relative:text;mso-position-vertical:absolute;mso-position-vertical-relative:text" from="539pt,.45pt" to="738pt,1.1pt" o:gfxdata="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" strokecolor="black [3040]"/>
             </w:pict>
           </mc:Fallback>
         </mc:AlternateContent>
@@ -2096,7 +2096,7 @@
           </mc:Choice>
           <mc:Fallback>
             <w:pict>
-              <v:line w14:anchorId="19290F04" id="Straight Connector 12" o:spid="_x0000_s1026" style="position:absolute;flip:y;z-index:251656704;visibility:visible;mso-wrap-style:square;mso-width-percent:0;mso-height-percent:0;mso-wrap-distance-left:9pt;mso-wrap-distance-top:0;mso-wrap-distance-right:9pt;mso-wrap-distance-bottom:0;mso-position-horizontal:absolute;mso-position-horizontal-relative:text;mso-position-vertical:absolute;mso-position-vertical-relative:text;mso-width-percent:0;mso-height-percent:0;mso-width-relative:margin;mso-height-relative:margin" from="574.05pt,.8pt" to="702.45pt,.8pt" o:gfxdata="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" strokecolor="black [3040]"/>
+              <v:line w14:anchorId="1FC4B4D0" id="Straight Connector 12" o:spid="_x0000_s1026" style="position:absolute;flip:y;z-index:251656704;visibility:visible;mso-wrap-style:square;mso-width-percent:0;mso-height-percent:0;mso-wrap-distance-left:9pt;mso-wrap-distance-top:0;mso-wrap-distance-right:9pt;mso-wrap-distance-bottom:0;mso-position-horizontal:absolute;mso-position-horizontal-relative:text;mso-position-vertical:absolute;mso-position-vertical-relative:text;mso-width-percent:0;mso-height-percent:0;mso-width-relative:margin;mso-height-relative:margin" from="574.05pt,.8pt" to="702.45pt,.8pt" o:gfxdata="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" strokecolor="black [3040]"/>
             </w:pict>
           </mc:Fallback>
         </mc:AlternateContent>
@@ -2164,7 +2164,7 @@
           </mc:Choice>
           <mc:Fallback>
             <w:pict>
-              <v:line w14:anchorId="256A69E0" id="Straight Connector 11" o:spid="_x0000_s1026" style="position:absolute;flip:y;z-index:251655680;visibility:visible;mso-wrap-style:square;mso-width-percent:0;mso-height-percent:0;mso-wrap-distance-left:9pt;mso-wrap-distance-top:0;mso-wrap-distance-right:9pt;mso-wrap-distance-bottom:0;mso-position-horizontal:absolute;mso-position-horizontal-relative:text;mso-position-vertical:absolute;mso-position-vertical-relative:text;mso-width-percent:0;mso-height-percent:0;mso-width-relative:margin;mso-height-relative:margin" from="148.3pt,.6pt" to="276.7pt,.6pt" o:gfxdata="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" strokecolor="black [3040]"/>
+              <v:line w14:anchorId="11C2A21C" id="Straight Connector 11" o:spid="_x0000_s1026" style="position:absolute;flip:y;z-index:251655680;visibility:visible;mso-wrap-style:square;mso-width-percent:0;mso-height-percent:0;mso-wrap-distance-left:9pt;mso-wrap-distance-top:0;mso-wrap-distance-right:9pt;mso-wrap-distance-bottom:0;mso-position-horizontal:absolute;mso-position-horizontal-relative:text;mso-position-vertical:absolute;mso-position-vertical-relative:text;mso-width-percent:0;mso-height-percent:0;mso-width-relative:margin;mso-height-relative:margin" from="148.3pt,.6pt" to="276.7pt,.6pt" o:gfxdata="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" strokecolor="black [3040]"/>
             </w:pict>
           </mc:Fallback>
         </mc:AlternateContent>
@@ -2397,7 +2397,7 @@
     </w:p>
     <w:sectPr>
       <w:type w:val="continuous"/>
-      <w:pgSz w:w="20160" w:h="12240" w:orient="landscape" w:code="5"/>
+      <w:pgSz w:w="18720" w:h="12240" w:orient="landscape" w:code="126"/>
       <w:pgMar w:top="1418" w:right="1304" w:bottom="2722" w:left="1418" w:header="720" w:footer="720" w:gutter="0"/>
       <w:cols w:space="720"/>
       <w:docGrid w:linePitch="299"/>

--- a/public/Form-template/FormNo.68B.docx
+++ b/public/Form-template/FormNo.68B.docx
@@ -249,7 +249,7 @@
                 </mc:Choice>
                 <mc:Fallback>
                   <w:pict>
-                    <v:line w14:anchorId="09D81996" id="Straight Connector 1" o:spid="_x0000_s1026" style="position:absolute;z-index:251657728;visibility:visible;mso-wrap-style:square;mso-width-percent:0;mso-height-percent:0;mso-wrap-distance-left:9pt;mso-wrap-distance-top:0;mso-wrap-distance-right:9pt;mso-wrap-distance-bottom:0;mso-position-horizontal:absolute;mso-position-horizontal-relative:text;mso-position-vertical:absolute;mso-position-vertical-relative:text;mso-width-percent:0;mso-height-percent:0;mso-width-relative:margin;mso-height-relative:margin" from="61.15pt,12.3pt" to="267.85pt,12.3pt" o:gfxdata="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" strokecolor="black [3040]"/>
+                    <v:line w14:anchorId="7ED6D48C" id="Straight Connector 1" o:spid="_x0000_s1026" style="position:absolute;z-index:251657728;visibility:visible;mso-wrap-style:square;mso-width-percent:0;mso-height-percent:0;mso-wrap-distance-left:9pt;mso-wrap-distance-top:0;mso-wrap-distance-right:9pt;mso-wrap-distance-bottom:0;mso-position-horizontal:absolute;mso-position-horizontal-relative:text;mso-position-vertical:absolute;mso-position-vertical-relative:text;mso-width-percent:0;mso-height-percent:0;mso-width-relative:margin;mso-height-relative:margin" from="61.15pt,12.3pt" to="267.85pt,12.3pt" o:gfxdata="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" strokecolor="black [3040]"/>
                   </w:pict>
                 </mc:Fallback>
               </mc:AlternateContent>
@@ -403,7 +403,7 @@
                 </mc:Choice>
                 <mc:Fallback>
                   <w:pict>
-                    <v:line w14:anchorId="77B02B02" id="Straight Connector 3" o:spid="_x0000_s1026" style="position:absolute;flip:y;z-index:251663872;visibility:visible;mso-wrap-style:square;mso-width-percent:0;mso-height-percent:0;mso-wrap-distance-left:9pt;mso-wrap-distance-top:0;mso-wrap-distance-right:9pt;mso-wrap-distance-bottom:0;mso-position-horizontal:absolute;mso-position-horizontal-relative:text;mso-position-vertical:absolute;mso-position-vertical-relative:text;mso-width-percent:0;mso-height-percent:0;mso-width-relative:margin;mso-height-relative:margin" from="102.1pt,12.2pt" to="328.65pt,12.2pt" o:gfxdata="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" strokecolor="black [3040]"/>
+                    <v:line w14:anchorId="467A06CB" id="Straight Connector 3" o:spid="_x0000_s1026" style="position:absolute;flip:y;z-index:251663872;visibility:visible;mso-wrap-style:square;mso-width-percent:0;mso-height-percent:0;mso-wrap-distance-left:9pt;mso-wrap-distance-top:0;mso-wrap-distance-right:9pt;mso-wrap-distance-bottom:0;mso-position-horizontal:absolute;mso-position-horizontal-relative:text;mso-position-vertical:absolute;mso-position-vertical-relative:text;mso-width-percent:0;mso-height-percent:0;mso-width-relative:margin;mso-height-relative:margin" from="102.1pt,12.2pt" to="328.65pt,12.2pt" o:gfxdata="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" strokecolor="black [3040]"/>
                   </w:pict>
                 </mc:Fallback>
               </mc:AlternateContent>
@@ -592,7 +592,7 @@
                 </mc:Choice>
                 <mc:Fallback>
                   <w:pict>
-                    <v:line w14:anchorId="37D3E7F4" id="Straight Connector 4" o:spid="_x0000_s1026" style="position:absolute;z-index:251665920;visibility:visible;mso-wrap-style:square;mso-width-percent:0;mso-wrap-distance-left:9pt;mso-wrap-distance-top:0;mso-wrap-distance-right:9pt;mso-wrap-distance-bottom:0;mso-position-horizontal:absolute;mso-position-horizontal-relative:text;mso-position-vertical:absolute;mso-position-vertical-relative:text;mso-width-percent:0;mso-width-relative:margin" from="95.05pt,13.75pt" to="333pt,13.75pt" o:gfxdata="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" strokecolor="black [3040]"/>
+                    <v:line w14:anchorId="00474C23" id="Straight Connector 4" o:spid="_x0000_s1026" style="position:absolute;z-index:251665920;visibility:visible;mso-wrap-style:square;mso-width-percent:0;mso-wrap-distance-left:9pt;mso-wrap-distance-top:0;mso-wrap-distance-right:9pt;mso-wrap-distance-bottom:0;mso-position-horizontal:absolute;mso-position-horizontal-relative:text;mso-position-vertical:absolute;mso-position-vertical-relative:text;mso-width-percent:0;mso-width-relative:margin" from="95.05pt,13.75pt" to="333pt,13.75pt" o:gfxdata="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" strokecolor="black [3040]"/>
                   </w:pict>
                 </mc:Fallback>
               </mc:AlternateContent>
@@ -719,7 +719,7 @@
           </mc:Choice>
           <mc:Fallback>
             <w:pict>
-              <v:line w14:anchorId="0700BA24" id="Straight Connector 2" o:spid="_x0000_s1026" style="position:absolute;z-index:251659776;visibility:visible;mso-wrap-style:square;mso-width-percent:0;mso-wrap-distance-left:9pt;mso-wrap-distance-top:0;mso-wrap-distance-right:9pt;mso-wrap-distance-bottom:0;mso-position-horizontal:absolute;mso-position-horizontal-relative:text;mso-position-vertical:absolute;mso-position-vertical-relative:text;mso-width-percent:0;mso-width-relative:margin" from="109.85pt,.95pt" to="316.75pt,.95pt" o:gfxdata="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" strokecolor="black [3040]"/>
+              <v:line w14:anchorId="2E40A512" id="Straight Connector 2" o:spid="_x0000_s1026" style="position:absolute;z-index:251659776;visibility:visible;mso-wrap-style:square;mso-width-percent:0;mso-wrap-distance-left:9pt;mso-wrap-distance-top:0;mso-wrap-distance-right:9pt;mso-wrap-distance-bottom:0;mso-position-horizontal:absolute;mso-position-horizontal-relative:text;mso-position-vertical:absolute;mso-position-vertical-relative:text;mso-width-percent:0;mso-width-relative:margin" from="109.85pt,.95pt" to="316.75pt,.95pt" o:gfxdata="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" strokecolor="black [3040]"/>
             </w:pict>
           </mc:Fallback>
         </mc:AlternateContent>
@@ -1805,7 +1805,7 @@
           </mc:Choice>
           <mc:Fallback>
             <w:pict>
-              <v:line w14:anchorId="1F4EE8F9" id="Straight Connector 9" o:spid="_x0000_s1026" style="position:absolute;z-index:251653632;visibility:visible;mso-wrap-style:square;mso-wrap-distance-left:9pt;mso-wrap-distance-top:0;mso-wrap-distance-right:9pt;mso-wrap-distance-bottom:0;mso-position-horizontal:absolute;mso-position-horizontal-relative:text;mso-position-vertical:absolute;mso-position-vertical-relative:text" from="124.7pt,12.05pt" to="323.7pt,12.75pt" o:gfxdata="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" strokecolor="black [3040]"/>
+              <v:line w14:anchorId="24D3492D" id="Straight Connector 9" o:spid="_x0000_s1026" style="position:absolute;z-index:251653632;visibility:visible;mso-wrap-style:square;mso-wrap-distance-left:9pt;mso-wrap-distance-top:0;mso-wrap-distance-right:9pt;mso-wrap-distance-bottom:0;mso-position-horizontal:absolute;mso-position-horizontal-relative:text;mso-position-vertical:absolute;mso-position-vertical-relative:text" from="124.7pt,12.05pt" to="323.7pt,12.75pt" o:gfxdata="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" strokecolor="black [3040]"/>
             </w:pict>
           </mc:Fallback>
         </mc:AlternateContent>
@@ -1949,7 +1949,7 @@
           </mc:Choice>
           <mc:Fallback>
             <w:pict>
-              <v:line w14:anchorId="34BB910D" id="Straight Connector 10" o:spid="_x0000_s1026" style="position:absolute;z-index:251654656;visibility:visible;mso-wrap-style:square;mso-wrap-distance-left:9pt;mso-wrap-distance-top:0;mso-wrap-distance-right:9pt;mso-wrap-distance-bottom:0;mso-position-horizontal:absolute;mso-position-horizontal-relative:text;mso-position-vertical:absolute;mso-position-vertical-relative:text" from="539pt,.45pt" to="738pt,1.1pt" o:gfxdata="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" strokecolor="black [3040]"/>
+              <v:line w14:anchorId="5EEFFC91" id="Straight Connector 10" o:spid="_x0000_s1026" style="position:absolute;z-index:251654656;visibility:visible;mso-wrap-style:square;mso-wrap-distance-left:9pt;mso-wrap-distance-top:0;mso-wrap-distance-right:9pt;mso-wrap-distance-bottom:0;mso-position-horizontal:absolute;mso-position-horizontal-relative:text;mso-position-vertical:absolute;mso-position-vertical-relative:text" from="539pt,.45pt" to="738pt,1.1pt" o:gfxdata="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" strokecolor="black [3040]"/>
             </w:pict>
           </mc:Fallback>
         </mc:AlternateContent>
@@ -2096,7 +2096,7 @@
           </mc:Choice>
           <mc:Fallback>
             <w:pict>
-              <v:line w14:anchorId="1FC4B4D0" id="Straight Connector 12" o:spid="_x0000_s1026" style="position:absolute;flip:y;z-index:251656704;visibility:visible;mso-wrap-style:square;mso-width-percent:0;mso-height-percent:0;mso-wrap-distance-left:9pt;mso-wrap-distance-top:0;mso-wrap-distance-right:9pt;mso-wrap-distance-bottom:0;mso-position-horizontal:absolute;mso-position-horizontal-relative:text;mso-position-vertical:absolute;mso-position-vertical-relative:text;mso-width-percent:0;mso-height-percent:0;mso-width-relative:margin;mso-height-relative:margin" from="574.05pt,.8pt" to="702.45pt,.8pt" o:gfxdata="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" strokecolor="black [3040]"/>
+              <v:line w14:anchorId="109AD665" id="Straight Connector 12" o:spid="_x0000_s1026" style="position:absolute;flip:y;z-index:251656704;visibility:visible;mso-wrap-style:square;mso-width-percent:0;mso-height-percent:0;mso-wrap-distance-left:9pt;mso-wrap-distance-top:0;mso-wrap-distance-right:9pt;mso-wrap-distance-bottom:0;mso-position-horizontal:absolute;mso-position-horizontal-relative:text;mso-position-vertical:absolute;mso-position-vertical-relative:text;mso-width-percent:0;mso-height-percent:0;mso-width-relative:margin;mso-height-relative:margin" from="574.05pt,.8pt" to="702.45pt,.8pt" o:gfxdata="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" strokecolor="black [3040]"/>
             </w:pict>
           </mc:Fallback>
         </mc:AlternateContent>
@@ -2164,7 +2164,7 @@
           </mc:Choice>
           <mc:Fallback>
             <w:pict>
-              <v:line w14:anchorId="11C2A21C" id="Straight Connector 11" o:spid="_x0000_s1026" style="position:absolute;flip:y;z-index:251655680;visibility:visible;mso-wrap-style:square;mso-width-percent:0;mso-height-percent:0;mso-wrap-distance-left:9pt;mso-wrap-distance-top:0;mso-wrap-distance-right:9pt;mso-wrap-distance-bottom:0;mso-position-horizontal:absolute;mso-position-horizontal-relative:text;mso-position-vertical:absolute;mso-position-vertical-relative:text;mso-width-percent:0;mso-height-percent:0;mso-width-relative:margin;mso-height-relative:margin" from="148.3pt,.6pt" to="276.7pt,.6pt" o:gfxdata="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" strokecolor="black [3040]"/>
+              <v:line w14:anchorId="05701D49" id="Straight Connector 11" o:spid="_x0000_s1026" style="position:absolute;flip:y;z-index:251655680;visibility:visible;mso-wrap-style:square;mso-width-percent:0;mso-height-percent:0;mso-wrap-distance-left:9pt;mso-wrap-distance-top:0;mso-wrap-distance-right:9pt;mso-wrap-distance-bottom:0;mso-position-horizontal:absolute;mso-position-horizontal-relative:text;mso-position-vertical:absolute;mso-position-vertical-relative:text;mso-width-percent:0;mso-height-percent:0;mso-width-relative:margin;mso-height-relative:margin" from="148.3pt,.6pt" to="276.7pt,.6pt" o:gfxdata="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" strokecolor="black [3040]"/>
             </w:pict>
           </mc:Fallback>
         </mc:AlternateContent>

--- a/public/Form-template/FormNo.68B.docx
+++ b/public/Form-template/FormNo.68B.docx
@@ -249,7 +249,7 @@
                 </mc:Choice>
                 <mc:Fallback>
                   <w:pict>
-                    <v:line w14:anchorId="7ED6D48C" id="Straight Connector 1" o:spid="_x0000_s1026" style="position:absolute;z-index:251657728;visibility:visible;mso-wrap-style:square;mso-width-percent:0;mso-height-percent:0;mso-wrap-distance-left:9pt;mso-wrap-distance-top:0;mso-wrap-distance-right:9pt;mso-wrap-distance-bottom:0;mso-position-horizontal:absolute;mso-position-horizontal-relative:text;mso-position-vertical:absolute;mso-position-vertical-relative:text;mso-width-percent:0;mso-height-percent:0;mso-width-relative:margin;mso-height-relative:margin" from="61.15pt,12.3pt" to="267.85pt,12.3pt" o:gfxdata="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" strokecolor="black [3040]"/>
+                    <v:line w14:anchorId="5486BA89" id="Straight Connector 1" o:spid="_x0000_s1026" style="position:absolute;z-index:251657728;visibility:visible;mso-wrap-style:square;mso-width-percent:0;mso-height-percent:0;mso-wrap-distance-left:9pt;mso-wrap-distance-top:0;mso-wrap-distance-right:9pt;mso-wrap-distance-bottom:0;mso-position-horizontal:absolute;mso-position-horizontal-relative:text;mso-position-vertical:absolute;mso-position-vertical-relative:text;mso-width-percent:0;mso-height-percent:0;mso-width-relative:margin;mso-height-relative:margin" from="61.15pt,12.3pt" to="267.85pt,12.3pt" o:gfxdata="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" strokecolor="black [3040]"/>
                   </w:pict>
                 </mc:Fallback>
               </mc:AlternateContent>
@@ -403,7 +403,7 @@
                 </mc:Choice>
                 <mc:Fallback>
                   <w:pict>
-                    <v:line w14:anchorId="467A06CB" id="Straight Connector 3" o:spid="_x0000_s1026" style="position:absolute;flip:y;z-index:251663872;visibility:visible;mso-wrap-style:square;mso-width-percent:0;mso-height-percent:0;mso-wrap-distance-left:9pt;mso-wrap-distance-top:0;mso-wrap-distance-right:9pt;mso-wrap-distance-bottom:0;mso-position-horizontal:absolute;mso-position-horizontal-relative:text;mso-position-vertical:absolute;mso-position-vertical-relative:text;mso-width-percent:0;mso-height-percent:0;mso-width-relative:margin;mso-height-relative:margin" from="102.1pt,12.2pt" to="328.65pt,12.2pt" o:gfxdata="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" strokecolor="black [3040]"/>
+                    <v:line w14:anchorId="6973EA03" id="Straight Connector 3" o:spid="_x0000_s1026" style="position:absolute;flip:y;z-index:251663872;visibility:visible;mso-wrap-style:square;mso-width-percent:0;mso-height-percent:0;mso-wrap-distance-left:9pt;mso-wrap-distance-top:0;mso-wrap-distance-right:9pt;mso-wrap-distance-bottom:0;mso-position-horizontal:absolute;mso-position-horizontal-relative:text;mso-position-vertical:absolute;mso-position-vertical-relative:text;mso-width-percent:0;mso-height-percent:0;mso-width-relative:margin;mso-height-relative:margin" from="102.1pt,12.2pt" to="328.65pt,12.2pt" o:gfxdata="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" strokecolor="black [3040]"/>
                   </w:pict>
                 </mc:Fallback>
               </mc:AlternateContent>
@@ -592,7 +592,7 @@
                 </mc:Choice>
                 <mc:Fallback>
                   <w:pict>
-                    <v:line w14:anchorId="00474C23" id="Straight Connector 4" o:spid="_x0000_s1026" style="position:absolute;z-index:251665920;visibility:visible;mso-wrap-style:square;mso-width-percent:0;mso-wrap-distance-left:9pt;mso-wrap-distance-top:0;mso-wrap-distance-right:9pt;mso-wrap-distance-bottom:0;mso-position-horizontal:absolute;mso-position-horizontal-relative:text;mso-position-vertical:absolute;mso-position-vertical-relative:text;mso-width-percent:0;mso-width-relative:margin" from="95.05pt,13.75pt" to="333pt,13.75pt" o:gfxdata="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" strokecolor="black [3040]"/>
+                    <v:line w14:anchorId="567ED063" id="Straight Connector 4" o:spid="_x0000_s1026" style="position:absolute;z-index:251665920;visibility:visible;mso-wrap-style:square;mso-width-percent:0;mso-wrap-distance-left:9pt;mso-wrap-distance-top:0;mso-wrap-distance-right:9pt;mso-wrap-distance-bottom:0;mso-position-horizontal:absolute;mso-position-horizontal-relative:text;mso-position-vertical:absolute;mso-position-vertical-relative:text;mso-width-percent:0;mso-width-relative:margin" from="95.05pt,13.75pt" to="333pt,13.75pt" o:gfxdata="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" strokecolor="black [3040]"/>
                   </w:pict>
                 </mc:Fallback>
               </mc:AlternateContent>
@@ -719,7 +719,7 @@
           </mc:Choice>
           <mc:Fallback>
             <w:pict>
-              <v:line w14:anchorId="2E40A512" id="Straight Connector 2" o:spid="_x0000_s1026" style="position:absolute;z-index:251659776;visibility:visible;mso-wrap-style:square;mso-width-percent:0;mso-wrap-distance-left:9pt;mso-wrap-distance-top:0;mso-wrap-distance-right:9pt;mso-wrap-distance-bottom:0;mso-position-horizontal:absolute;mso-position-horizontal-relative:text;mso-position-vertical:absolute;mso-position-vertical-relative:text;mso-width-percent:0;mso-width-relative:margin" from="109.85pt,.95pt" to="316.75pt,.95pt" o:gfxdata="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" strokecolor="black [3040]"/>
+              <v:line w14:anchorId="1E31BF94" id="Straight Connector 2" o:spid="_x0000_s1026" style="position:absolute;z-index:251659776;visibility:visible;mso-wrap-style:square;mso-width-percent:0;mso-wrap-distance-left:9pt;mso-wrap-distance-top:0;mso-wrap-distance-right:9pt;mso-wrap-distance-bottom:0;mso-position-horizontal:absolute;mso-position-horizontal-relative:text;mso-position-vertical:absolute;mso-position-vertical-relative:text;mso-width-percent:0;mso-width-relative:margin" from="109.85pt,.95pt" to="316.75pt,.95pt" o:gfxdata="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" strokecolor="black [3040]"/>
             </w:pict>
           </mc:Fallback>
         </mc:AlternateContent>
@@ -1584,67 +1584,6 @@
     </w:tbl>
     <w:p>
       <w:pPr>
-        <w:ind w:firstLine="720"/>
-        <w:rPr>
-          <w:rFonts w:ascii="Calibri" w:hAnsi="Calibri" w:cs="Calibri"/>
-          <w:b/>
-          <w:bCs/>
-        </w:rPr>
-      </w:pPr>
-    </w:p>
-    <w:p>
-      <w:pPr>
-        <w:ind w:firstLine="720"/>
-        <w:rPr>
-          <w:rFonts w:ascii="Calibri" w:hAnsi="Calibri" w:cs="Calibri"/>
-          <w:b/>
-          <w:bCs/>
-        </w:rPr>
-      </w:pPr>
-    </w:p>
-    <w:p>
-      <w:pPr>
-        <w:ind w:left="2160" w:firstLine="720"/>
-        <w:rPr>
-          <w:rFonts w:ascii="Calibri" w:hAnsi="Calibri" w:cs="Calibri"/>
-        </w:rPr>
-      </w:pPr>
-    </w:p>
-    <w:p>
-      <w:pPr>
-        <w:ind w:left="2160" w:firstLine="720"/>
-        <w:rPr>
-          <w:rFonts w:ascii="Calibri" w:hAnsi="Calibri" w:cs="Calibri"/>
-        </w:rPr>
-      </w:pPr>
-    </w:p>
-    <w:p>
-      <w:pPr>
-        <w:ind w:left="2160" w:firstLine="720"/>
-        <w:rPr>
-          <w:rFonts w:ascii="Calibri" w:hAnsi="Calibri" w:cs="Calibri"/>
-        </w:rPr>
-      </w:pPr>
-    </w:p>
-    <w:p>
-      <w:pPr>
-        <w:ind w:left="2160" w:firstLine="720"/>
-        <w:rPr>
-          <w:rFonts w:ascii="Calibri" w:hAnsi="Calibri" w:cs="Calibri"/>
-        </w:rPr>
-      </w:pPr>
-    </w:p>
-    <w:p>
-      <w:pPr>
-        <w:ind w:left="2160" w:firstLine="720"/>
-        <w:rPr>
-          <w:rFonts w:ascii="Calibri" w:hAnsi="Calibri" w:cs="Calibri"/>
-        </w:rPr>
-      </w:pPr>
-    </w:p>
-    <w:p>
-      <w:pPr>
-        <w:ind w:left="2160" w:firstLine="720"/>
         <w:rPr>
           <w:rFonts w:ascii="Calibri" w:hAnsi="Calibri" w:cs="Calibri"/>
         </w:rPr>
@@ -1805,7 +1744,7 @@
           </mc:Choice>
           <mc:Fallback>
             <w:pict>
-              <v:line w14:anchorId="24D3492D" id="Straight Connector 9" o:spid="_x0000_s1026" style="position:absolute;z-index:251653632;visibility:visible;mso-wrap-style:square;mso-wrap-distance-left:9pt;mso-wrap-distance-top:0;mso-wrap-distance-right:9pt;mso-wrap-distance-bottom:0;mso-position-horizontal:absolute;mso-position-horizontal-relative:text;mso-position-vertical:absolute;mso-position-vertical-relative:text" from="124.7pt,12.05pt" to="323.7pt,12.75pt" o:gfxdata="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" strokecolor="black [3040]"/>
+              <v:line w14:anchorId="75227955" id="Straight Connector 9" o:spid="_x0000_s1026" style="position:absolute;z-index:251653632;visibility:visible;mso-wrap-style:square;mso-wrap-distance-left:9pt;mso-wrap-distance-top:0;mso-wrap-distance-right:9pt;mso-wrap-distance-bottom:0;mso-position-horizontal:absolute;mso-position-horizontal-relative:text;mso-position-vertical:absolute;mso-position-vertical-relative:text" from="124.7pt,12.05pt" to="323.7pt,12.75pt" o:gfxdata="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" strokecolor="black [3040]"/>
             </w:pict>
           </mc:Fallback>
         </mc:AlternateContent>
@@ -1949,7 +1888,7 @@
           </mc:Choice>
           <mc:Fallback>
             <w:pict>
-              <v:line w14:anchorId="5EEFFC91" id="Straight Connector 10" o:spid="_x0000_s1026" style="position:absolute;z-index:251654656;visibility:visible;mso-wrap-style:square;mso-wrap-distance-left:9pt;mso-wrap-distance-top:0;mso-wrap-distance-right:9pt;mso-wrap-distance-bottom:0;mso-position-horizontal:absolute;mso-position-horizontal-relative:text;mso-position-vertical:absolute;mso-position-vertical-relative:text" from="539pt,.45pt" to="738pt,1.1pt" o:gfxdata="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" strokecolor="black [3040]"/>
+              <v:line w14:anchorId="7121D9E1" id="Straight Connector 10" o:spid="_x0000_s1026" style="position:absolute;z-index:251654656;visibility:visible;mso-wrap-style:square;mso-wrap-distance-left:9pt;mso-wrap-distance-top:0;mso-wrap-distance-right:9pt;mso-wrap-distance-bottom:0;mso-position-horizontal:absolute;mso-position-horizontal-relative:text;mso-position-vertical:absolute;mso-position-vertical-relative:text" from="539pt,.45pt" to="738pt,1.1pt" o:gfxdata="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" strokecolor="black [3040]"/>
             </w:pict>
           </mc:Fallback>
         </mc:AlternateContent>
@@ -2096,7 +2035,7 @@
           </mc:Choice>
           <mc:Fallback>
             <w:pict>
-              <v:line w14:anchorId="109AD665" id="Straight Connector 12" o:spid="_x0000_s1026" style="position:absolute;flip:y;z-index:251656704;visibility:visible;mso-wrap-style:square;mso-width-percent:0;mso-height-percent:0;mso-wrap-distance-left:9pt;mso-wrap-distance-top:0;mso-wrap-distance-right:9pt;mso-wrap-distance-bottom:0;mso-position-horizontal:absolute;mso-position-horizontal-relative:text;mso-position-vertical:absolute;mso-position-vertical-relative:text;mso-width-percent:0;mso-height-percent:0;mso-width-relative:margin;mso-height-relative:margin" from="574.05pt,.8pt" to="702.45pt,.8pt" o:gfxdata="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" strokecolor="black [3040]"/>
+              <v:line w14:anchorId="752BB08F" id="Straight Connector 12" o:spid="_x0000_s1026" style="position:absolute;flip:y;z-index:251656704;visibility:visible;mso-wrap-style:square;mso-width-percent:0;mso-height-percent:0;mso-wrap-distance-left:9pt;mso-wrap-distance-top:0;mso-wrap-distance-right:9pt;mso-wrap-distance-bottom:0;mso-position-horizontal:absolute;mso-position-horizontal-relative:text;mso-position-vertical:absolute;mso-position-vertical-relative:text;mso-width-percent:0;mso-height-percent:0;mso-width-relative:margin;mso-height-relative:margin" from="574.05pt,.8pt" to="702.45pt,.8pt" o:gfxdata="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" strokecolor="black [3040]"/>
             </w:pict>
           </mc:Fallback>
         </mc:AlternateContent>
@@ -2164,7 +2103,7 @@
           </mc:Choice>
           <mc:Fallback>
             <w:pict>
-              <v:line w14:anchorId="05701D49" id="Straight Connector 11" o:spid="_x0000_s1026" style="position:absolute;flip:y;z-index:251655680;visibility:visible;mso-wrap-style:square;mso-width-percent:0;mso-height-percent:0;mso-wrap-distance-left:9pt;mso-wrap-distance-top:0;mso-wrap-distance-right:9pt;mso-wrap-distance-bottom:0;mso-position-horizontal:absolute;mso-position-horizontal-relative:text;mso-position-vertical:absolute;mso-position-vertical-relative:text;mso-width-percent:0;mso-height-percent:0;mso-width-relative:margin;mso-height-relative:margin" from="148.3pt,.6pt" to="276.7pt,.6pt" o:gfxdata="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" strokecolor="black [3040]"/>
+              <v:line w14:anchorId="6E59CA68" id="Straight Connector 11" o:spid="_x0000_s1026" style="position:absolute;flip:y;z-index:251655680;visibility:visible;mso-wrap-style:square;mso-width-percent:0;mso-height-percent:0;mso-wrap-distance-left:9pt;mso-wrap-distance-top:0;mso-wrap-distance-right:9pt;mso-wrap-distance-bottom:0;mso-position-horizontal:absolute;mso-position-horizontal-relative:text;mso-position-vertical:absolute;mso-position-vertical-relative:text;mso-width-percent:0;mso-height-percent:0;mso-width-relative:margin;mso-height-relative:margin" from="148.3pt,.6pt" to="276.7pt,.6pt" o:gfxdata="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" strokecolor="black [3040]"/>
             </w:pict>
           </mc:Fallback>
         </mc:AlternateContent>
@@ -2398,7 +2337,7 @@
     <w:sectPr>
       <w:type w:val="continuous"/>
       <w:pgSz w:w="18720" w:h="12240" w:orient="landscape" w:code="126"/>
-      <w:pgMar w:top="1418" w:right="1304" w:bottom="2722" w:left="1418" w:header="720" w:footer="720" w:gutter="0"/>
+      <w:pgMar w:top="1304" w:right="1304" w:bottom="1418" w:left="1418" w:header="720" w:footer="720" w:gutter="0"/>
       <w:cols w:space="720"/>
       <w:docGrid w:linePitch="299"/>
     </w:sectPr>

--- a/public/Form-template/FormNo.68B.docx
+++ b/public/Form-template/FormNo.68B.docx
@@ -249,7 +249,7 @@
                 </mc:Choice>
                 <mc:Fallback>
                   <w:pict>
-                    <v:line w14:anchorId="5486BA89" id="Straight Connector 1" o:spid="_x0000_s1026" style="position:absolute;z-index:251657728;visibility:visible;mso-wrap-style:square;mso-width-percent:0;mso-height-percent:0;mso-wrap-distance-left:9pt;mso-wrap-distance-top:0;mso-wrap-distance-right:9pt;mso-wrap-distance-bottom:0;mso-position-horizontal:absolute;mso-position-horizontal-relative:text;mso-position-vertical:absolute;mso-position-vertical-relative:text;mso-width-percent:0;mso-height-percent:0;mso-width-relative:margin;mso-height-relative:margin" from="61.15pt,12.3pt" to="267.85pt,12.3pt" o:gfxdata="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" strokecolor="black [3040]"/>
+                    <v:line w14:anchorId="05C9C3E1" id="Straight Connector 1" o:spid="_x0000_s1026" style="position:absolute;z-index:251657728;visibility:visible;mso-wrap-style:square;mso-width-percent:0;mso-height-percent:0;mso-wrap-distance-left:9pt;mso-wrap-distance-top:0;mso-wrap-distance-right:9pt;mso-wrap-distance-bottom:0;mso-position-horizontal:absolute;mso-position-horizontal-relative:text;mso-position-vertical:absolute;mso-position-vertical-relative:text;mso-width-percent:0;mso-height-percent:0;mso-width-relative:margin;mso-height-relative:margin" from="61.15pt,12.3pt" to="267.85pt,12.3pt" o:gfxdata="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" strokecolor="black [3040]"/>
                   </w:pict>
                 </mc:Fallback>
               </mc:AlternateContent>
@@ -403,7 +403,7 @@
                 </mc:Choice>
                 <mc:Fallback>
                   <w:pict>
-                    <v:line w14:anchorId="6973EA03" id="Straight Connector 3" o:spid="_x0000_s1026" style="position:absolute;flip:y;z-index:251663872;visibility:visible;mso-wrap-style:square;mso-width-percent:0;mso-height-percent:0;mso-wrap-distance-left:9pt;mso-wrap-distance-top:0;mso-wrap-distance-right:9pt;mso-wrap-distance-bottom:0;mso-position-horizontal:absolute;mso-position-horizontal-relative:text;mso-position-vertical:absolute;mso-position-vertical-relative:text;mso-width-percent:0;mso-height-percent:0;mso-width-relative:margin;mso-height-relative:margin" from="102.1pt,12.2pt" to="328.65pt,12.2pt" o:gfxdata="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" strokecolor="black [3040]"/>
+                    <v:line w14:anchorId="1F1469F8" id="Straight Connector 3" o:spid="_x0000_s1026" style="position:absolute;flip:y;z-index:251663872;visibility:visible;mso-wrap-style:square;mso-width-percent:0;mso-height-percent:0;mso-wrap-distance-left:9pt;mso-wrap-distance-top:0;mso-wrap-distance-right:9pt;mso-wrap-distance-bottom:0;mso-position-horizontal:absolute;mso-position-horizontal-relative:text;mso-position-vertical:absolute;mso-position-vertical-relative:text;mso-width-percent:0;mso-height-percent:0;mso-width-relative:margin;mso-height-relative:margin" from="102.1pt,12.2pt" to="328.65pt,12.2pt" o:gfxdata="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" strokecolor="black [3040]"/>
                   </w:pict>
                 </mc:Fallback>
               </mc:AlternateContent>
@@ -592,7 +592,7 @@
                 </mc:Choice>
                 <mc:Fallback>
                   <w:pict>
-                    <v:line w14:anchorId="567ED063" id="Straight Connector 4" o:spid="_x0000_s1026" style="position:absolute;z-index:251665920;visibility:visible;mso-wrap-style:square;mso-width-percent:0;mso-wrap-distance-left:9pt;mso-wrap-distance-top:0;mso-wrap-distance-right:9pt;mso-wrap-distance-bottom:0;mso-position-horizontal:absolute;mso-position-horizontal-relative:text;mso-position-vertical:absolute;mso-position-vertical-relative:text;mso-width-percent:0;mso-width-relative:margin" from="95.05pt,13.75pt" to="333pt,13.75pt" o:gfxdata="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" strokecolor="black [3040]"/>
+                    <v:line w14:anchorId="0BFC6784" id="Straight Connector 4" o:spid="_x0000_s1026" style="position:absolute;z-index:251665920;visibility:visible;mso-wrap-style:square;mso-width-percent:0;mso-wrap-distance-left:9pt;mso-wrap-distance-top:0;mso-wrap-distance-right:9pt;mso-wrap-distance-bottom:0;mso-position-horizontal:absolute;mso-position-horizontal-relative:text;mso-position-vertical:absolute;mso-position-vertical-relative:text;mso-width-percent:0;mso-width-relative:margin" from="95.05pt,13.75pt" to="333pt,13.75pt" o:gfxdata="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" strokecolor="black [3040]"/>
                   </w:pict>
                 </mc:Fallback>
               </mc:AlternateContent>
@@ -719,7 +719,7 @@
           </mc:Choice>
           <mc:Fallback>
             <w:pict>
-              <v:line w14:anchorId="1E31BF94" id="Straight Connector 2" o:spid="_x0000_s1026" style="position:absolute;z-index:251659776;visibility:visible;mso-wrap-style:square;mso-width-percent:0;mso-wrap-distance-left:9pt;mso-wrap-distance-top:0;mso-wrap-distance-right:9pt;mso-wrap-distance-bottom:0;mso-position-horizontal:absolute;mso-position-horizontal-relative:text;mso-position-vertical:absolute;mso-position-vertical-relative:text;mso-width-percent:0;mso-width-relative:margin" from="109.85pt,.95pt" to="316.75pt,.95pt" o:gfxdata="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" strokecolor="black [3040]"/>
+              <v:line w14:anchorId="75A8BDFE" id="Straight Connector 2" o:spid="_x0000_s1026" style="position:absolute;z-index:251659776;visibility:visible;mso-wrap-style:square;mso-width-percent:0;mso-wrap-distance-left:9pt;mso-wrap-distance-top:0;mso-wrap-distance-right:9pt;mso-wrap-distance-bottom:0;mso-position-horizontal:absolute;mso-position-horizontal-relative:text;mso-position-vertical:absolute;mso-position-vertical-relative:text;mso-width-percent:0;mso-width-relative:margin" from="109.85pt,.95pt" to="316.75pt,.95pt" o:gfxdata="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" strokecolor="black [3040]"/>
             </w:pict>
           </mc:Fallback>
         </mc:AlternateContent>
@@ -1744,7 +1744,7 @@
           </mc:Choice>
           <mc:Fallback>
             <w:pict>
-              <v:line w14:anchorId="75227955" id="Straight Connector 9" o:spid="_x0000_s1026" style="position:absolute;z-index:251653632;visibility:visible;mso-wrap-style:square;mso-wrap-distance-left:9pt;mso-wrap-distance-top:0;mso-wrap-distance-right:9pt;mso-wrap-distance-bottom:0;mso-position-horizontal:absolute;mso-position-horizontal-relative:text;mso-position-vertical:absolute;mso-position-vertical-relative:text" from="124.7pt,12.05pt" to="323.7pt,12.75pt" o:gfxdata="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" strokecolor="black [3040]"/>
+              <v:line w14:anchorId="6E89F08B" id="Straight Connector 9" o:spid="_x0000_s1026" style="position:absolute;z-index:251653632;visibility:visible;mso-wrap-style:square;mso-wrap-distance-left:9pt;mso-wrap-distance-top:0;mso-wrap-distance-right:9pt;mso-wrap-distance-bottom:0;mso-position-horizontal:absolute;mso-position-horizontal-relative:text;mso-position-vertical:absolute;mso-position-vertical-relative:text" from="124.7pt,12.05pt" to="323.7pt,12.75pt" o:gfxdata="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" strokecolor="black [3040]"/>
             </w:pict>
           </mc:Fallback>
         </mc:AlternateContent>
@@ -1888,7 +1888,7 @@
           </mc:Choice>
           <mc:Fallback>
             <w:pict>
-              <v:line w14:anchorId="7121D9E1" id="Straight Connector 10" o:spid="_x0000_s1026" style="position:absolute;z-index:251654656;visibility:visible;mso-wrap-style:square;mso-wrap-distance-left:9pt;mso-wrap-distance-top:0;mso-wrap-distance-right:9pt;mso-wrap-distance-bottom:0;mso-position-horizontal:absolute;mso-position-horizontal-relative:text;mso-position-vertical:absolute;mso-position-vertical-relative:text" from="539pt,.45pt" to="738pt,1.1pt" o:gfxdata="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" strokecolor="black [3040]"/>
+              <v:line w14:anchorId="246FB697" id="Straight Connector 10" o:spid="_x0000_s1026" style="position:absolute;z-index:251654656;visibility:visible;mso-wrap-style:square;mso-wrap-distance-left:9pt;mso-wrap-distance-top:0;mso-wrap-distance-right:9pt;mso-wrap-distance-bottom:0;mso-position-horizontal:absolute;mso-position-horizontal-relative:text;mso-position-vertical:absolute;mso-position-vertical-relative:text" from="539pt,.45pt" to="738pt,1.1pt" o:gfxdata="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" strokecolor="black [3040]"/>
             </w:pict>
           </mc:Fallback>
         </mc:AlternateContent>
@@ -2035,7 +2035,7 @@
           </mc:Choice>
           <mc:Fallback>
             <w:pict>
-              <v:line w14:anchorId="752BB08F" id="Straight Connector 12" o:spid="_x0000_s1026" style="position:absolute;flip:y;z-index:251656704;visibility:visible;mso-wrap-style:square;mso-width-percent:0;mso-height-percent:0;mso-wrap-distance-left:9pt;mso-wrap-distance-top:0;mso-wrap-distance-right:9pt;mso-wrap-distance-bottom:0;mso-position-horizontal:absolute;mso-position-horizontal-relative:text;mso-position-vertical:absolute;mso-position-vertical-relative:text;mso-width-percent:0;mso-height-percent:0;mso-width-relative:margin;mso-height-relative:margin" from="574.05pt,.8pt" to="702.45pt,.8pt" o:gfxdata="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" strokecolor="black [3040]"/>
+              <v:line w14:anchorId="08056AFE" id="Straight Connector 12" o:spid="_x0000_s1026" style="position:absolute;flip:y;z-index:251656704;visibility:visible;mso-wrap-style:square;mso-width-percent:0;mso-height-percent:0;mso-wrap-distance-left:9pt;mso-wrap-distance-top:0;mso-wrap-distance-right:9pt;mso-wrap-distance-bottom:0;mso-position-horizontal:absolute;mso-position-horizontal-relative:text;mso-position-vertical:absolute;mso-position-vertical-relative:text;mso-width-percent:0;mso-height-percent:0;mso-width-relative:margin;mso-height-relative:margin" from="574.05pt,.8pt" to="702.45pt,.8pt" o:gfxdata="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" strokecolor="black [3040]"/>
             </w:pict>
           </mc:Fallback>
         </mc:AlternateContent>
@@ -2103,7 +2103,7 @@
           </mc:Choice>
           <mc:Fallback>
             <w:pict>
-              <v:line w14:anchorId="6E59CA68" id="Straight Connector 11" o:spid="_x0000_s1026" style="position:absolute;flip:y;z-index:251655680;visibility:visible;mso-wrap-style:square;mso-width-percent:0;mso-height-percent:0;mso-wrap-distance-left:9pt;mso-wrap-distance-top:0;mso-wrap-distance-right:9pt;mso-wrap-distance-bottom:0;mso-position-horizontal:absolute;mso-position-horizontal-relative:text;mso-position-vertical:absolute;mso-position-vertical-relative:text;mso-width-percent:0;mso-height-percent:0;mso-width-relative:margin;mso-height-relative:margin" from="148.3pt,.6pt" to="276.7pt,.6pt" o:gfxdata="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" strokecolor="black [3040]"/>
+              <v:line w14:anchorId="248D46BE" id="Straight Connector 11" o:spid="_x0000_s1026" style="position:absolute;flip:y;z-index:251655680;visibility:visible;mso-wrap-style:square;mso-width-percent:0;mso-height-percent:0;mso-wrap-distance-left:9pt;mso-wrap-distance-top:0;mso-wrap-distance-right:9pt;mso-wrap-distance-bottom:0;mso-position-horizontal:absolute;mso-position-horizontal-relative:text;mso-position-vertical:absolute;mso-position-vertical-relative:text;mso-width-percent:0;mso-height-percent:0;mso-width-relative:margin;mso-height-relative:margin" from="148.3pt,.6pt" to="276.7pt,.6pt" o:gfxdata="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" strokecolor="black [3040]"/>
             </w:pict>
           </mc:Fallback>
         </mc:AlternateContent>

--- a/public/Form-template/FormNo.68B.docx
+++ b/public/Form-template/FormNo.68B.docx
@@ -83,14 +83,12 @@
         </w:rPr>
         <w:t xml:space="preserve">Municipality of </w:t>
       </w:r>
-      <w:proofErr w:type="spellStart"/>
       <w:r>
         <w:rPr>
           <w:rFonts w:ascii="Calibri" w:hAnsi="Calibri" w:cs="Calibri"/>
         </w:rPr>
         <w:t>Sogod</w:t>
       </w:r>
-      <w:proofErr w:type="spellEnd"/>
     </w:p>
     <w:p>
       <w:pPr>
@@ -249,7 +247,7 @@
                 </mc:Choice>
                 <mc:Fallback>
                   <w:pict>
-                    <v:line w14:anchorId="05C9C3E1" id="Straight Connector 1" o:spid="_x0000_s1026" style="position:absolute;z-index:251657728;visibility:visible;mso-wrap-style:square;mso-width-percent:0;mso-height-percent:0;mso-wrap-distance-left:9pt;mso-wrap-distance-top:0;mso-wrap-distance-right:9pt;mso-wrap-distance-bottom:0;mso-position-horizontal:absolute;mso-position-horizontal-relative:text;mso-position-vertical:absolute;mso-position-vertical-relative:text;mso-width-percent:0;mso-height-percent:0;mso-width-relative:margin;mso-height-relative:margin" from="61.15pt,12.3pt" to="267.85pt,12.3pt" o:gfxdata="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" strokecolor="black [3040]"/>
+                    <v:line w14:anchorId="50DB11E6" id="Straight Connector 1" o:spid="_x0000_s1026" style="position:absolute;z-index:251657728;visibility:visible;mso-wrap-style:square;mso-width-percent:0;mso-height-percent:0;mso-wrap-distance-left:9pt;mso-wrap-distance-top:0;mso-wrap-distance-right:9pt;mso-wrap-distance-bottom:0;mso-position-horizontal:absolute;mso-position-horizontal-relative:text;mso-position-vertical:absolute;mso-position-vertical-relative:text;mso-width-percent:0;mso-height-percent:0;mso-width-relative:margin;mso-height-relative:margin" from="61.15pt,12.3pt" to="267.85pt,12.3pt" o:gfxdata="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" strokecolor="black [3040]"/>
                   </w:pict>
                 </mc:Fallback>
               </mc:AlternateContent>
@@ -272,61 +270,7 @@
                 <w:b/>
                 <w:bCs/>
               </w:rPr>
-              <w:t>${</w:t>
-            </w:r>
-            <w:proofErr w:type="spellStart"/>
-            <w:r>
-              <w:rPr>
-                <w:rFonts w:ascii="Calibri" w:hAnsi="Calibri" w:cs="Calibri"/>
-                <w:b/>
-                <w:bCs/>
-              </w:rPr>
-              <w:t>firstname</w:t>
-            </w:r>
-            <w:proofErr w:type="spellEnd"/>
-            <w:r>
-              <w:rPr>
-                <w:rFonts w:ascii="Calibri" w:hAnsi="Calibri" w:cs="Calibri"/>
-                <w:b/>
-                <w:bCs/>
-              </w:rPr>
-              <w:t>} ${</w:t>
-            </w:r>
-            <w:proofErr w:type="spellStart"/>
-            <w:r>
-              <w:rPr>
-                <w:rFonts w:ascii="Calibri" w:hAnsi="Calibri" w:cs="Calibri"/>
-                <w:b/>
-                <w:bCs/>
-              </w:rPr>
-              <w:t>middlename</w:t>
-            </w:r>
-            <w:proofErr w:type="spellEnd"/>
-            <w:r>
-              <w:rPr>
-                <w:rFonts w:ascii="Calibri" w:hAnsi="Calibri" w:cs="Calibri"/>
-                <w:b/>
-                <w:bCs/>
-              </w:rPr>
-              <w:t>} ${</w:t>
-            </w:r>
-            <w:proofErr w:type="spellStart"/>
-            <w:r>
-              <w:rPr>
-                <w:rFonts w:ascii="Calibri" w:hAnsi="Calibri" w:cs="Calibri"/>
-                <w:b/>
-                <w:bCs/>
-              </w:rPr>
-              <w:t>familyname</w:t>
-            </w:r>
-            <w:proofErr w:type="spellEnd"/>
-            <w:r>
-              <w:rPr>
-                <w:rFonts w:ascii="Calibri" w:hAnsi="Calibri" w:cs="Calibri"/>
-                <w:b/>
-                <w:bCs/>
-              </w:rPr>
-              <w:t>}</w:t>
+              <w:t>${firstname} ${middlename} ${familyname}</w:t>
             </w:r>
           </w:p>
         </w:tc>
@@ -403,7 +347,7 @@
                 </mc:Choice>
                 <mc:Fallback>
                   <w:pict>
-                    <v:line w14:anchorId="1F1469F8" id="Straight Connector 3" o:spid="_x0000_s1026" style="position:absolute;flip:y;z-index:251663872;visibility:visible;mso-wrap-style:square;mso-width-percent:0;mso-height-percent:0;mso-wrap-distance-left:9pt;mso-wrap-distance-top:0;mso-wrap-distance-right:9pt;mso-wrap-distance-bottom:0;mso-position-horizontal:absolute;mso-position-horizontal-relative:text;mso-position-vertical:absolute;mso-position-vertical-relative:text;mso-width-percent:0;mso-height-percent:0;mso-width-relative:margin;mso-height-relative:margin" from="102.1pt,12.2pt" to="328.65pt,12.2pt" o:gfxdata="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" strokecolor="black [3040]"/>
+                    <v:line w14:anchorId="3526F1B2" id="Straight Connector 3" o:spid="_x0000_s1026" style="position:absolute;flip:y;z-index:251663872;visibility:visible;mso-wrap-style:square;mso-width-percent:0;mso-height-percent:0;mso-wrap-distance-left:9pt;mso-wrap-distance-top:0;mso-wrap-distance-right:9pt;mso-wrap-distance-bottom:0;mso-position-horizontal:absolute;mso-position-horizontal-relative:text;mso-position-vertical:absolute;mso-position-vertical-relative:text;mso-width-percent:0;mso-height-percent:0;mso-width-relative:margin;mso-height-relative:margin" from="102.1pt,12.2pt" to="328.65pt,12.2pt" o:gfxdata="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" strokecolor="black [3040]"/>
                   </w:pict>
                 </mc:Fallback>
               </mc:AlternateContent>
@@ -426,16 +370,15 @@
                 <w:b/>
                 <w:bCs/>
               </w:rPr>
-              <w:t>${</w:t>
-            </w:r>
-            <w:proofErr w:type="spellStart"/>
+              <w:t>${o</w:t>
+            </w:r>
             <w:r>
               <w:rPr>
                 <w:rFonts w:ascii="Calibri" w:hAnsi="Calibri"/>
                 <w:b/>
                 <w:bCs/>
               </w:rPr>
-              <w:t>o</w:t>
+              <w:t>ct</w:t>
             </w:r>
             <w:r>
               <w:rPr>
@@ -443,24 +386,7 @@
                 <w:b/>
                 <w:bCs/>
               </w:rPr>
-              <w:t>ct</w:t>
-            </w:r>
-            <w:r>
-              <w:rPr>
-                <w:rFonts w:ascii="Calibri" w:hAnsi="Calibri"/>
-                <w:b/>
-                <w:bCs/>
-              </w:rPr>
-              <w:t>No</w:t>
-            </w:r>
-            <w:proofErr w:type="spellEnd"/>
-            <w:r>
-              <w:rPr>
-                <w:rFonts w:ascii="Calibri" w:hAnsi="Calibri"/>
-                <w:b/>
-                <w:bCs/>
-              </w:rPr>
-              <w:t>}</w:t>
+              <w:t>No}</w:t>
             </w:r>
           </w:p>
         </w:tc>
@@ -500,25 +426,15 @@
                 <w:b/>
                 <w:bCs/>
               </w:rPr>
-              <w:t>${</w:t>
-            </w:r>
-            <w:proofErr w:type="spellStart"/>
+              <w:t>${surveyArea}</w:t>
+            </w:r>
             <w:r>
               <w:rPr>
                 <w:rFonts w:ascii="Calibri" w:hAnsi="Calibri"/>
                 <w:b/>
                 <w:bCs/>
               </w:rPr>
-              <w:t>surveyArea</w:t>
-            </w:r>
-            <w:proofErr w:type="spellEnd"/>
-            <w:r>
-              <w:rPr>
-                <w:rFonts w:ascii="Calibri" w:hAnsi="Calibri"/>
-                <w:b/>
-                <w:bCs/>
-              </w:rPr>
-              <w:t>}</w:t>
+              <w:t xml:space="preserve"> hectares</w:t>
             </w:r>
           </w:p>
         </w:tc>
@@ -592,7 +508,7 @@
                 </mc:Choice>
                 <mc:Fallback>
                   <w:pict>
-                    <v:line w14:anchorId="0BFC6784" id="Straight Connector 4" o:spid="_x0000_s1026" style="position:absolute;z-index:251665920;visibility:visible;mso-wrap-style:square;mso-width-percent:0;mso-wrap-distance-left:9pt;mso-wrap-distance-top:0;mso-wrap-distance-right:9pt;mso-wrap-distance-bottom:0;mso-position-horizontal:absolute;mso-position-horizontal-relative:text;mso-position-vertical:absolute;mso-position-vertical-relative:text;mso-width-percent:0;mso-width-relative:margin" from="95.05pt,13.75pt" to="333pt,13.75pt" o:gfxdata="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" strokecolor="black [3040]"/>
+                    <v:line w14:anchorId="0576DAD6" id="Straight Connector 4" o:spid="_x0000_s1026" style="position:absolute;z-index:251665920;visibility:visible;mso-wrap-style:square;mso-width-percent:0;mso-wrap-distance-left:9pt;mso-wrap-distance-top:0;mso-wrap-distance-right:9pt;mso-wrap-distance-bottom:0;mso-position-horizontal:absolute;mso-position-horizontal-relative:text;mso-position-vertical:absolute;mso-position-vertical-relative:text;mso-width-percent:0;mso-width-relative:margin" from="95.05pt,13.75pt" to="333pt,13.75pt" o:gfxdata="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" strokecolor="black [3040]"/>
                   </w:pict>
                 </mc:Fallback>
               </mc:AlternateContent>
@@ -719,7 +635,7 @@
           </mc:Choice>
           <mc:Fallback>
             <w:pict>
-              <v:line w14:anchorId="75A8BDFE" id="Straight Connector 2" o:spid="_x0000_s1026" style="position:absolute;z-index:251659776;visibility:visible;mso-wrap-style:square;mso-width-percent:0;mso-wrap-distance-left:9pt;mso-wrap-distance-top:0;mso-wrap-distance-right:9pt;mso-wrap-distance-bottom:0;mso-position-horizontal:absolute;mso-position-horizontal-relative:text;mso-position-vertical:absolute;mso-position-vertical-relative:text;mso-width-percent:0;mso-width-relative:margin" from="109.85pt,.95pt" to="316.75pt,.95pt" o:gfxdata="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" strokecolor="black [3040]"/>
+              <v:line w14:anchorId="38522BB6" id="Straight Connector 2" o:spid="_x0000_s1026" style="position:absolute;z-index:251659776;visibility:visible;mso-wrap-style:square;mso-width-percent:0;mso-wrap-distance-left:9pt;mso-wrap-distance-top:0;mso-wrap-distance-right:9pt;mso-wrap-distance-bottom:0;mso-position-horizontal:absolute;mso-position-horizontal-relative:text;mso-position-vertical:absolute;mso-position-vertical-relative:text;mso-width-percent:0;mso-width-relative:margin" from="109.85pt,.95pt" to="316.75pt,.95pt" o:gfxdata="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" strokecolor="black [3040]"/>
             </w:pict>
           </mc:Fallback>
         </mc:AlternateContent>
@@ -1744,7 +1660,7 @@
           </mc:Choice>
           <mc:Fallback>
             <w:pict>
-              <v:line w14:anchorId="6E89F08B" id="Straight Connector 9" o:spid="_x0000_s1026" style="position:absolute;z-index:251653632;visibility:visible;mso-wrap-style:square;mso-wrap-distance-left:9pt;mso-wrap-distance-top:0;mso-wrap-distance-right:9pt;mso-wrap-distance-bottom:0;mso-position-horizontal:absolute;mso-position-horizontal-relative:text;mso-position-vertical:absolute;mso-position-vertical-relative:text" from="124.7pt,12.05pt" to="323.7pt,12.75pt" o:gfxdata="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" strokecolor="black [3040]"/>
+              <v:line w14:anchorId="3D99582C" id="Straight Connector 9" o:spid="_x0000_s1026" style="position:absolute;z-index:251653632;visibility:visible;mso-wrap-style:square;mso-wrap-distance-left:9pt;mso-wrap-distance-top:0;mso-wrap-distance-right:9pt;mso-wrap-distance-bottom:0;mso-position-horizontal:absolute;mso-position-horizontal-relative:text;mso-position-vertical:absolute;mso-position-vertical-relative:text" from="124.7pt,12.05pt" to="323.7pt,12.75pt" o:gfxdata="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" strokecolor="black [3040]"/>
             </w:pict>
           </mc:Fallback>
         </mc:AlternateContent>
@@ -1761,25 +1677,23 @@
           <w:b/>
           <w:bCs/>
         </w:rPr>
-        <w:t>${</w:t>
-      </w:r>
-      <w:proofErr w:type="spellStart"/>
+        <w:t>${maro}</w:t>
+      </w:r>
       <w:r>
         <w:rPr>
           <w:rFonts w:ascii="Calibri" w:hAnsi="Calibri" w:cs="Calibri"/>
           <w:b/>
           <w:bCs/>
         </w:rPr>
-        <w:t>maro</w:t>
-      </w:r>
-      <w:proofErr w:type="spellEnd"/>
+        <w:tab/>
+      </w:r>
       <w:r>
         <w:rPr>
           <w:rFonts w:ascii="Calibri" w:hAnsi="Calibri" w:cs="Calibri"/>
           <w:b/>
           <w:bCs/>
         </w:rPr>
-        <w:t>}</w:t>
+        <w:t xml:space="preserve">   </w:t>
       </w:r>
       <w:r>
         <w:rPr>
@@ -1787,41 +1701,7 @@
           <w:b/>
           <w:bCs/>
         </w:rPr>
-        <w:tab/>
-      </w:r>
-      <w:r>
-        <w:rPr>
-          <w:rFonts w:ascii="Calibri" w:hAnsi="Calibri" w:cs="Calibri"/>
-          <w:b/>
-          <w:bCs/>
-        </w:rPr>
-        <w:t xml:space="preserve">   </w:t>
-      </w:r>
-      <w:r>
-        <w:rPr>
-          <w:rFonts w:ascii="Calibri" w:hAnsi="Calibri" w:cs="Calibri"/>
-          <w:b/>
-          <w:bCs/>
-        </w:rPr>
-        <w:t>${</w:t>
-      </w:r>
-      <w:proofErr w:type="spellStart"/>
-      <w:r>
-        <w:rPr>
-          <w:rFonts w:ascii="Calibri" w:hAnsi="Calibri" w:cs="Calibri"/>
-          <w:b/>
-          <w:bCs/>
-        </w:rPr>
-        <w:t>paro</w:t>
-      </w:r>
-      <w:proofErr w:type="spellEnd"/>
-      <w:r>
-        <w:rPr>
-          <w:rFonts w:ascii="Calibri" w:hAnsi="Calibri" w:cs="Calibri"/>
-          <w:b/>
-          <w:bCs/>
-        </w:rPr>
-        <w:t>}</w:t>
+        <w:t>${paro}</w:t>
       </w:r>
     </w:p>
     <w:p>
@@ -1888,7 +1768,7 @@
           </mc:Choice>
           <mc:Fallback>
             <w:pict>
-              <v:line w14:anchorId="246FB697" id="Straight Connector 10" o:spid="_x0000_s1026" style="position:absolute;z-index:251654656;visibility:visible;mso-wrap-style:square;mso-wrap-distance-left:9pt;mso-wrap-distance-top:0;mso-wrap-distance-right:9pt;mso-wrap-distance-bottom:0;mso-position-horizontal:absolute;mso-position-horizontal-relative:text;mso-position-vertical:absolute;mso-position-vertical-relative:text" from="539pt,.45pt" to="738pt,1.1pt" o:gfxdata="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" strokecolor="black [3040]"/>
+              <v:line w14:anchorId="1A42C782" id="Straight Connector 10" o:spid="_x0000_s1026" style="position:absolute;z-index:251654656;visibility:visible;mso-wrap-style:square;mso-wrap-distance-left:9pt;mso-wrap-distance-top:0;mso-wrap-distance-right:9pt;mso-wrap-distance-bottom:0;mso-position-horizontal:absolute;mso-position-horizontal-relative:text;mso-position-vertical:absolute;mso-position-vertical-relative:text" from="539pt,.45pt" to="738pt,1.1pt" o:gfxdata="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" strokecolor="black [3040]"/>
             </w:pict>
           </mc:Fallback>
         </mc:AlternateContent>
@@ -2035,7 +1915,7 @@
           </mc:Choice>
           <mc:Fallback>
             <w:pict>
-              <v:line w14:anchorId="08056AFE" id="Straight Connector 12" o:spid="_x0000_s1026" style="position:absolute;flip:y;z-index:251656704;visibility:visible;mso-wrap-style:square;mso-width-percent:0;mso-height-percent:0;mso-wrap-distance-left:9pt;mso-wrap-distance-top:0;mso-wrap-distance-right:9pt;mso-wrap-distance-bottom:0;mso-position-horizontal:absolute;mso-position-horizontal-relative:text;mso-position-vertical:absolute;mso-position-vertical-relative:text;mso-width-percent:0;mso-height-percent:0;mso-width-relative:margin;mso-height-relative:margin" from="574.05pt,.8pt" to="702.45pt,.8pt" o:gfxdata="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" strokecolor="black [3040]"/>
+              <v:line w14:anchorId="6E7C6E87" id="Straight Connector 12" o:spid="_x0000_s1026" style="position:absolute;flip:y;z-index:251656704;visibility:visible;mso-wrap-style:square;mso-width-percent:0;mso-height-percent:0;mso-wrap-distance-left:9pt;mso-wrap-distance-top:0;mso-wrap-distance-right:9pt;mso-wrap-distance-bottom:0;mso-position-horizontal:absolute;mso-position-horizontal-relative:text;mso-position-vertical:absolute;mso-position-vertical-relative:text;mso-width-percent:0;mso-height-percent:0;mso-width-relative:margin;mso-height-relative:margin" from="574.05pt,.8pt" to="702.45pt,.8pt" o:gfxdata="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" strokecolor="black [3040]"/>
             </w:pict>
           </mc:Fallback>
         </mc:AlternateContent>
@@ -2103,7 +1983,7 @@
           </mc:Choice>
           <mc:Fallback>
             <w:pict>
-              <v:line w14:anchorId="248D46BE" id="Straight Connector 11" o:spid="_x0000_s1026" style="position:absolute;flip:y;z-index:251655680;visibility:visible;mso-wrap-style:square;mso-width-percent:0;mso-height-percent:0;mso-wrap-distance-left:9pt;mso-wrap-distance-top:0;mso-wrap-distance-right:9pt;mso-wrap-distance-bottom:0;mso-position-horizontal:absolute;mso-position-horizontal-relative:text;mso-position-vertical:absolute;mso-position-vertical-relative:text;mso-width-percent:0;mso-height-percent:0;mso-width-relative:margin;mso-height-relative:margin" from="148.3pt,.6pt" to="276.7pt,.6pt" o:gfxdata="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" strokecolor="black [3040]"/>
+              <v:line w14:anchorId="03D2B86F" id="Straight Connector 11" o:spid="_x0000_s1026" style="position:absolute;flip:y;z-index:251655680;visibility:visible;mso-wrap-style:square;mso-width-percent:0;mso-height-percent:0;mso-wrap-distance-left:9pt;mso-wrap-distance-top:0;mso-wrap-distance-right:9pt;mso-wrap-distance-bottom:0;mso-position-horizontal:absolute;mso-position-horizontal-relative:text;mso-position-vertical:absolute;mso-position-vertical-relative:text;mso-width-percent:0;mso-height-percent:0;mso-width-relative:margin;mso-height-relative:margin" from="148.3pt,.6pt" to="276.7pt,.6pt" o:gfxdata="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" strokecolor="black [3040]"/>
             </w:pict>
           </mc:Fallback>
         </mc:AlternateContent>
@@ -2185,16 +2065,8 @@
           <w:rFonts w:ascii="Calibri" w:hAnsi="Calibri" w:cs="Calibri"/>
         </w:rPr>
         <w:tab/>
-        <w:t xml:space="preserve">      </w:t>
-      </w:r>
-      <w:proofErr w:type="spellStart"/>
-      <w:r>
-        <w:rPr>
-          <w:rFonts w:ascii="Calibri" w:hAnsi="Calibri" w:cs="Calibri"/>
-        </w:rPr>
-        <w:t>Date</w:t>
-      </w:r>
-      <w:proofErr w:type="spellEnd"/>
+        <w:t xml:space="preserve">      Date</w:t>
+      </w:r>
     </w:p>
     <w:p>
       <w:pPr>

--- a/public/Form-template/FormNo.68B.docx
+++ b/public/Form-template/FormNo.68B.docx
@@ -83,12 +83,14 @@
         </w:rPr>
         <w:t xml:space="preserve">Municipality of </w:t>
       </w:r>
+      <w:proofErr w:type="spellStart"/>
       <w:r>
         <w:rPr>
           <w:rFonts w:ascii="Calibri" w:hAnsi="Calibri" w:cs="Calibri"/>
         </w:rPr>
         <w:t>Sogod</w:t>
       </w:r>
+      <w:proofErr w:type="spellEnd"/>
     </w:p>
     <w:p>
       <w:pPr>
@@ -247,7 +249,7 @@
                 </mc:Choice>
                 <mc:Fallback>
                   <w:pict>
-                    <v:line w14:anchorId="50DB11E6" id="Straight Connector 1" o:spid="_x0000_s1026" style="position:absolute;z-index:251657728;visibility:visible;mso-wrap-style:square;mso-width-percent:0;mso-height-percent:0;mso-wrap-distance-left:9pt;mso-wrap-distance-top:0;mso-wrap-distance-right:9pt;mso-wrap-distance-bottom:0;mso-position-horizontal:absolute;mso-position-horizontal-relative:text;mso-position-vertical:absolute;mso-position-vertical-relative:text;mso-width-percent:0;mso-height-percent:0;mso-width-relative:margin;mso-height-relative:margin" from="61.15pt,12.3pt" to="267.85pt,12.3pt" o:gfxdata="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" strokecolor="black [3040]"/>
+                    <v:line w14:anchorId="4067DA40" id="Straight Connector 1" o:spid="_x0000_s1026" style="position:absolute;z-index:251657728;visibility:visible;mso-wrap-style:square;mso-width-percent:0;mso-height-percent:0;mso-wrap-distance-left:9pt;mso-wrap-distance-top:0;mso-wrap-distance-right:9pt;mso-wrap-distance-bottom:0;mso-position-horizontal:absolute;mso-position-horizontal-relative:text;mso-position-vertical:absolute;mso-position-vertical-relative:text;mso-width-percent:0;mso-height-percent:0;mso-width-relative:margin;mso-height-relative:margin" from="61.15pt,12.3pt" to="267.85pt,12.3pt" o:gfxdata="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" strokecolor="black [3040]"/>
                   </w:pict>
                 </mc:Fallback>
               </mc:AlternateContent>
@@ -270,7 +272,61 @@
                 <w:b/>
                 <w:bCs/>
               </w:rPr>
-              <w:t>${firstname} ${middlename} ${familyname}</w:t>
+              <w:t>${</w:t>
+            </w:r>
+            <w:proofErr w:type="spellStart"/>
+            <w:r>
+              <w:rPr>
+                <w:rFonts w:ascii="Calibri" w:hAnsi="Calibri" w:cs="Calibri"/>
+                <w:b/>
+                <w:bCs/>
+              </w:rPr>
+              <w:t>firstname</w:t>
+            </w:r>
+            <w:proofErr w:type="spellEnd"/>
+            <w:r>
+              <w:rPr>
+                <w:rFonts w:ascii="Calibri" w:hAnsi="Calibri" w:cs="Calibri"/>
+                <w:b/>
+                <w:bCs/>
+              </w:rPr>
+              <w:t>} ${</w:t>
+            </w:r>
+            <w:proofErr w:type="spellStart"/>
+            <w:r>
+              <w:rPr>
+                <w:rFonts w:ascii="Calibri" w:hAnsi="Calibri" w:cs="Calibri"/>
+                <w:b/>
+                <w:bCs/>
+              </w:rPr>
+              <w:t>middlename</w:t>
+            </w:r>
+            <w:proofErr w:type="spellEnd"/>
+            <w:r>
+              <w:rPr>
+                <w:rFonts w:ascii="Calibri" w:hAnsi="Calibri" w:cs="Calibri"/>
+                <w:b/>
+                <w:bCs/>
+              </w:rPr>
+              <w:t>} ${</w:t>
+            </w:r>
+            <w:proofErr w:type="spellStart"/>
+            <w:r>
+              <w:rPr>
+                <w:rFonts w:ascii="Calibri" w:hAnsi="Calibri" w:cs="Calibri"/>
+                <w:b/>
+                <w:bCs/>
+              </w:rPr>
+              <w:t>familyname</w:t>
+            </w:r>
+            <w:proofErr w:type="spellEnd"/>
+            <w:r>
+              <w:rPr>
+                <w:rFonts w:ascii="Calibri" w:hAnsi="Calibri" w:cs="Calibri"/>
+                <w:b/>
+                <w:bCs/>
+              </w:rPr>
+              <w:t>}</w:t>
             </w:r>
           </w:p>
         </w:tc>
@@ -347,7 +403,7 @@
                 </mc:Choice>
                 <mc:Fallback>
                   <w:pict>
-                    <v:line w14:anchorId="3526F1B2" id="Straight Connector 3" o:spid="_x0000_s1026" style="position:absolute;flip:y;z-index:251663872;visibility:visible;mso-wrap-style:square;mso-width-percent:0;mso-height-percent:0;mso-wrap-distance-left:9pt;mso-wrap-distance-top:0;mso-wrap-distance-right:9pt;mso-wrap-distance-bottom:0;mso-position-horizontal:absolute;mso-position-horizontal-relative:text;mso-position-vertical:absolute;mso-position-vertical-relative:text;mso-width-percent:0;mso-height-percent:0;mso-width-relative:margin;mso-height-relative:margin" from="102.1pt,12.2pt" to="328.65pt,12.2pt" o:gfxdata="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" strokecolor="black [3040]"/>
+                    <v:line w14:anchorId="238A1AD5" id="Straight Connector 3" o:spid="_x0000_s1026" style="position:absolute;flip:y;z-index:251663872;visibility:visible;mso-wrap-style:square;mso-width-percent:0;mso-height-percent:0;mso-wrap-distance-left:9pt;mso-wrap-distance-top:0;mso-wrap-distance-right:9pt;mso-wrap-distance-bottom:0;mso-position-horizontal:absolute;mso-position-horizontal-relative:text;mso-position-vertical:absolute;mso-position-vertical-relative:text;mso-width-percent:0;mso-height-percent:0;mso-width-relative:margin;mso-height-relative:margin" from="102.1pt,12.2pt" to="328.65pt,12.2pt" o:gfxdata="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" strokecolor="black [3040]"/>
                   </w:pict>
                 </mc:Fallback>
               </mc:AlternateContent>
@@ -370,14 +426,23 @@
                 <w:b/>
                 <w:bCs/>
               </w:rPr>
-              <w:t>${o</w:t>
-            </w:r>
+              <w:t>${</w:t>
+            </w:r>
+            <w:proofErr w:type="spellStart"/>
             <w:r>
               <w:rPr>
                 <w:rFonts w:ascii="Calibri" w:hAnsi="Calibri"/>
                 <w:b/>
                 <w:bCs/>
               </w:rPr>
+              <w:t>o</w:t>
+            </w:r>
+            <w:r>
+              <w:rPr>
+                <w:rFonts w:ascii="Calibri" w:hAnsi="Calibri"/>
+                <w:b/>
+                <w:bCs/>
+              </w:rPr>
               <w:t>ct</w:t>
             </w:r>
             <w:r>
@@ -386,7 +451,16 @@
                 <w:b/>
                 <w:bCs/>
               </w:rPr>
-              <w:t>No}</w:t>
+              <w:t>No</w:t>
+            </w:r>
+            <w:proofErr w:type="spellEnd"/>
+            <w:r>
+              <w:rPr>
+                <w:rFonts w:ascii="Calibri" w:hAnsi="Calibri"/>
+                <w:b/>
+                <w:bCs/>
+              </w:rPr>
+              <w:t>}</w:t>
             </w:r>
           </w:p>
         </w:tc>
@@ -426,7 +500,25 @@
                 <w:b/>
                 <w:bCs/>
               </w:rPr>
-              <w:t>${surveyArea}</w:t>
+              <w:t>${</w:t>
+            </w:r>
+            <w:proofErr w:type="spellStart"/>
+            <w:r>
+              <w:rPr>
+                <w:rFonts w:ascii="Calibri" w:hAnsi="Calibri"/>
+                <w:b/>
+                <w:bCs/>
+              </w:rPr>
+              <w:t>surveyArea</w:t>
+            </w:r>
+            <w:proofErr w:type="spellEnd"/>
+            <w:r>
+              <w:rPr>
+                <w:rFonts w:ascii="Calibri" w:hAnsi="Calibri"/>
+                <w:b/>
+                <w:bCs/>
+              </w:rPr>
+              <w:t>}</w:t>
             </w:r>
             <w:r>
               <w:rPr>
@@ -508,7 +600,7 @@
                 </mc:Choice>
                 <mc:Fallback>
                   <w:pict>
-                    <v:line w14:anchorId="0576DAD6" id="Straight Connector 4" o:spid="_x0000_s1026" style="position:absolute;z-index:251665920;visibility:visible;mso-wrap-style:square;mso-width-percent:0;mso-wrap-distance-left:9pt;mso-wrap-distance-top:0;mso-wrap-distance-right:9pt;mso-wrap-distance-bottom:0;mso-position-horizontal:absolute;mso-position-horizontal-relative:text;mso-position-vertical:absolute;mso-position-vertical-relative:text;mso-width-percent:0;mso-width-relative:margin" from="95.05pt,13.75pt" to="333pt,13.75pt" o:gfxdata="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" strokecolor="black [3040]"/>
+                    <v:line w14:anchorId="24231393" id="Straight Connector 4" o:spid="_x0000_s1026" style="position:absolute;z-index:251665920;visibility:visible;mso-wrap-style:square;mso-width-percent:0;mso-wrap-distance-left:9pt;mso-wrap-distance-top:0;mso-wrap-distance-right:9pt;mso-wrap-distance-bottom:0;mso-position-horizontal:absolute;mso-position-horizontal-relative:text;mso-position-vertical:absolute;mso-position-vertical-relative:text;mso-width-percent:0;mso-width-relative:margin" from="95.05pt,13.75pt" to="333pt,13.75pt" o:gfxdata="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" strokecolor="black [3040]"/>
                   </w:pict>
                 </mc:Fallback>
               </mc:AlternateContent>
@@ -635,7 +727,7 @@
           </mc:Choice>
           <mc:Fallback>
             <w:pict>
-              <v:line w14:anchorId="38522BB6" id="Straight Connector 2" o:spid="_x0000_s1026" style="position:absolute;z-index:251659776;visibility:visible;mso-wrap-style:square;mso-width-percent:0;mso-wrap-distance-left:9pt;mso-wrap-distance-top:0;mso-wrap-distance-right:9pt;mso-wrap-distance-bottom:0;mso-position-horizontal:absolute;mso-position-horizontal-relative:text;mso-position-vertical:absolute;mso-position-vertical-relative:text;mso-width-percent:0;mso-width-relative:margin" from="109.85pt,.95pt" to="316.75pt,.95pt" o:gfxdata="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" strokecolor="black [3040]"/>
+              <v:line w14:anchorId="563268E8" id="Straight Connector 2" o:spid="_x0000_s1026" style="position:absolute;z-index:251659776;visibility:visible;mso-wrap-style:square;mso-width-percent:0;mso-wrap-distance-left:9pt;mso-wrap-distance-top:0;mso-wrap-distance-right:9pt;mso-wrap-distance-bottom:0;mso-position-horizontal:absolute;mso-position-horizontal-relative:text;mso-position-vertical:absolute;mso-position-vertical-relative:text;mso-width-percent:0;mso-width-relative:margin" from="109.85pt,.95pt" to="316.75pt,.95pt" o:gfxdata="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" strokecolor="black [3040]"/>
             </w:pict>
           </mc:Fallback>
         </mc:AlternateContent>
@@ -1660,7 +1752,7 @@
           </mc:Choice>
           <mc:Fallback>
             <w:pict>
-              <v:line w14:anchorId="3D99582C" id="Straight Connector 9" o:spid="_x0000_s1026" style="position:absolute;z-index:251653632;visibility:visible;mso-wrap-style:square;mso-wrap-distance-left:9pt;mso-wrap-distance-top:0;mso-wrap-distance-right:9pt;mso-wrap-distance-bottom:0;mso-position-horizontal:absolute;mso-position-horizontal-relative:text;mso-position-vertical:absolute;mso-position-vertical-relative:text" from="124.7pt,12.05pt" to="323.7pt,12.75pt" o:gfxdata="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" strokecolor="black [3040]"/>
+              <v:line w14:anchorId="7462B98D" id="Straight Connector 9" o:spid="_x0000_s1026" style="position:absolute;z-index:251653632;visibility:visible;mso-wrap-style:square;mso-wrap-distance-left:9pt;mso-wrap-distance-top:0;mso-wrap-distance-right:9pt;mso-wrap-distance-bottom:0;mso-position-horizontal:absolute;mso-position-horizontal-relative:text;mso-position-vertical:absolute;mso-position-vertical-relative:text" from="124.7pt,12.05pt" to="323.7pt,12.75pt" o:gfxdata="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" strokecolor="black [3040]"/>
             </w:pict>
           </mc:Fallback>
         </mc:AlternateContent>
@@ -1677,23 +1769,25 @@
           <w:b/>
           <w:bCs/>
         </w:rPr>
-        <w:t>${maro}</w:t>
-      </w:r>
+        <w:t>${</w:t>
+      </w:r>
+      <w:proofErr w:type="spellStart"/>
       <w:r>
         <w:rPr>
           <w:rFonts w:ascii="Calibri" w:hAnsi="Calibri" w:cs="Calibri"/>
           <w:b/>
           <w:bCs/>
         </w:rPr>
-        <w:tab/>
-      </w:r>
+        <w:t>maro</w:t>
+      </w:r>
+      <w:proofErr w:type="spellEnd"/>
       <w:r>
         <w:rPr>
           <w:rFonts w:ascii="Calibri" w:hAnsi="Calibri" w:cs="Calibri"/>
           <w:b/>
           <w:bCs/>
         </w:rPr>
-        <w:t xml:space="preserve">   </w:t>
+        <w:t>}</w:t>
       </w:r>
       <w:r>
         <w:rPr>
@@ -1701,7 +1795,41 @@
           <w:b/>
           <w:bCs/>
         </w:rPr>
-        <w:t>${paro}</w:t>
+        <w:tab/>
+      </w:r>
+      <w:r>
+        <w:rPr>
+          <w:rFonts w:ascii="Calibri" w:hAnsi="Calibri" w:cs="Calibri"/>
+          <w:b/>
+          <w:bCs/>
+        </w:rPr>
+        <w:t xml:space="preserve">   </w:t>
+      </w:r>
+      <w:r>
+        <w:rPr>
+          <w:rFonts w:ascii="Calibri" w:hAnsi="Calibri" w:cs="Calibri"/>
+          <w:b/>
+          <w:bCs/>
+        </w:rPr>
+        <w:t>${</w:t>
+      </w:r>
+      <w:proofErr w:type="spellStart"/>
+      <w:r>
+        <w:rPr>
+          <w:rFonts w:ascii="Calibri" w:hAnsi="Calibri" w:cs="Calibri"/>
+          <w:b/>
+          <w:bCs/>
+        </w:rPr>
+        <w:t>paro</w:t>
+      </w:r>
+      <w:proofErr w:type="spellEnd"/>
+      <w:r>
+        <w:rPr>
+          <w:rFonts w:ascii="Calibri" w:hAnsi="Calibri" w:cs="Calibri"/>
+          <w:b/>
+          <w:bCs/>
+        </w:rPr>
+        <w:t>}</w:t>
       </w:r>
     </w:p>
     <w:p>
@@ -1768,7 +1896,7 @@
           </mc:Choice>
           <mc:Fallback>
             <w:pict>
-              <v:line w14:anchorId="1A42C782" id="Straight Connector 10" o:spid="_x0000_s1026" style="position:absolute;z-index:251654656;visibility:visible;mso-wrap-style:square;mso-wrap-distance-left:9pt;mso-wrap-distance-top:0;mso-wrap-distance-right:9pt;mso-wrap-distance-bottom:0;mso-position-horizontal:absolute;mso-position-horizontal-relative:text;mso-position-vertical:absolute;mso-position-vertical-relative:text" from="539pt,.45pt" to="738pt,1.1pt" o:gfxdata="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" strokecolor="black [3040]"/>
+              <v:line w14:anchorId="21758250" id="Straight Connector 10" o:spid="_x0000_s1026" style="position:absolute;z-index:251654656;visibility:visible;mso-wrap-style:square;mso-wrap-distance-left:9pt;mso-wrap-distance-top:0;mso-wrap-distance-right:9pt;mso-wrap-distance-bottom:0;mso-position-horizontal:absolute;mso-position-horizontal-relative:text;mso-position-vertical:absolute;mso-position-vertical-relative:text" from="539pt,.45pt" to="738pt,1.1pt" o:gfxdata="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" strokecolor="black [3040]"/>
             </w:pict>
           </mc:Fallback>
         </mc:AlternateContent>
@@ -1915,7 +2043,7 @@
           </mc:Choice>
           <mc:Fallback>
             <w:pict>
-              <v:line w14:anchorId="6E7C6E87" id="Straight Connector 12" o:spid="_x0000_s1026" style="position:absolute;flip:y;z-index:251656704;visibility:visible;mso-wrap-style:square;mso-width-percent:0;mso-height-percent:0;mso-wrap-distance-left:9pt;mso-wrap-distance-top:0;mso-wrap-distance-right:9pt;mso-wrap-distance-bottom:0;mso-position-horizontal:absolute;mso-position-horizontal-relative:text;mso-position-vertical:absolute;mso-position-vertical-relative:text;mso-width-percent:0;mso-height-percent:0;mso-width-relative:margin;mso-height-relative:margin" from="574.05pt,.8pt" to="702.45pt,.8pt" o:gfxdata="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" strokecolor="black [3040]"/>
+              <v:line w14:anchorId="40CDC4EB" id="Straight Connector 12" o:spid="_x0000_s1026" style="position:absolute;flip:y;z-index:251656704;visibility:visible;mso-wrap-style:square;mso-width-percent:0;mso-height-percent:0;mso-wrap-distance-left:9pt;mso-wrap-distance-top:0;mso-wrap-distance-right:9pt;mso-wrap-distance-bottom:0;mso-position-horizontal:absolute;mso-position-horizontal-relative:text;mso-position-vertical:absolute;mso-position-vertical-relative:text;mso-width-percent:0;mso-height-percent:0;mso-width-relative:margin;mso-height-relative:margin" from="574.05pt,.8pt" to="702.45pt,.8pt" o:gfxdata="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" strokecolor="black [3040]"/>
             </w:pict>
           </mc:Fallback>
         </mc:AlternateContent>
@@ -1983,7 +2111,7 @@
           </mc:Choice>
           <mc:Fallback>
             <w:pict>
-              <v:line w14:anchorId="03D2B86F" id="Straight Connector 11" o:spid="_x0000_s1026" style="position:absolute;flip:y;z-index:251655680;visibility:visible;mso-wrap-style:square;mso-width-percent:0;mso-height-percent:0;mso-wrap-distance-left:9pt;mso-wrap-distance-top:0;mso-wrap-distance-right:9pt;mso-wrap-distance-bottom:0;mso-position-horizontal:absolute;mso-position-horizontal-relative:text;mso-position-vertical:absolute;mso-position-vertical-relative:text;mso-width-percent:0;mso-height-percent:0;mso-width-relative:margin;mso-height-relative:margin" from="148.3pt,.6pt" to="276.7pt,.6pt" o:gfxdata="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" strokecolor="black [3040]"/>
+              <v:line w14:anchorId="70B2B3C4" id="Straight Connector 11" o:spid="_x0000_s1026" style="position:absolute;flip:y;z-index:251655680;visibility:visible;mso-wrap-style:square;mso-width-percent:0;mso-height-percent:0;mso-wrap-distance-left:9pt;mso-wrap-distance-top:0;mso-wrap-distance-right:9pt;mso-wrap-distance-bottom:0;mso-position-horizontal:absolute;mso-position-horizontal-relative:text;mso-position-vertical:absolute;mso-position-vertical-relative:text;mso-width-percent:0;mso-height-percent:0;mso-width-relative:margin;mso-height-relative:margin" from="148.3pt,.6pt" to="276.7pt,.6pt" o:gfxdata="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" strokecolor="black [3040]"/>
             </w:pict>
           </mc:Fallback>
         </mc:AlternateContent>
@@ -2065,8 +2193,16 @@
           <w:rFonts w:ascii="Calibri" w:hAnsi="Calibri" w:cs="Calibri"/>
         </w:rPr>
         <w:tab/>
-        <w:t xml:space="preserve">      Date</w:t>
-      </w:r>
+        <w:t xml:space="preserve">      </w:t>
+      </w:r>
+      <w:proofErr w:type="spellStart"/>
+      <w:r>
+        <w:rPr>
+          <w:rFonts w:ascii="Calibri" w:hAnsi="Calibri" w:cs="Calibri"/>
+        </w:rPr>
+        <w:t>Date</w:t>
+      </w:r>
+      <w:proofErr w:type="spellEnd"/>
     </w:p>
     <w:p>
       <w:pPr>
@@ -2088,18 +2224,24 @@
       <w:pPr>
         <w:rPr>
           <w:rFonts w:ascii="Calibri" w:hAnsi="Calibri" w:cs="Calibri"/>
-        </w:rPr>
-      </w:pPr>
-    </w:p>
-    <w:p>
-      <w:pPr>
-        <w:rPr>
-          <w:rFonts w:ascii="Calibri" w:hAnsi="Calibri" w:cs="Calibri"/>
-        </w:rPr>
-      </w:pPr>
-      <w:r>
-        <w:rPr>
-          <w:rFonts w:ascii="Calibri" w:hAnsi="Calibri" w:cs="Calibri"/>
+          <w:sz w:val="16"/>
+          <w:szCs w:val="16"/>
+        </w:rPr>
+      </w:pPr>
+    </w:p>
+    <w:p>
+      <w:pPr>
+        <w:rPr>
+          <w:rFonts w:ascii="Calibri" w:hAnsi="Calibri" w:cs="Calibri"/>
+          <w:sz w:val="16"/>
+          <w:szCs w:val="16"/>
+        </w:rPr>
+      </w:pPr>
+      <w:r>
+        <w:rPr>
+          <w:rFonts w:ascii="Calibri" w:hAnsi="Calibri" w:cs="Calibri"/>
+          <w:sz w:val="16"/>
+          <w:szCs w:val="16"/>
         </w:rPr>
         <w:t>Copy Distribution</w:t>
       </w:r>
@@ -2108,17 +2250,23 @@
       <w:pPr>
         <w:rPr>
           <w:rFonts w:ascii="Calibri" w:hAnsi="Calibri" w:cs="Calibri"/>
-        </w:rPr>
-      </w:pPr>
-      <w:r>
-        <w:rPr>
-          <w:rFonts w:ascii="Calibri" w:hAnsi="Calibri" w:cs="Calibri"/>
+          <w:sz w:val="16"/>
+          <w:szCs w:val="16"/>
+        </w:rPr>
+      </w:pPr>
+      <w:r>
+        <w:rPr>
+          <w:rFonts w:ascii="Calibri" w:hAnsi="Calibri" w:cs="Calibri"/>
+          <w:sz w:val="16"/>
+          <w:szCs w:val="16"/>
         </w:rPr>
         <w:t xml:space="preserve"> Original</w:t>
       </w:r>
       <w:r>
         <w:rPr>
           <w:rFonts w:ascii="Calibri" w:hAnsi="Calibri" w:cs="Calibri"/>
+          <w:sz w:val="16"/>
+          <w:szCs w:val="16"/>
         </w:rPr>
         <w:tab/>
         <w:t>-</w:t>
@@ -2126,6 +2274,8 @@
       <w:r>
         <w:rPr>
           <w:rFonts w:ascii="Calibri" w:hAnsi="Calibri" w:cs="Calibri"/>
+          <w:sz w:val="16"/>
+          <w:szCs w:val="16"/>
         </w:rPr>
         <w:tab/>
         <w:t>DARMO/Designated Personnel</w:t>
@@ -2135,17 +2285,23 @@
       <w:pPr>
         <w:rPr>
           <w:rFonts w:ascii="Calibri" w:hAnsi="Calibri" w:cs="Calibri"/>
-        </w:rPr>
-      </w:pPr>
-      <w:r>
-        <w:rPr>
-          <w:rFonts w:ascii="Calibri" w:hAnsi="Calibri" w:cs="Calibri"/>
+          <w:sz w:val="16"/>
+          <w:szCs w:val="16"/>
+        </w:rPr>
+      </w:pPr>
+      <w:r>
+        <w:rPr>
+          <w:rFonts w:ascii="Calibri" w:hAnsi="Calibri" w:cs="Calibri"/>
+          <w:sz w:val="16"/>
+          <w:szCs w:val="16"/>
         </w:rPr>
         <w:t xml:space="preserve"> Duplicate</w:t>
       </w:r>
       <w:r>
         <w:rPr>
           <w:rFonts w:ascii="Calibri" w:hAnsi="Calibri" w:cs="Calibri"/>
+          <w:sz w:val="16"/>
+          <w:szCs w:val="16"/>
         </w:rPr>
         <w:tab/>
         <w:t xml:space="preserve">- </w:t>
@@ -2153,6 +2309,8 @@
       <w:r>
         <w:rPr>
           <w:rFonts w:ascii="Calibri" w:hAnsi="Calibri" w:cs="Calibri"/>
+          <w:sz w:val="16"/>
+          <w:szCs w:val="16"/>
         </w:rPr>
         <w:tab/>
         <w:t xml:space="preserve">DARPO </w:t>
@@ -2162,17 +2320,23 @@
       <w:pPr>
         <w:rPr>
           <w:rFonts w:ascii="Calibri" w:hAnsi="Calibri" w:cs="Calibri"/>
-        </w:rPr>
-      </w:pPr>
-      <w:r>
-        <w:rPr>
-          <w:rFonts w:ascii="Calibri" w:hAnsi="Calibri" w:cs="Calibri"/>
+          <w:sz w:val="16"/>
+          <w:szCs w:val="16"/>
+        </w:rPr>
+      </w:pPr>
+      <w:r>
+        <w:rPr>
+          <w:rFonts w:ascii="Calibri" w:hAnsi="Calibri" w:cs="Calibri"/>
+          <w:sz w:val="16"/>
+          <w:szCs w:val="16"/>
         </w:rPr>
         <w:t xml:space="preserve"> Triplicate</w:t>
       </w:r>
       <w:r>
         <w:rPr>
           <w:rFonts w:ascii="Calibri" w:hAnsi="Calibri" w:cs="Calibri"/>
+          <w:sz w:val="16"/>
+          <w:szCs w:val="16"/>
         </w:rPr>
         <w:tab/>
         <w:t>-</w:t>
@@ -2180,6 +2344,8 @@
       <w:r>
         <w:rPr>
           <w:rFonts w:ascii="Calibri" w:hAnsi="Calibri" w:cs="Calibri"/>
+          <w:sz w:val="16"/>
+          <w:szCs w:val="16"/>
         </w:rPr>
         <w:tab/>
         <w:t>ARB</w:t>
